--- a/HW3-TROMD/HW3-TromD.docx
+++ b/HW3-TROMD/HW3-TromD.docx
@@ -1,6 +1,6 @@
 
 <file path=word/document.xml><?xml version="1.0" encoding="utf-8"?>
-<w:document xmlns:wpc="http://schemas.microsoft.com/office/word/2010/wordprocessingCanvas" xmlns:cx="http://schemas.microsoft.com/office/drawing/2014/chartex" xmlns:mc="http://schemas.openxmlformats.org/markup-compatibility/2006" xmlns:o="urn:schemas-microsoft-com:office:office" xmlns:r="http://schemas.openxmlformats.org/officeDocument/2006/relationships" xmlns:m="http://schemas.openxmlformats.org/officeDocument/2006/math" xmlns:v="urn:schemas-microsoft-com:vml" xmlns:wp14="http://schemas.microsoft.com/office/word/2010/wordprocessingDrawing" xmlns:wp="http://schemas.openxmlformats.org/drawingml/2006/wordprocessingDrawing" xmlns:w10="urn:schemas-microsoft-com:office:word" xmlns:w="http://schemas.openxmlformats.org/wordprocessingml/2006/main" xmlns:w14="http://schemas.microsoft.com/office/word/2010/wordml" xmlns:w15="http://schemas.microsoft.com/office/word/2012/wordml" xmlns:w16se="http://schemas.microsoft.com/office/word/2015/wordml/symex" xmlns:wpg="http://schemas.microsoft.com/office/word/2010/wordprocessingGroup" xmlns:wpi="http://schemas.microsoft.com/office/word/2010/wordprocessingInk" xmlns:wne="http://schemas.microsoft.com/office/word/2006/wordml" xmlns:wps="http://schemas.microsoft.com/office/word/2010/wordprocessingShape" mc:Ignorable="w14 w15 w16se wp14">
+<w:document xmlns:wpc="http://schemas.microsoft.com/office/word/2010/wordprocessingCanvas" xmlns:cx="http://schemas.microsoft.com/office/drawing/2014/chartex" xmlns:cx1="http://schemas.microsoft.com/office/drawing/2015/9/8/chartex" xmlns:cx2="http://schemas.microsoft.com/office/drawing/2015/10/21/chartex" xmlns:cx3="http://schemas.microsoft.com/office/drawing/2016/5/9/chartex" xmlns:cx4="http://schemas.microsoft.com/office/drawing/2016/5/10/chartex" xmlns:cx5="http://schemas.microsoft.com/office/drawing/2016/5/11/chartex" xmlns:cx6="http://schemas.microsoft.com/office/drawing/2016/5/12/chartex" xmlns:cx7="http://schemas.microsoft.com/office/drawing/2016/5/13/chartex" xmlns:cx8="http://schemas.microsoft.com/office/drawing/2016/5/14/chartex" xmlns:mc="http://schemas.openxmlformats.org/markup-compatibility/2006" xmlns:aink="http://schemas.microsoft.com/office/drawing/2016/ink" xmlns:am3d="http://schemas.microsoft.com/office/drawing/2017/model3d" xmlns:o="urn:schemas-microsoft-com:office:office" xmlns:r="http://schemas.openxmlformats.org/officeDocument/2006/relationships" xmlns:m="http://schemas.openxmlformats.org/officeDocument/2006/math" xmlns:v="urn:schemas-microsoft-com:vml" xmlns:wp14="http://schemas.microsoft.com/office/word/2010/wordprocessingDrawing" xmlns:wp="http://schemas.openxmlformats.org/drawingml/2006/wordprocessingDrawing" xmlns:w10="urn:schemas-microsoft-com:office:word" xmlns:w="http://schemas.openxmlformats.org/wordprocessingml/2006/main" xmlns:w14="http://schemas.microsoft.com/office/word/2010/wordml" xmlns:w15="http://schemas.microsoft.com/office/word/2012/wordml" xmlns:w16cid="http://schemas.microsoft.com/office/word/2016/wordml/cid" xmlns:w16se="http://schemas.microsoft.com/office/word/2015/wordml/symex" xmlns:wpg="http://schemas.microsoft.com/office/word/2010/wordprocessingGroup" xmlns:wpi="http://schemas.microsoft.com/office/word/2010/wordprocessingInk" xmlns:wne="http://schemas.microsoft.com/office/word/2006/wordml" xmlns:wps="http://schemas.microsoft.com/office/word/2010/wordprocessingShape" mc:Ignorable="w14 w15 w16se w16cid wp14">
   <w:body>
     <w:p>
       <w:pPr>
@@ -151,7 +151,38 @@
           <w:sz w:val="23"/>
           <w:szCs w:val="23"/>
         </w:rPr>
-        <w:t>Name: __________________________</w:t>
+        <w:t>Name: ________</w:t>
+      </w:r>
+      <w:r>
+        <w:rPr>
+          <w:rFonts w:ascii="Cambria" w:hAnsi="Cambria"/>
+          <w:color w:val="000000"/>
+          <w:sz w:val="23"/>
+          <w:szCs w:val="23"/>
+          <w:u w:val="single"/>
+        </w:rPr>
+        <w:t xml:space="preserve">Derek </w:t>
+      </w:r>
+      <w:proofErr w:type="spellStart"/>
+      <w:r>
+        <w:rPr>
+          <w:rFonts w:ascii="Cambria" w:hAnsi="Cambria"/>
+          <w:color w:val="000000"/>
+          <w:sz w:val="23"/>
+          <w:szCs w:val="23"/>
+          <w:u w:val="single"/>
+        </w:rPr>
+        <w:t>Trom</w:t>
+      </w:r>
+      <w:proofErr w:type="spellEnd"/>
+      <w:r>
+        <w:rPr>
+          <w:rFonts w:ascii="Cambria" w:hAnsi="Cambria"/>
+          <w:color w:val="000000"/>
+          <w:sz w:val="23"/>
+          <w:szCs w:val="23"/>
+        </w:rPr>
+        <w:t>______</w:t>
       </w:r>
     </w:p>
     <w:p>
@@ -437,6 +468,64 @@
       <w:pPr>
         <w:pStyle w:val="Default"/>
         <w:numPr>
+          <w:ilvl w:val="1"/>
+          <w:numId w:val="26"/>
+        </w:numPr>
+        <w:spacing w:line="276" w:lineRule="auto"/>
+        <w:rPr>
+          <w:rFonts w:ascii="Cambria" w:hAnsi="Cambria" w:cs="Times New Roman"/>
+          <w:sz w:val="22"/>
+          <w:szCs w:val="21"/>
+        </w:rPr>
+      </w:pPr>
+      <w:r>
+        <w:rPr>
+          <w:rFonts w:ascii="Cambria" w:hAnsi="Cambria" w:cs="Times New Roman"/>
+          <w:noProof/>
+          <w:sz w:val="22"/>
+          <w:szCs w:val="21"/>
+        </w:rPr>
+        <w:drawing>
+          <wp:inline distT="0" distB="0" distL="0" distR="0" wp14:anchorId="5F68DDDC" wp14:editId="001CB377">
+            <wp:extent cx="3530600" cy="1905000"/>
+            <wp:effectExtent l="0" t="0" r="0" b="0"/>
+            <wp:docPr id="1" name="Picture 1"/>
+            <wp:cNvGraphicFramePr>
+              <a:graphicFrameLocks xmlns:a="http://schemas.openxmlformats.org/drawingml/2006/main" noChangeAspect="1"/>
+            </wp:cNvGraphicFramePr>
+            <a:graphic xmlns:a="http://schemas.openxmlformats.org/drawingml/2006/main">
+              <a:graphicData uri="http://schemas.openxmlformats.org/drawingml/2006/picture">
+                <pic:pic xmlns:pic="http://schemas.openxmlformats.org/drawingml/2006/picture">
+                  <pic:nvPicPr>
+                    <pic:cNvPr id="1" name="Q1.1.jpg"/>
+                    <pic:cNvPicPr/>
+                  </pic:nvPicPr>
+                  <pic:blipFill>
+                    <a:blip r:embed="rId5"/>
+                    <a:stretch>
+                      <a:fillRect/>
+                    </a:stretch>
+                  </pic:blipFill>
+                  <pic:spPr>
+                    <a:xfrm>
+                      <a:off x="0" y="0"/>
+                      <a:ext cx="3530600" cy="1905000"/>
+                    </a:xfrm>
+                    <a:prstGeom prst="rect">
+                      <a:avLst/>
+                    </a:prstGeom>
+                  </pic:spPr>
+                </pic:pic>
+              </a:graphicData>
+            </a:graphic>
+          </wp:inline>
+        </w:drawing>
+      </w:r>
+    </w:p>
+    <w:p>
+      <w:pPr>
+        <w:pStyle w:val="Default"/>
+        <w:numPr>
           <w:ilvl w:val="0"/>
           <w:numId w:val="26"/>
         </w:numPr>
@@ -491,6 +580,29 @@
     <w:p>
       <w:pPr>
         <w:pStyle w:val="Default"/>
+        <w:numPr>
+          <w:ilvl w:val="1"/>
+          <w:numId w:val="26"/>
+        </w:numPr>
+        <w:spacing w:after="240" w:line="276" w:lineRule="auto"/>
+        <w:rPr>
+          <w:rFonts w:ascii="Cambria" w:hAnsi="Cambria" w:cs="Times New Roman"/>
+          <w:sz w:val="22"/>
+          <w:szCs w:val="21"/>
+        </w:rPr>
+      </w:pPr>
+      <w:r>
+        <w:rPr>
+          <w:rFonts w:ascii="Cambria" w:hAnsi="Cambria" w:cs="Times New Roman"/>
+          <w:sz w:val="22"/>
+          <w:szCs w:val="21"/>
+        </w:rPr>
+        <w:t>(aa*)+(ab*a)</w:t>
+      </w:r>
+    </w:p>
+    <w:p>
+      <w:pPr>
+        <w:pStyle w:val="Default"/>
         <w:spacing w:line="276" w:lineRule="auto"/>
         <w:rPr>
           <w:rFonts w:ascii="Cambria" w:hAnsi="Cambria" w:cs="Times New Roman"/>
@@ -896,6 +1008,1290 @@
           <w:szCs w:val="21"/>
         </w:rPr>
         <w:t>.</w:t>
+      </w:r>
+    </w:p>
+    <w:p>
+      <w:pPr>
+        <w:pStyle w:val="Default"/>
+        <w:numPr>
+          <w:ilvl w:val="0"/>
+          <w:numId w:val="36"/>
+        </w:numPr>
+        <w:spacing w:after="240" w:line="276" w:lineRule="auto"/>
+        <w:rPr>
+          <w:rFonts w:ascii="Cambria" w:hAnsi="Cambria" w:cs="Times New Roman"/>
+          <w:sz w:val="22"/>
+          <w:szCs w:val="21"/>
+        </w:rPr>
+      </w:pPr>
+      <w:r>
+        <w:rPr>
+          <w:rFonts w:ascii="Cambria" w:hAnsi="Cambria" w:cs="Times New Roman"/>
+          <w:sz w:val="22"/>
+          <w:szCs w:val="21"/>
+        </w:rPr>
+        <w:t xml:space="preserve">Assume that </w:t>
+      </w:r>
+      <w:r>
+        <w:rPr>
+          <w:rFonts w:ascii="Cambria" w:hAnsi="Cambria" w:cs="Times New Roman"/>
+          <w:sz w:val="22"/>
+          <w:szCs w:val="21"/>
+        </w:rPr>
+        <w:t>L</w:t>
+      </w:r>
+      <w:r>
+        <w:rPr>
+          <w:rFonts w:ascii="Cambria" w:hAnsi="Cambria" w:cs="Times New Roman"/>
+          <w:sz w:val="22"/>
+          <w:szCs w:val="21"/>
+          <w:vertAlign w:val="subscript"/>
+        </w:rPr>
+        <w:t>1</w:t>
+      </w:r>
+      <w:r>
+        <w:rPr>
+          <w:rFonts w:ascii="Cambria" w:hAnsi="Cambria" w:cs="Times New Roman"/>
+          <w:sz w:val="22"/>
+          <w:szCs w:val="21"/>
+          <w:vertAlign w:val="subscript"/>
+        </w:rPr>
+        <w:t xml:space="preserve"> </w:t>
+      </w:r>
+      <w:r>
+        <w:rPr>
+          <w:rFonts w:ascii="Cambria" w:hAnsi="Cambria" w:cs="Times New Roman"/>
+          <w:sz w:val="22"/>
+          <w:szCs w:val="21"/>
+        </w:rPr>
+        <w:t>and L</w:t>
+      </w:r>
+      <w:r>
+        <w:rPr>
+          <w:rFonts w:ascii="Cambria" w:hAnsi="Cambria" w:cs="Times New Roman"/>
+          <w:sz w:val="22"/>
+          <w:szCs w:val="21"/>
+          <w:vertAlign w:val="subscript"/>
+        </w:rPr>
+        <w:t>2</w:t>
+      </w:r>
+      <w:r>
+        <w:rPr>
+          <w:rFonts w:ascii="Cambria" w:hAnsi="Cambria" w:cs="Times New Roman"/>
+          <w:sz w:val="22"/>
+          <w:szCs w:val="21"/>
+        </w:rPr>
+        <w:t xml:space="preserve"> are regular. Let the r1 and r2 denote </w:t>
+      </w:r>
+      <w:r>
+        <w:rPr>
+          <w:rFonts w:ascii="Cambria" w:hAnsi="Cambria" w:cs="Times New Roman"/>
+          <w:sz w:val="22"/>
+          <w:szCs w:val="21"/>
+        </w:rPr>
+        <w:t>L</w:t>
+      </w:r>
+      <w:r>
+        <w:rPr>
+          <w:rFonts w:ascii="Cambria" w:hAnsi="Cambria" w:cs="Times New Roman"/>
+          <w:sz w:val="22"/>
+          <w:szCs w:val="21"/>
+          <w:vertAlign w:val="subscript"/>
+        </w:rPr>
+        <w:t>1</w:t>
+      </w:r>
+      <w:r>
+        <w:rPr>
+          <w:rFonts w:ascii="Cambria" w:hAnsi="Cambria" w:cs="Times New Roman"/>
+          <w:sz w:val="22"/>
+          <w:szCs w:val="21"/>
+          <w:vertAlign w:val="subscript"/>
+        </w:rPr>
+        <w:t xml:space="preserve"> </w:t>
+      </w:r>
+      <w:r>
+        <w:rPr>
+          <w:rFonts w:ascii="Cambria" w:hAnsi="Cambria" w:cs="Times New Roman"/>
+          <w:sz w:val="22"/>
+          <w:szCs w:val="21"/>
+        </w:rPr>
+        <w:t>and L</w:t>
+      </w:r>
+      <w:r>
+        <w:rPr>
+          <w:rFonts w:ascii="Cambria" w:hAnsi="Cambria" w:cs="Times New Roman"/>
+          <w:sz w:val="22"/>
+          <w:szCs w:val="21"/>
+          <w:vertAlign w:val="subscript"/>
+        </w:rPr>
+        <w:t>2</w:t>
+      </w:r>
+      <w:r>
+        <w:rPr>
+          <w:rFonts w:ascii="Cambria" w:hAnsi="Cambria" w:cs="Times New Roman"/>
+          <w:sz w:val="22"/>
+          <w:szCs w:val="21"/>
+          <w:vertAlign w:val="subscript"/>
+        </w:rPr>
+        <w:t xml:space="preserve"> </w:t>
+      </w:r>
+      <w:r>
+        <w:rPr>
+          <w:rFonts w:ascii="Cambria" w:hAnsi="Cambria" w:cs="Times New Roman"/>
+          <w:sz w:val="22"/>
+          <w:szCs w:val="21"/>
+        </w:rPr>
+        <w:t xml:space="preserve">respectively. Then r1+r2 denotes </w:t>
+      </w:r>
+      <w:r>
+        <w:rPr>
+          <w:rFonts w:ascii="Cambria" w:hAnsi="Cambria" w:cs="Times New Roman"/>
+          <w:sz w:val="22"/>
+          <w:szCs w:val="21"/>
+        </w:rPr>
+        <w:t>L</w:t>
+      </w:r>
+      <w:r>
+        <w:rPr>
+          <w:rFonts w:ascii="Cambria" w:hAnsi="Cambria" w:cs="Times New Roman"/>
+          <w:sz w:val="22"/>
+          <w:szCs w:val="21"/>
+          <w:vertAlign w:val="subscript"/>
+        </w:rPr>
+        <w:t>1</w:t>
+      </w:r>
+      <w:r>
+        <w:rPr>
+          <w:rFonts w:ascii="Cambria" w:hAnsi="Cambria" w:cs="Times New Roman"/>
+          <w:sz w:val="22"/>
+          <w:szCs w:val="21"/>
+          <w:vertAlign w:val="subscript"/>
+        </w:rPr>
+        <w:t xml:space="preserve"> </w:t>
+      </w:r>
+      <w:r>
+        <w:rPr>
+          <w:rFonts w:ascii="Cambria" w:hAnsi="Cambria" w:cs="Times New Roman"/>
+          <w:sz w:val="22"/>
+          <w:szCs w:val="21"/>
+        </w:rPr>
+        <w:sym w:font="Symbol" w:char="F0C8"/>
+      </w:r>
+      <w:r>
+        <w:rPr>
+          <w:rFonts w:ascii="Cambria" w:hAnsi="Cambria" w:cs="Times New Roman"/>
+          <w:sz w:val="22"/>
+          <w:szCs w:val="21"/>
+        </w:rPr>
+        <w:t xml:space="preserve"> L</w:t>
+      </w:r>
+      <w:r>
+        <w:rPr>
+          <w:rFonts w:ascii="Cambria" w:hAnsi="Cambria" w:cs="Times New Roman"/>
+          <w:sz w:val="22"/>
+          <w:szCs w:val="21"/>
+          <w:vertAlign w:val="subscript"/>
+        </w:rPr>
+        <w:t>2</w:t>
+      </w:r>
+      <w:r>
+        <w:rPr>
+          <w:rFonts w:ascii="Cambria" w:hAnsi="Cambria" w:cs="Times New Roman"/>
+          <w:sz w:val="22"/>
+          <w:szCs w:val="21"/>
+        </w:rPr>
+        <w:t xml:space="preserve">, r1r2 denotes </w:t>
+      </w:r>
+      <w:r>
+        <w:rPr>
+          <w:rFonts w:ascii="Cambria" w:hAnsi="Cambria" w:cs="Times New Roman"/>
+          <w:sz w:val="22"/>
+          <w:szCs w:val="21"/>
+        </w:rPr>
+        <w:t>L</w:t>
+      </w:r>
+      <w:r>
+        <w:rPr>
+          <w:rFonts w:ascii="Cambria" w:hAnsi="Cambria" w:cs="Times New Roman"/>
+          <w:sz w:val="22"/>
+          <w:szCs w:val="21"/>
+          <w:vertAlign w:val="subscript"/>
+        </w:rPr>
+        <w:t>1</w:t>
+      </w:r>
+      <w:r>
+        <w:rPr>
+          <w:rFonts w:ascii="Cambria" w:hAnsi="Cambria" w:cs="Times New Roman"/>
+          <w:sz w:val="22"/>
+          <w:szCs w:val="21"/>
+        </w:rPr>
+        <w:t xml:space="preserve"> </w:t>
+      </w:r>
+      <w:r>
+        <w:rPr>
+          <w:rFonts w:ascii="Cambria" w:hAnsi="Cambria" w:cs="Times New Roman"/>
+          <w:sz w:val="22"/>
+          <w:szCs w:val="21"/>
+        </w:rPr>
+        <w:sym w:font="Symbol" w:char="F0C7"/>
+      </w:r>
+      <w:r>
+        <w:rPr>
+          <w:rFonts w:ascii="Cambria" w:hAnsi="Cambria" w:cs="Times New Roman"/>
+          <w:sz w:val="22"/>
+          <w:szCs w:val="21"/>
+        </w:rPr>
+        <w:t xml:space="preserve"> L</w:t>
+      </w:r>
+      <w:r>
+        <w:rPr>
+          <w:rFonts w:ascii="Cambria" w:hAnsi="Cambria" w:cs="Times New Roman"/>
+          <w:sz w:val="22"/>
+          <w:szCs w:val="21"/>
+          <w:vertAlign w:val="subscript"/>
+        </w:rPr>
+        <w:t>2</w:t>
+      </w:r>
+      <w:r>
+        <w:rPr>
+          <w:rFonts w:ascii="Cambria" w:hAnsi="Cambria" w:cs="Times New Roman"/>
+          <w:sz w:val="22"/>
+          <w:szCs w:val="21"/>
+          <w:vertAlign w:val="subscript"/>
+        </w:rPr>
+        <w:t xml:space="preserve">, </w:t>
+      </w:r>
+      <w:r>
+        <w:rPr>
+          <w:rFonts w:ascii="Cambria" w:hAnsi="Cambria" w:cs="Times New Roman"/>
+          <w:sz w:val="22"/>
+          <w:szCs w:val="21"/>
+        </w:rPr>
+        <w:t xml:space="preserve">r1* denotes </w:t>
+      </w:r>
+      <w:r>
+        <w:rPr>
+          <w:rFonts w:ascii="Cambria" w:hAnsi="Cambria" w:cs="Times New Roman"/>
+          <w:sz w:val="22"/>
+          <w:szCs w:val="21"/>
+        </w:rPr>
+        <w:t>L</w:t>
+      </w:r>
+      <w:r>
+        <w:rPr>
+          <w:rFonts w:ascii="Cambria" w:hAnsi="Cambria" w:cs="Times New Roman"/>
+          <w:sz w:val="22"/>
+          <w:szCs w:val="21"/>
+          <w:vertAlign w:val="subscript"/>
+        </w:rPr>
+        <w:t>1</w:t>
+      </w:r>
+      <w:r>
+        <w:rPr>
+          <w:rFonts w:ascii="Cambria" w:hAnsi="Cambria" w:cs="Times New Roman"/>
+          <w:sz w:val="22"/>
+          <w:szCs w:val="21"/>
+        </w:rPr>
+        <w:t xml:space="preserve">*. Let M = (Q, </w:t>
+      </w:r>
+      <w:r>
+        <w:rPr>
+          <w:rFonts w:ascii="Cambria" w:hAnsi="Cambria" w:cs="Times New Roman"/>
+          <w:sz w:val="22"/>
+          <w:szCs w:val="21"/>
+        </w:rPr>
+        <w:sym w:font="Symbol" w:char="F053"/>
+      </w:r>
+      <w:r>
+        <w:rPr>
+          <w:rFonts w:ascii="Cambria" w:hAnsi="Cambria" w:cs="Times New Roman"/>
+          <w:sz w:val="22"/>
+          <w:szCs w:val="21"/>
+        </w:rPr>
+        <w:t xml:space="preserve">, </w:t>
+      </w:r>
+      <w:r>
+        <w:rPr>
+          <w:rFonts w:ascii="Cambria" w:hAnsi="Cambria" w:cs="Times New Roman"/>
+          <w:sz w:val="22"/>
+          <w:szCs w:val="21"/>
+        </w:rPr>
+        <w:sym w:font="Symbol" w:char="F064"/>
+      </w:r>
+      <w:r>
+        <w:rPr>
+          <w:rFonts w:ascii="Cambria" w:hAnsi="Cambria" w:cs="Times New Roman"/>
+          <w:sz w:val="22"/>
+          <w:szCs w:val="21"/>
+        </w:rPr>
+        <w:t>, q</w:t>
+      </w:r>
+      <w:r>
+        <w:rPr>
+          <w:rFonts w:ascii="Cambria" w:hAnsi="Cambria" w:cs="Times New Roman"/>
+          <w:sz w:val="22"/>
+          <w:szCs w:val="21"/>
+          <w:vertAlign w:val="subscript"/>
+        </w:rPr>
+        <w:t>0</w:t>
+      </w:r>
+      <w:r>
+        <w:rPr>
+          <w:rFonts w:ascii="Cambria" w:hAnsi="Cambria" w:cs="Times New Roman"/>
+          <w:sz w:val="22"/>
+          <w:szCs w:val="21"/>
+        </w:rPr>
+        <w:t>, F) be a DFA that accepts L</w:t>
+      </w:r>
+      <w:r>
+        <w:rPr>
+          <w:rFonts w:ascii="Cambria" w:hAnsi="Cambria" w:cs="Times New Roman"/>
+          <w:sz w:val="22"/>
+          <w:szCs w:val="21"/>
+          <w:vertAlign w:val="subscript"/>
+        </w:rPr>
+        <w:t>1</w:t>
+      </w:r>
+      <w:r>
+        <w:rPr>
+          <w:rFonts w:ascii="Cambria" w:hAnsi="Cambria" w:cs="Times New Roman"/>
+          <w:sz w:val="22"/>
+          <w:szCs w:val="21"/>
+        </w:rPr>
+        <w:t xml:space="preserve">. Then </w:t>
+      </w:r>
+      <m:oMath>
+        <m:bar>
+          <m:barPr>
+            <m:pos m:val="top"/>
+            <m:ctrlPr>
+              <w:rPr>
+                <w:rFonts w:ascii="Cambria Math" w:hAnsi="Cambria Math" w:cs="Times New Roman"/>
+                <w:i/>
+                <w:sz w:val="22"/>
+                <w:szCs w:val="21"/>
+              </w:rPr>
+            </m:ctrlPr>
+          </m:barPr>
+          <m:e>
+            <m:r>
+              <w:rPr>
+                <w:rFonts w:ascii="Cambria Math" w:hAnsi="Cambria Math" w:cs="Times New Roman"/>
+                <w:sz w:val="22"/>
+                <w:szCs w:val="21"/>
+              </w:rPr>
+              <m:t>M</m:t>
+            </m:r>
+          </m:e>
+        </m:bar>
+      </m:oMath>
+      <w:r>
+        <w:rPr>
+          <w:rFonts w:ascii="Cambria" w:hAnsi="Cambria" w:cs="Times New Roman"/>
+          <w:sz w:val="22"/>
+          <w:szCs w:val="21"/>
+        </w:rPr>
+        <w:t xml:space="preserve"> = </w:t>
+      </w:r>
+      <w:r>
+        <w:rPr>
+          <w:rFonts w:ascii="Cambria" w:hAnsi="Cambria" w:cs="Times New Roman"/>
+          <w:sz w:val="22"/>
+          <w:szCs w:val="21"/>
+        </w:rPr>
+        <w:t xml:space="preserve">(Q, </w:t>
+      </w:r>
+      <w:r>
+        <w:rPr>
+          <w:rFonts w:ascii="Cambria" w:hAnsi="Cambria" w:cs="Times New Roman"/>
+          <w:sz w:val="22"/>
+          <w:szCs w:val="21"/>
+        </w:rPr>
+        <w:sym w:font="Symbol" w:char="F053"/>
+      </w:r>
+      <w:r>
+        <w:rPr>
+          <w:rFonts w:ascii="Cambria" w:hAnsi="Cambria" w:cs="Times New Roman"/>
+          <w:sz w:val="22"/>
+          <w:szCs w:val="21"/>
+        </w:rPr>
+        <w:t xml:space="preserve">, </w:t>
+      </w:r>
+      <w:r>
+        <w:rPr>
+          <w:rFonts w:ascii="Cambria" w:hAnsi="Cambria" w:cs="Times New Roman"/>
+          <w:sz w:val="22"/>
+          <w:szCs w:val="21"/>
+        </w:rPr>
+        <w:sym w:font="Symbol" w:char="F064"/>
+      </w:r>
+      <w:r>
+        <w:rPr>
+          <w:rFonts w:ascii="Cambria" w:hAnsi="Cambria" w:cs="Times New Roman"/>
+          <w:sz w:val="22"/>
+          <w:szCs w:val="21"/>
+        </w:rPr>
+        <w:t>, q</w:t>
+      </w:r>
+      <w:r>
+        <w:rPr>
+          <w:rFonts w:ascii="Cambria" w:hAnsi="Cambria" w:cs="Times New Roman"/>
+          <w:sz w:val="22"/>
+          <w:szCs w:val="21"/>
+          <w:vertAlign w:val="subscript"/>
+        </w:rPr>
+        <w:t>0</w:t>
+      </w:r>
+      <w:r>
+        <w:rPr>
+          <w:rFonts w:ascii="Cambria" w:hAnsi="Cambria" w:cs="Times New Roman"/>
+          <w:sz w:val="22"/>
+          <w:szCs w:val="21"/>
+        </w:rPr>
+        <w:t xml:space="preserve">, </w:t>
+      </w:r>
+      <w:r>
+        <w:rPr>
+          <w:rFonts w:ascii="Cambria" w:hAnsi="Cambria" w:cs="Times New Roman"/>
+          <w:sz w:val="22"/>
+          <w:szCs w:val="21"/>
+        </w:rPr>
+        <w:t>Q-</w:t>
+      </w:r>
+      <w:r>
+        <w:rPr>
+          <w:rFonts w:ascii="Cambria" w:hAnsi="Cambria" w:cs="Times New Roman"/>
+          <w:sz w:val="22"/>
+          <w:szCs w:val="21"/>
+        </w:rPr>
+        <w:t>F)</w:t>
+      </w:r>
+      <w:r>
+        <w:rPr>
+          <w:rFonts w:ascii="Cambria" w:hAnsi="Cambria" w:cs="Times New Roman"/>
+          <w:sz w:val="22"/>
+          <w:szCs w:val="21"/>
+        </w:rPr>
+        <w:t xml:space="preserve"> accepts </w:t>
+      </w:r>
+      <m:oMath>
+        <m:bar>
+          <m:barPr>
+            <m:pos m:val="top"/>
+            <m:ctrlPr>
+              <w:rPr>
+                <w:rFonts w:ascii="Cambria Math" w:hAnsi="Cambria Math" w:cs="Times New Roman"/>
+                <w:i/>
+                <w:sz w:val="22"/>
+                <w:szCs w:val="21"/>
+                <w:vertAlign w:val="subscript"/>
+              </w:rPr>
+            </m:ctrlPr>
+          </m:barPr>
+          <m:e>
+            <m:sSub>
+              <m:sSubPr>
+                <m:ctrlPr>
+                  <w:rPr>
+                    <w:rFonts w:ascii="Cambria Math" w:hAnsi="Cambria Math" w:cs="Times New Roman"/>
+                    <w:i/>
+                    <w:sz w:val="22"/>
+                    <w:szCs w:val="21"/>
+                    <w:vertAlign w:val="subscript"/>
+                  </w:rPr>
+                </m:ctrlPr>
+              </m:sSubPr>
+              <m:e>
+                <m:r>
+                  <w:rPr>
+                    <w:rFonts w:ascii="Cambria Math" w:hAnsi="Cambria Math" w:cs="Times New Roman"/>
+                    <w:sz w:val="22"/>
+                    <w:szCs w:val="21"/>
+                    <w:vertAlign w:val="subscript"/>
+                  </w:rPr>
+                  <m:t>L</m:t>
+                </m:r>
+              </m:e>
+              <m:sub>
+                <m:r>
+                  <w:rPr>
+                    <w:rFonts w:ascii="Cambria Math" w:hAnsi="Cambria Math" w:cs="Times New Roman"/>
+                    <w:sz w:val="22"/>
+                    <w:szCs w:val="21"/>
+                    <w:vertAlign w:val="subscript"/>
+                  </w:rPr>
+                  <m:t>1</m:t>
+                </m:r>
+              </m:sub>
+            </m:sSub>
+          </m:e>
+        </m:bar>
+      </m:oMath>
+      <w:r>
+        <w:rPr>
+          <w:rFonts w:ascii="Cambria" w:hAnsi="Cambria" w:cs="Times New Roman"/>
+          <w:sz w:val="22"/>
+          <w:szCs w:val="21"/>
+        </w:rPr>
+        <w:t xml:space="preserve"> since the regular </w:t>
+      </w:r>
+      <w:proofErr w:type="spellStart"/>
+      <w:r>
+        <w:rPr>
+          <w:rFonts w:ascii="Cambria" w:hAnsi="Cambria" w:cs="Times New Roman"/>
+          <w:sz w:val="22"/>
+          <w:szCs w:val="21"/>
+        </w:rPr>
+        <w:t>languanges</w:t>
+      </w:r>
+      <w:proofErr w:type="spellEnd"/>
+      <w:r>
+        <w:rPr>
+          <w:rFonts w:ascii="Cambria" w:hAnsi="Cambria" w:cs="Times New Roman"/>
+          <w:sz w:val="22"/>
+          <w:szCs w:val="21"/>
+        </w:rPr>
+        <w:t xml:space="preserve"> are closed under the compliment and union. </w:t>
+      </w:r>
+      <m:oMath>
+        <m:bar>
+          <m:barPr>
+            <m:pos m:val="top"/>
+            <m:ctrlPr>
+              <w:rPr>
+                <w:rFonts w:ascii="Cambria Math" w:hAnsi="Cambria Math" w:cs="Times New Roman"/>
+                <w:i/>
+                <w:sz w:val="22"/>
+                <w:szCs w:val="21"/>
+              </w:rPr>
+            </m:ctrlPr>
+          </m:barPr>
+          <m:e>
+            <m:bar>
+              <m:barPr>
+                <m:pos m:val="top"/>
+                <m:ctrlPr>
+                  <w:rPr>
+                    <w:rFonts w:ascii="Cambria Math" w:hAnsi="Cambria Math" w:cs="Times New Roman"/>
+                    <w:i/>
+                    <w:sz w:val="22"/>
+                    <w:szCs w:val="21"/>
+                  </w:rPr>
+                </m:ctrlPr>
+              </m:barPr>
+              <m:e>
+                <m:sSub>
+                  <m:sSubPr>
+                    <m:ctrlPr>
+                      <w:rPr>
+                        <w:rFonts w:ascii="Cambria Math" w:hAnsi="Cambria Math" w:cs="Times New Roman"/>
+                        <w:i/>
+                        <w:sz w:val="22"/>
+                        <w:szCs w:val="21"/>
+                      </w:rPr>
+                    </m:ctrlPr>
+                  </m:sSubPr>
+                  <m:e>
+                    <m:r>
+                      <w:rPr>
+                        <w:rFonts w:ascii="Cambria Math" w:hAnsi="Cambria Math" w:cs="Times New Roman"/>
+                        <w:sz w:val="22"/>
+                        <w:szCs w:val="21"/>
+                      </w:rPr>
+                      <m:t>L</m:t>
+                    </m:r>
+                  </m:e>
+                  <m:sub>
+                    <m:r>
+                      <w:rPr>
+                        <w:rFonts w:ascii="Cambria Math" w:hAnsi="Cambria Math" w:cs="Times New Roman"/>
+                        <w:sz w:val="22"/>
+                        <w:szCs w:val="21"/>
+                      </w:rPr>
+                      <m:t>1</m:t>
+                    </m:r>
+                  </m:sub>
+                </m:sSub>
+              </m:e>
+            </m:bar>
+            <m:r>
+              <w:rPr>
+                <w:rFonts w:ascii="Cambria Math" w:hAnsi="Cambria Math" w:cs="Times New Roman"/>
+                <w:sz w:val="22"/>
+                <w:szCs w:val="21"/>
+              </w:rPr>
+              <m:t>∪</m:t>
+            </m:r>
+            <m:bar>
+              <m:barPr>
+                <m:pos m:val="top"/>
+                <m:ctrlPr>
+                  <w:rPr>
+                    <w:rFonts w:ascii="Cambria Math" w:hAnsi="Cambria Math" w:cs="Times New Roman"/>
+                    <w:i/>
+                    <w:sz w:val="22"/>
+                    <w:szCs w:val="21"/>
+                  </w:rPr>
+                </m:ctrlPr>
+              </m:barPr>
+              <m:e>
+                <m:sSub>
+                  <m:sSubPr>
+                    <m:ctrlPr>
+                      <w:rPr>
+                        <w:rFonts w:ascii="Cambria Math" w:hAnsi="Cambria Math" w:cs="Times New Roman"/>
+                        <w:i/>
+                        <w:sz w:val="22"/>
+                        <w:szCs w:val="21"/>
+                      </w:rPr>
+                    </m:ctrlPr>
+                  </m:sSubPr>
+                  <m:e>
+                    <m:r>
+                      <w:rPr>
+                        <w:rFonts w:ascii="Cambria Math" w:hAnsi="Cambria Math" w:cs="Times New Roman"/>
+                        <w:sz w:val="22"/>
+                        <w:szCs w:val="21"/>
+                      </w:rPr>
+                      <m:t>L</m:t>
+                    </m:r>
+                  </m:e>
+                  <m:sub>
+                    <m:r>
+                      <w:rPr>
+                        <w:rFonts w:ascii="Cambria Math" w:hAnsi="Cambria Math" w:cs="Times New Roman"/>
+                        <w:sz w:val="22"/>
+                        <w:szCs w:val="21"/>
+                      </w:rPr>
+                      <m:t>2</m:t>
+                    </m:r>
+                  </m:sub>
+                </m:sSub>
+              </m:e>
+            </m:bar>
+          </m:e>
+        </m:bar>
+      </m:oMath>
+      <w:r>
+        <w:rPr>
+          <w:rFonts w:ascii="Cambria" w:hAnsi="Cambria" w:cs="Times New Roman"/>
+          <w:sz w:val="22"/>
+          <w:szCs w:val="21"/>
+        </w:rPr>
+        <w:t xml:space="preserve"> = </w:t>
+      </w:r>
+      <m:oMath>
+        <m:sSub>
+          <m:sSubPr>
+            <m:ctrlPr>
+              <w:rPr>
+                <w:rFonts w:ascii="Cambria Math" w:hAnsi="Cambria Math" w:cs="Times New Roman"/>
+                <w:i/>
+                <w:sz w:val="22"/>
+                <w:szCs w:val="21"/>
+              </w:rPr>
+            </m:ctrlPr>
+          </m:sSubPr>
+          <m:e>
+            <m:r>
+              <w:rPr>
+                <w:rFonts w:ascii="Cambria Math" w:hAnsi="Cambria Math" w:cs="Times New Roman"/>
+                <w:sz w:val="22"/>
+                <w:szCs w:val="21"/>
+              </w:rPr>
+              <m:t>L</m:t>
+            </m:r>
+          </m:e>
+          <m:sub>
+            <m:r>
+              <w:rPr>
+                <w:rFonts w:ascii="Cambria Math" w:hAnsi="Cambria Math" w:cs="Times New Roman"/>
+                <w:sz w:val="22"/>
+                <w:szCs w:val="21"/>
+              </w:rPr>
+              <m:t>1</m:t>
+            </m:r>
+          </m:sub>
+        </m:sSub>
+        <m:r>
+          <w:rPr>
+            <w:rFonts w:ascii="Cambria Math" w:hAnsi="Cambria Math" w:cs="Times New Roman"/>
+            <w:sz w:val="22"/>
+            <w:szCs w:val="21"/>
+          </w:rPr>
+          <m:t xml:space="preserve">∩ </m:t>
+        </m:r>
+        <m:sSub>
+          <m:sSubPr>
+            <m:ctrlPr>
+              <w:rPr>
+                <w:rFonts w:ascii="Cambria Math" w:hAnsi="Cambria Math" w:cs="Times New Roman"/>
+                <w:i/>
+                <w:sz w:val="22"/>
+                <w:szCs w:val="21"/>
+              </w:rPr>
+            </m:ctrlPr>
+          </m:sSubPr>
+          <m:e>
+            <m:r>
+              <w:rPr>
+                <w:rFonts w:ascii="Cambria Math" w:hAnsi="Cambria Math" w:cs="Times New Roman"/>
+                <w:sz w:val="22"/>
+                <w:szCs w:val="21"/>
+              </w:rPr>
+              <m:t>L</m:t>
+            </m:r>
+          </m:e>
+          <m:sub>
+            <m:r>
+              <w:rPr>
+                <w:rFonts w:ascii="Cambria Math" w:hAnsi="Cambria Math" w:cs="Times New Roman"/>
+                <w:sz w:val="22"/>
+                <w:szCs w:val="21"/>
+              </w:rPr>
+              <m:t>2</m:t>
+            </m:r>
+          </m:sub>
+        </m:sSub>
+        <m:r>
+          <w:rPr>
+            <w:rFonts w:ascii="Cambria Math" w:hAnsi="Cambria Math" w:cs="Times New Roman"/>
+            <w:sz w:val="22"/>
+            <w:szCs w:val="21"/>
+          </w:rPr>
+          <m:t xml:space="preserve"> </m:t>
+        </m:r>
+      </m:oMath>
+      <w:r>
+        <w:rPr>
+          <w:rFonts w:ascii="Cambria" w:hAnsi="Cambria" w:cs="Times New Roman"/>
+          <w:sz w:val="22"/>
+          <w:szCs w:val="21"/>
+        </w:rPr>
+        <w:t>is a regular language. Let w = s</w:t>
+      </w:r>
+      <w:r>
+        <w:rPr>
+          <w:rFonts w:ascii="Cambria" w:hAnsi="Cambria" w:cs="Times New Roman"/>
+          <w:sz w:val="22"/>
+          <w:szCs w:val="21"/>
+          <w:vertAlign w:val="subscript"/>
+        </w:rPr>
+        <w:t>1</w:t>
+      </w:r>
+      <w:r>
+        <w:rPr>
+          <w:rFonts w:ascii="Cambria" w:hAnsi="Cambria" w:cs="Times New Roman"/>
+          <w:sz w:val="22"/>
+          <w:szCs w:val="21"/>
+        </w:rPr>
+        <w:t>,s</w:t>
+      </w:r>
+      <w:r>
+        <w:rPr>
+          <w:rFonts w:ascii="Cambria" w:hAnsi="Cambria" w:cs="Times New Roman"/>
+          <w:sz w:val="22"/>
+          <w:szCs w:val="21"/>
+          <w:vertAlign w:val="subscript"/>
+        </w:rPr>
+        <w:t>2</w:t>
+      </w:r>
+      <w:r>
+        <w:rPr>
+          <w:rFonts w:ascii="Cambria" w:hAnsi="Cambria" w:cs="Times New Roman"/>
+          <w:sz w:val="22"/>
+          <w:szCs w:val="21"/>
+        </w:rPr>
+        <w:t>…</w:t>
+      </w:r>
+      <w:proofErr w:type="spellStart"/>
+      <w:r>
+        <w:rPr>
+          <w:rFonts w:ascii="Cambria" w:hAnsi="Cambria" w:cs="Times New Roman"/>
+          <w:sz w:val="22"/>
+          <w:szCs w:val="21"/>
+        </w:rPr>
+        <w:t>s</w:t>
+      </w:r>
+      <w:r>
+        <w:rPr>
+          <w:rFonts w:ascii="Cambria" w:hAnsi="Cambria" w:cs="Times New Roman"/>
+          <w:sz w:val="22"/>
+          <w:szCs w:val="21"/>
+          <w:vertAlign w:val="subscript"/>
+        </w:rPr>
+        <w:t>n</w:t>
+      </w:r>
+      <w:proofErr w:type="spellEnd"/>
+      <w:r>
+        <w:rPr>
+          <w:rFonts w:ascii="Cambria" w:hAnsi="Cambria" w:cs="Times New Roman"/>
+          <w:sz w:val="22"/>
+          <w:szCs w:val="21"/>
+        </w:rPr>
+        <w:t xml:space="preserve"> be a word over </w:t>
+      </w:r>
+      <w:r>
+        <w:rPr>
+          <w:rFonts w:ascii="Cambria" w:hAnsi="Cambria" w:cs="Times New Roman"/>
+          <w:sz w:val="22"/>
+          <w:szCs w:val="21"/>
+        </w:rPr>
+        <w:sym w:font="Symbol" w:char="F053"/>
+      </w:r>
+      <w:r>
+        <w:rPr>
+          <w:rFonts w:ascii="Cambria" w:hAnsi="Cambria" w:cs="Times New Roman"/>
+          <w:sz w:val="22"/>
+          <w:szCs w:val="21"/>
+        </w:rPr>
+        <w:t xml:space="preserve">. Then </w:t>
+      </w:r>
+      <w:proofErr w:type="spellStart"/>
+      <w:r>
+        <w:rPr>
+          <w:rFonts w:ascii="Cambria" w:hAnsi="Cambria" w:cs="Times New Roman"/>
+          <w:sz w:val="22"/>
+          <w:szCs w:val="21"/>
+        </w:rPr>
+        <w:t>w</w:t>
+      </w:r>
+      <w:r>
+        <w:rPr>
+          <w:rFonts w:ascii="Cambria" w:hAnsi="Cambria" w:cs="Times New Roman"/>
+          <w:sz w:val="22"/>
+          <w:szCs w:val="21"/>
+          <w:vertAlign w:val="superscript"/>
+        </w:rPr>
+        <w:t>R</w:t>
+      </w:r>
+      <w:proofErr w:type="spellEnd"/>
+      <w:r>
+        <w:rPr>
+          <w:rFonts w:ascii="Cambria" w:hAnsi="Cambria" w:cs="Times New Roman"/>
+          <w:sz w:val="22"/>
+          <w:szCs w:val="21"/>
+        </w:rPr>
+        <w:t xml:space="preserve"> represents </w:t>
+      </w:r>
+      <w:proofErr w:type="spellStart"/>
+      <w:r>
+        <w:rPr>
+          <w:rFonts w:ascii="Cambria" w:hAnsi="Cambria" w:cs="Times New Roman"/>
+          <w:sz w:val="22"/>
+          <w:szCs w:val="21"/>
+        </w:rPr>
+        <w:t>s</w:t>
+      </w:r>
+      <w:r>
+        <w:rPr>
+          <w:rFonts w:ascii="Cambria" w:hAnsi="Cambria" w:cs="Times New Roman"/>
+          <w:sz w:val="22"/>
+          <w:szCs w:val="21"/>
+          <w:vertAlign w:val="subscript"/>
+        </w:rPr>
+        <w:t>n</w:t>
+      </w:r>
+      <w:proofErr w:type="spellEnd"/>
+      <w:r>
+        <w:rPr>
+          <w:rFonts w:ascii="Cambria" w:hAnsi="Cambria" w:cs="Times New Roman"/>
+          <w:sz w:val="22"/>
+          <w:szCs w:val="21"/>
+        </w:rPr>
+        <w:t>…</w:t>
+      </w:r>
+      <w:r>
+        <w:rPr>
+          <w:rFonts w:ascii="Cambria" w:hAnsi="Cambria" w:cs="Times New Roman"/>
+          <w:sz w:val="22"/>
+          <w:szCs w:val="21"/>
+        </w:rPr>
+        <w:t xml:space="preserve"> </w:t>
+      </w:r>
+      <w:r>
+        <w:rPr>
+          <w:rFonts w:ascii="Cambria" w:hAnsi="Cambria" w:cs="Times New Roman"/>
+          <w:sz w:val="22"/>
+          <w:szCs w:val="21"/>
+        </w:rPr>
+        <w:t>s</w:t>
+      </w:r>
+      <w:r>
+        <w:rPr>
+          <w:rFonts w:ascii="Cambria" w:hAnsi="Cambria" w:cs="Times New Roman"/>
+          <w:sz w:val="22"/>
+          <w:szCs w:val="21"/>
+          <w:vertAlign w:val="subscript"/>
+        </w:rPr>
+        <w:t>2</w:t>
+      </w:r>
+      <w:r>
+        <w:rPr>
+          <w:rFonts w:ascii="Cambria" w:hAnsi="Cambria" w:cs="Times New Roman"/>
+          <w:sz w:val="22"/>
+          <w:szCs w:val="21"/>
+        </w:rPr>
+        <w:t>,s</w:t>
+      </w:r>
+      <w:r>
+        <w:rPr>
+          <w:rFonts w:ascii="Cambria" w:hAnsi="Cambria" w:cs="Times New Roman"/>
+          <w:sz w:val="22"/>
+          <w:szCs w:val="21"/>
+          <w:vertAlign w:val="subscript"/>
+        </w:rPr>
+        <w:t xml:space="preserve">1 </w:t>
+      </w:r>
+      <w:r>
+        <w:rPr>
+          <w:rFonts w:ascii="Cambria" w:hAnsi="Cambria" w:cs="Times New Roman"/>
+          <w:sz w:val="22"/>
+          <w:szCs w:val="21"/>
+        </w:rPr>
+        <w:t>the reverse of w. Let L be a language the L</w:t>
+      </w:r>
+      <w:r>
+        <w:rPr>
+          <w:rFonts w:ascii="Cambria" w:hAnsi="Cambria" w:cs="Times New Roman"/>
+          <w:sz w:val="22"/>
+          <w:szCs w:val="21"/>
+          <w:vertAlign w:val="superscript"/>
+        </w:rPr>
+        <w:t xml:space="preserve">R </w:t>
+      </w:r>
+      <w:r>
+        <w:rPr>
+          <w:rFonts w:ascii="Cambria" w:hAnsi="Cambria" w:cs="Times New Roman"/>
+          <w:sz w:val="22"/>
+          <w:szCs w:val="21"/>
+        </w:rPr>
+        <w:t>denotes L</w:t>
+      </w:r>
+      <w:r>
+        <w:rPr>
+          <w:rFonts w:ascii="Cambria" w:hAnsi="Cambria" w:cs="Times New Roman"/>
+          <w:sz w:val="22"/>
+          <w:szCs w:val="21"/>
+          <w:vertAlign w:val="superscript"/>
+        </w:rPr>
+        <w:t>R</w:t>
+      </w:r>
+      <w:r>
+        <w:rPr>
+          <w:rFonts w:ascii="Cambria" w:hAnsi="Cambria" w:cs="Times New Roman"/>
+          <w:color w:val="FF0000"/>
+          <w:sz w:val="22"/>
+          <w:szCs w:val="21"/>
+        </w:rPr>
+        <w:t xml:space="preserve"> </w:t>
+      </w:r>
+      <w:r>
+        <w:rPr>
+          <w:rFonts w:ascii="Cambria" w:hAnsi="Cambria" w:cs="Times New Roman"/>
+          <w:color w:val="000000" w:themeColor="text1"/>
+          <w:sz w:val="22"/>
+          <w:szCs w:val="21"/>
+        </w:rPr>
+        <w:t>= {</w:t>
+      </w:r>
+      <w:proofErr w:type="spellStart"/>
+      <w:r>
+        <w:rPr>
+          <w:rFonts w:ascii="Cambria" w:hAnsi="Cambria" w:cs="Times New Roman"/>
+          <w:color w:val="000000" w:themeColor="text1"/>
+          <w:sz w:val="22"/>
+          <w:szCs w:val="21"/>
+        </w:rPr>
+        <w:t>w</w:t>
+      </w:r>
+      <w:r>
+        <w:rPr>
+          <w:rFonts w:ascii="Cambria" w:hAnsi="Cambria" w:cs="Times New Roman"/>
+          <w:color w:val="000000" w:themeColor="text1"/>
+          <w:sz w:val="22"/>
+          <w:szCs w:val="21"/>
+          <w:vertAlign w:val="superscript"/>
+        </w:rPr>
+        <w:t>R</w:t>
+      </w:r>
+      <w:proofErr w:type="spellEnd"/>
+      <w:r>
+        <w:rPr>
+          <w:rFonts w:ascii="Cambria" w:hAnsi="Cambria" w:cs="Times New Roman"/>
+          <w:color w:val="000000" w:themeColor="text1"/>
+          <w:sz w:val="22"/>
+          <w:szCs w:val="21"/>
+        </w:rPr>
+        <w:t xml:space="preserve"> : w </w:t>
+      </w:r>
+      <w:r>
+        <w:rPr>
+          <w:rFonts w:ascii="Cambria" w:hAnsi="Cambria" w:cs="Times New Roman"/>
+          <w:sz w:val="22"/>
+          <w:szCs w:val="21"/>
+        </w:rPr>
+        <w:sym w:font="Symbol" w:char="F0CE"/>
+      </w:r>
+      <w:r>
+        <w:rPr>
+          <w:rFonts w:ascii="Cambria" w:hAnsi="Cambria" w:cs="Times New Roman"/>
+          <w:sz w:val="22"/>
+          <w:szCs w:val="21"/>
+        </w:rPr>
+        <w:t xml:space="preserve"> L} which is the reverse of L. Thus </w:t>
+      </w:r>
+      <w:proofErr w:type="spellStart"/>
+      <w:r>
+        <w:rPr>
+          <w:rFonts w:ascii="Cambria" w:hAnsi="Cambria" w:cs="Times New Roman"/>
+          <w:sz w:val="22"/>
+          <w:szCs w:val="21"/>
+        </w:rPr>
+        <w:t>cor</w:t>
+      </w:r>
+      <w:proofErr w:type="spellEnd"/>
+      <w:r>
+        <w:rPr>
+          <w:rFonts w:ascii="Cambria" w:hAnsi="Cambria" w:cs="Times New Roman"/>
+          <w:sz w:val="22"/>
+          <w:szCs w:val="21"/>
+        </w:rPr>
+        <w:t>(L</w:t>
+      </w:r>
+      <w:r>
+        <w:rPr>
+          <w:rFonts w:ascii="Cambria" w:hAnsi="Cambria" w:cs="Times New Roman"/>
+          <w:sz w:val="22"/>
+          <w:szCs w:val="21"/>
+          <w:vertAlign w:val="subscript"/>
+        </w:rPr>
+        <w:t>1</w:t>
+      </w:r>
+      <w:r>
+        <w:rPr>
+          <w:rFonts w:ascii="Cambria Math" w:hAnsi="Cambria Math" w:cs="Times New Roman"/>
+          <w:sz w:val="22"/>
+          <w:szCs w:val="21"/>
+        </w:rPr>
+        <w:t xml:space="preserve">, </w:t>
+      </w:r>
+      <w:r>
+        <w:rPr>
+          <w:rFonts w:ascii="Cambria" w:hAnsi="Cambria" w:cs="Times New Roman"/>
+          <w:sz w:val="22"/>
+          <w:szCs w:val="21"/>
+        </w:rPr>
+        <w:t>L</w:t>
+      </w:r>
+      <w:r>
+        <w:rPr>
+          <w:rFonts w:ascii="Cambria" w:hAnsi="Cambria" w:cs="Times New Roman"/>
+          <w:sz w:val="22"/>
+          <w:szCs w:val="21"/>
+          <w:vertAlign w:val="subscript"/>
+        </w:rPr>
+        <w:t>2</w:t>
+      </w:r>
+      <w:r>
+        <w:rPr>
+          <w:rFonts w:ascii="Cambria" w:hAnsi="Cambria" w:cs="Times New Roman"/>
+          <w:sz w:val="22"/>
+          <w:szCs w:val="21"/>
+        </w:rPr>
+        <w:t xml:space="preserve">) </w:t>
+      </w:r>
+      <w:r>
+        <w:rPr>
+          <w:rFonts w:ascii="Cambria" w:hAnsi="Cambria" w:cs="Times New Roman"/>
+          <w:sz w:val="22"/>
+          <w:szCs w:val="21"/>
+        </w:rPr>
+        <w:t>= {</w:t>
+      </w:r>
+      <w:r>
+        <w:rPr>
+          <w:rFonts w:ascii="Cambria" w:hAnsi="Cambria" w:cs="Times New Roman"/>
+          <w:i/>
+          <w:sz w:val="22"/>
+          <w:szCs w:val="21"/>
+        </w:rPr>
+        <w:t>w</w:t>
+      </w:r>
+      <w:r>
+        <w:rPr>
+          <w:rFonts w:ascii="Cambria" w:hAnsi="Cambria" w:cs="Times New Roman"/>
+          <w:sz w:val="22"/>
+          <w:szCs w:val="21"/>
+        </w:rPr>
+        <w:t xml:space="preserve"> | </w:t>
+      </w:r>
+      <w:r>
+        <w:rPr>
+          <w:rFonts w:ascii="Cambria" w:hAnsi="Cambria" w:cs="Times New Roman"/>
+          <w:i/>
+          <w:sz w:val="22"/>
+          <w:szCs w:val="21"/>
+        </w:rPr>
+        <w:t>w</w:t>
+      </w:r>
+      <w:r>
+        <w:rPr>
+          <w:rFonts w:ascii="Cambria" w:hAnsi="Cambria" w:cs="Times New Roman"/>
+          <w:sz w:val="22"/>
+          <w:szCs w:val="21"/>
+        </w:rPr>
+        <w:t xml:space="preserve"> </w:t>
+      </w:r>
+      <w:r>
+        <w:rPr>
+          <w:rFonts w:ascii="Cambria" w:hAnsi="Cambria" w:cs="Times New Roman"/>
+          <w:sz w:val="22"/>
+          <w:szCs w:val="21"/>
+        </w:rPr>
+        <w:sym w:font="Symbol" w:char="F0CF"/>
+      </w:r>
+      <w:r>
+        <w:rPr>
+          <w:rFonts w:ascii="Cambria" w:hAnsi="Cambria" w:cs="Times New Roman"/>
+          <w:sz w:val="22"/>
+          <w:szCs w:val="21"/>
+        </w:rPr>
+        <w:t>L</w:t>
+      </w:r>
+      <w:r>
+        <w:rPr>
+          <w:rFonts w:ascii="Cambria" w:hAnsi="Cambria" w:cs="Times New Roman"/>
+          <w:sz w:val="22"/>
+          <w:szCs w:val="21"/>
+          <w:vertAlign w:val="subscript"/>
+        </w:rPr>
+        <w:t>1</w:t>
+      </w:r>
+      <w:r>
+        <w:rPr>
+          <w:rFonts w:ascii="Cambria" w:hAnsi="Cambria" w:cs="Times New Roman"/>
+          <w:sz w:val="22"/>
+          <w:szCs w:val="21"/>
+        </w:rPr>
+        <w:t xml:space="preserve"> or </w:t>
+      </w:r>
+      <w:r>
+        <w:rPr>
+          <w:rFonts w:ascii="Cambria" w:hAnsi="Cambria" w:cs="Times New Roman"/>
+          <w:i/>
+          <w:sz w:val="22"/>
+          <w:szCs w:val="21"/>
+        </w:rPr>
+        <w:t>w</w:t>
+      </w:r>
+      <w:r>
+        <w:rPr>
+          <w:rFonts w:ascii="Cambria" w:hAnsi="Cambria" w:cs="Times New Roman"/>
+          <w:sz w:val="22"/>
+          <w:szCs w:val="21"/>
+        </w:rPr>
+        <w:t xml:space="preserve"> </w:t>
+      </w:r>
+      <w:r>
+        <w:rPr>
+          <w:rFonts w:ascii="Cambria" w:hAnsi="Cambria" w:cs="Times New Roman"/>
+          <w:sz w:val="22"/>
+          <w:szCs w:val="21"/>
+        </w:rPr>
+        <w:sym w:font="Symbol" w:char="F0CF"/>
+      </w:r>
+      <w:r>
+        <w:rPr>
+          <w:rFonts w:ascii="Cambria" w:hAnsi="Cambria" w:cs="Times New Roman"/>
+          <w:sz w:val="22"/>
+          <w:szCs w:val="21"/>
+        </w:rPr>
+        <w:t xml:space="preserve"> </w:t>
+      </w:r>
+      <w:r>
+        <w:rPr>
+          <w:rFonts w:ascii="Cambria" w:hAnsi="Cambria" w:cs="Times New Roman"/>
+          <w:sz w:val="22"/>
+          <w:szCs w:val="21"/>
+        </w:rPr>
+        <w:t>L</w:t>
+      </w:r>
+      <w:r>
+        <w:rPr>
+          <w:rFonts w:ascii="Cambria" w:hAnsi="Cambria" w:cs="Times New Roman"/>
+          <w:sz w:val="22"/>
+          <w:szCs w:val="21"/>
+          <w:vertAlign w:val="subscript"/>
+        </w:rPr>
+        <w:t>2</w:t>
+      </w:r>
+      <w:r>
+        <w:rPr>
+          <w:rFonts w:ascii="Cambria" w:hAnsi="Cambria" w:cs="Times New Roman"/>
+          <w:sz w:val="22"/>
+          <w:szCs w:val="21"/>
+        </w:rPr>
+        <w:t>, }</w:t>
+      </w:r>
+      <w:r>
+        <w:rPr>
+          <w:rFonts w:ascii="Cambria" w:hAnsi="Cambria" w:cs="Times New Roman"/>
+          <w:sz w:val="22"/>
+          <w:szCs w:val="21"/>
+        </w:rPr>
+        <w:t xml:space="preserve"> are regular where </w:t>
+      </w:r>
+      <w:r>
+        <w:rPr>
+          <w:rFonts w:ascii="Cambria" w:hAnsi="Cambria" w:cs="Times New Roman"/>
+          <w:sz w:val="22"/>
+          <w:szCs w:val="21"/>
+        </w:rPr>
+        <w:t>L</w:t>
+      </w:r>
+      <w:r>
+        <w:rPr>
+          <w:rFonts w:ascii="Cambria" w:hAnsi="Cambria" w:cs="Times New Roman"/>
+          <w:sz w:val="22"/>
+          <w:szCs w:val="21"/>
+          <w:vertAlign w:val="subscript"/>
+        </w:rPr>
+        <w:t>1</w:t>
+      </w:r>
+      <w:r>
+        <w:rPr>
+          <w:rFonts w:ascii="Cambria" w:hAnsi="Cambria" w:cs="Times New Roman"/>
+          <w:sz w:val="22"/>
+          <w:szCs w:val="21"/>
+          <w:vertAlign w:val="subscript"/>
+        </w:rPr>
+        <w:t xml:space="preserve"> </w:t>
+      </w:r>
+      <w:r>
+        <w:rPr>
+          <w:rFonts w:ascii="Cambria" w:hAnsi="Cambria" w:cs="Times New Roman"/>
+          <w:sz w:val="22"/>
+          <w:szCs w:val="21"/>
+        </w:rPr>
+        <w:t>and L</w:t>
+      </w:r>
+      <w:r>
+        <w:rPr>
+          <w:rFonts w:ascii="Cambria" w:hAnsi="Cambria" w:cs="Times New Roman"/>
+          <w:sz w:val="22"/>
+          <w:szCs w:val="21"/>
+          <w:vertAlign w:val="subscript"/>
+        </w:rPr>
+        <w:t>2</w:t>
+      </w:r>
+      <w:r>
+        <w:rPr>
+          <w:rFonts w:ascii="Cambria" w:hAnsi="Cambria" w:cs="Times New Roman"/>
+          <w:sz w:val="22"/>
+          <w:szCs w:val="21"/>
+        </w:rPr>
+        <w:t xml:space="preserve"> are regular.</w:t>
       </w:r>
     </w:p>
     <w:p>
@@ -1127,6 +2523,533 @@
           <w:szCs w:val="21"/>
         </w:rPr>
         <w:t xml:space="preserve"> are regular.</w:t>
+      </w:r>
+    </w:p>
+    <w:p>
+      <w:pPr>
+        <w:pStyle w:val="Default"/>
+        <w:numPr>
+          <w:ilvl w:val="0"/>
+          <w:numId w:val="37"/>
+        </w:numPr>
+        <w:spacing w:after="240" w:line="276" w:lineRule="auto"/>
+        <w:rPr>
+          <w:rFonts w:ascii="Cambria" w:hAnsi="Cambria" w:cs="Times New Roman"/>
+          <w:sz w:val="22"/>
+          <w:szCs w:val="21"/>
+        </w:rPr>
+      </w:pPr>
+      <w:r>
+        <w:rPr>
+          <w:rFonts w:ascii="Cambria" w:hAnsi="Cambria" w:cs="Times New Roman"/>
+          <w:sz w:val="22"/>
+          <w:szCs w:val="21"/>
+        </w:rPr>
+        <w:t xml:space="preserve">Let’s suppose that </w:t>
+      </w:r>
+      <w:r>
+        <w:rPr>
+          <w:rFonts w:ascii="Cambria" w:hAnsi="Cambria" w:cs="Times New Roman"/>
+          <w:sz w:val="22"/>
+          <w:szCs w:val="21"/>
+        </w:rPr>
+        <w:t>L</w:t>
+      </w:r>
+      <w:r>
+        <w:rPr>
+          <w:rFonts w:ascii="Cambria" w:hAnsi="Cambria" w:cs="Times New Roman"/>
+          <w:sz w:val="22"/>
+          <w:szCs w:val="21"/>
+          <w:vertAlign w:val="subscript"/>
+        </w:rPr>
+        <w:t>1</w:t>
+      </w:r>
+      <w:r>
+        <w:rPr>
+          <w:rFonts w:ascii="Cambria" w:hAnsi="Cambria" w:cs="Times New Roman"/>
+          <w:sz w:val="22"/>
+          <w:szCs w:val="21"/>
+        </w:rPr>
+        <w:t xml:space="preserve"> and L</w:t>
+      </w:r>
+      <w:r>
+        <w:rPr>
+          <w:rFonts w:ascii="Cambria" w:hAnsi="Cambria" w:cs="Times New Roman"/>
+          <w:sz w:val="22"/>
+          <w:szCs w:val="21"/>
+          <w:vertAlign w:val="subscript"/>
+        </w:rPr>
+        <w:t>2</w:t>
+      </w:r>
+      <w:r>
+        <w:rPr>
+          <w:rFonts w:ascii="Cambria" w:hAnsi="Cambria" w:cs="Times New Roman"/>
+          <w:sz w:val="22"/>
+          <w:szCs w:val="21"/>
+          <w:vertAlign w:val="subscript"/>
+        </w:rPr>
+        <w:t xml:space="preserve"> </w:t>
+      </w:r>
+      <w:r>
+        <w:rPr>
+          <w:rFonts w:ascii="Cambria" w:hAnsi="Cambria" w:cs="Times New Roman"/>
+          <w:sz w:val="22"/>
+          <w:szCs w:val="21"/>
+        </w:rPr>
+        <w:t>are regular as stated.</w:t>
+      </w:r>
+      <w:r>
+        <w:rPr>
+          <w:rFonts w:ascii="Cambria" w:hAnsi="Cambria" w:cs="Times New Roman"/>
+          <w:sz w:val="22"/>
+          <w:szCs w:val="21"/>
+          <w:vertAlign w:val="subscript"/>
+        </w:rPr>
+        <w:t xml:space="preserve"> </w:t>
+      </w:r>
+      <w:r>
+        <w:rPr>
+          <w:rFonts w:ascii="Cambria" w:hAnsi="Cambria" w:cs="Times New Roman"/>
+          <w:sz w:val="22"/>
+          <w:szCs w:val="21"/>
+        </w:rPr>
+        <w:t xml:space="preserve">We know that </w:t>
+      </w:r>
+      <w:r>
+        <w:rPr>
+          <w:rFonts w:ascii="Cambria" w:hAnsi="Cambria" w:cs="Times New Roman"/>
+          <w:sz w:val="22"/>
+          <w:szCs w:val="21"/>
+        </w:rPr>
+        <w:t>L</w:t>
+      </w:r>
+      <w:r>
+        <w:rPr>
+          <w:rFonts w:ascii="Cambria" w:hAnsi="Cambria" w:cs="Times New Roman"/>
+          <w:sz w:val="22"/>
+          <w:szCs w:val="21"/>
+          <w:vertAlign w:val="subscript"/>
+        </w:rPr>
+        <w:t>1</w:t>
+      </w:r>
+      <w:r>
+        <w:rPr>
+          <w:rFonts w:ascii="Cambria" w:hAnsi="Cambria" w:cs="Times New Roman"/>
+          <w:sz w:val="22"/>
+          <w:szCs w:val="21"/>
+        </w:rPr>
+        <w:t xml:space="preserve"> </w:t>
+      </w:r>
+      <w:r>
+        <w:rPr>
+          <w:rFonts w:ascii="Cambria" w:hAnsi="Cambria" w:cs="Times New Roman"/>
+          <w:sz w:val="22"/>
+          <w:szCs w:val="21"/>
+        </w:rPr>
+        <w:sym w:font="Symbol" w:char="F0C7"/>
+      </w:r>
+      <w:r>
+        <w:rPr>
+          <w:rFonts w:ascii="Cambria" w:hAnsi="Cambria" w:cs="Times New Roman"/>
+          <w:sz w:val="22"/>
+          <w:szCs w:val="21"/>
+        </w:rPr>
+        <w:t xml:space="preserve"> L</w:t>
+      </w:r>
+      <w:r>
+        <w:rPr>
+          <w:rFonts w:ascii="Cambria" w:hAnsi="Cambria" w:cs="Times New Roman"/>
+          <w:sz w:val="22"/>
+          <w:szCs w:val="21"/>
+          <w:vertAlign w:val="subscript"/>
+        </w:rPr>
+        <w:t>2</w:t>
+      </w:r>
+      <w:r>
+        <w:rPr>
+          <w:rFonts w:ascii="Cambria" w:hAnsi="Cambria" w:cs="Times New Roman"/>
+          <w:sz w:val="22"/>
+          <w:szCs w:val="21"/>
+          <w:vertAlign w:val="subscript"/>
+        </w:rPr>
+        <w:t xml:space="preserve"> </w:t>
+      </w:r>
+      <w:r>
+        <w:rPr>
+          <w:rFonts w:ascii="Cambria" w:hAnsi="Cambria" w:cs="Times New Roman"/>
+          <w:sz w:val="22"/>
+          <w:szCs w:val="21"/>
+        </w:rPr>
+        <w:t xml:space="preserve">is regular because they are regular under closure </w:t>
+      </w:r>
+      <w:r>
+        <w:rPr>
+          <w:rFonts w:ascii="Cambria" w:hAnsi="Cambria" w:cs="Times New Roman"/>
+          <w:sz w:val="22"/>
+          <w:szCs w:val="21"/>
+        </w:rPr>
+        <w:t xml:space="preserve">. </w:t>
+      </w:r>
+      <m:oMath>
+        <m:bar>
+          <m:barPr>
+            <m:pos m:val="top"/>
+            <m:ctrlPr>
+              <w:rPr>
+                <w:rFonts w:ascii="Cambria Math" w:hAnsi="Cambria Math" w:cs="Times New Roman"/>
+                <w:i/>
+                <w:sz w:val="22"/>
+                <w:szCs w:val="21"/>
+              </w:rPr>
+            </m:ctrlPr>
+          </m:barPr>
+          <m:e>
+            <m:bar>
+              <m:barPr>
+                <m:pos m:val="top"/>
+                <m:ctrlPr>
+                  <w:rPr>
+                    <w:rFonts w:ascii="Cambria Math" w:hAnsi="Cambria Math" w:cs="Times New Roman"/>
+                    <w:i/>
+                    <w:sz w:val="22"/>
+                    <w:szCs w:val="21"/>
+                  </w:rPr>
+                </m:ctrlPr>
+              </m:barPr>
+              <m:e>
+                <m:sSub>
+                  <m:sSubPr>
+                    <m:ctrlPr>
+                      <w:rPr>
+                        <w:rFonts w:ascii="Cambria Math" w:hAnsi="Cambria Math" w:cs="Times New Roman"/>
+                        <w:i/>
+                        <w:sz w:val="22"/>
+                        <w:szCs w:val="21"/>
+                      </w:rPr>
+                    </m:ctrlPr>
+                  </m:sSubPr>
+                  <m:e>
+                    <m:r>
+                      <w:rPr>
+                        <w:rFonts w:ascii="Cambria Math" w:hAnsi="Cambria Math" w:cs="Times New Roman"/>
+                        <w:sz w:val="22"/>
+                        <w:szCs w:val="21"/>
+                      </w:rPr>
+                      <m:t>L</m:t>
+                    </m:r>
+                  </m:e>
+                  <m:sub>
+                    <m:r>
+                      <w:rPr>
+                        <w:rFonts w:ascii="Cambria Math" w:hAnsi="Cambria Math" w:cs="Times New Roman"/>
+                        <w:sz w:val="22"/>
+                        <w:szCs w:val="21"/>
+                      </w:rPr>
+                      <m:t>1</m:t>
+                    </m:r>
+                  </m:sub>
+                </m:sSub>
+              </m:e>
+            </m:bar>
+            <m:r>
+              <w:rPr>
+                <w:rFonts w:ascii="Cambria Math" w:hAnsi="Cambria Math" w:cs="Times New Roman"/>
+                <w:sz w:val="22"/>
+                <w:szCs w:val="21"/>
+              </w:rPr>
+              <m:t>∪</m:t>
+            </m:r>
+            <m:bar>
+              <m:barPr>
+                <m:pos m:val="top"/>
+                <m:ctrlPr>
+                  <w:rPr>
+                    <w:rFonts w:ascii="Cambria Math" w:hAnsi="Cambria Math" w:cs="Times New Roman"/>
+                    <w:i/>
+                    <w:sz w:val="22"/>
+                    <w:szCs w:val="21"/>
+                  </w:rPr>
+                </m:ctrlPr>
+              </m:barPr>
+              <m:e>
+                <m:sSub>
+                  <m:sSubPr>
+                    <m:ctrlPr>
+                      <w:rPr>
+                        <w:rFonts w:ascii="Cambria Math" w:hAnsi="Cambria Math" w:cs="Times New Roman"/>
+                        <w:i/>
+                        <w:sz w:val="22"/>
+                        <w:szCs w:val="21"/>
+                      </w:rPr>
+                    </m:ctrlPr>
+                  </m:sSubPr>
+                  <m:e>
+                    <m:r>
+                      <w:rPr>
+                        <w:rFonts w:ascii="Cambria Math" w:hAnsi="Cambria Math" w:cs="Times New Roman"/>
+                        <w:sz w:val="22"/>
+                        <w:szCs w:val="21"/>
+                      </w:rPr>
+                      <m:t>L</m:t>
+                    </m:r>
+                  </m:e>
+                  <m:sub>
+                    <m:r>
+                      <w:rPr>
+                        <w:rFonts w:ascii="Cambria Math" w:hAnsi="Cambria Math" w:cs="Times New Roman"/>
+                        <w:sz w:val="22"/>
+                        <w:szCs w:val="21"/>
+                      </w:rPr>
+                      <m:t>2</m:t>
+                    </m:r>
+                  </m:sub>
+                </m:sSub>
+              </m:e>
+            </m:bar>
+          </m:e>
+        </m:bar>
+      </m:oMath>
+      <w:r>
+        <w:rPr>
+          <w:rFonts w:ascii="Cambria" w:hAnsi="Cambria" w:cs="Times New Roman"/>
+          <w:sz w:val="22"/>
+          <w:szCs w:val="21"/>
+        </w:rPr>
+        <w:t xml:space="preserve">. Now because </w:t>
+      </w:r>
+      <w:r>
+        <w:rPr>
+          <w:rFonts w:ascii="Cambria" w:hAnsi="Cambria" w:cs="Times New Roman"/>
+          <w:sz w:val="22"/>
+          <w:szCs w:val="21"/>
+        </w:rPr>
+        <w:t>L</w:t>
+      </w:r>
+      <w:r>
+        <w:rPr>
+          <w:rFonts w:ascii="Cambria" w:hAnsi="Cambria" w:cs="Times New Roman"/>
+          <w:sz w:val="22"/>
+          <w:szCs w:val="21"/>
+          <w:vertAlign w:val="subscript"/>
+        </w:rPr>
+        <w:t>1</w:t>
+      </w:r>
+      <w:r>
+        <w:rPr>
+          <w:rFonts w:ascii="Cambria" w:hAnsi="Cambria" w:cs="Times New Roman"/>
+          <w:sz w:val="22"/>
+          <w:szCs w:val="21"/>
+        </w:rPr>
+        <w:t xml:space="preserve"> and L</w:t>
+      </w:r>
+      <w:r>
+        <w:rPr>
+          <w:rFonts w:ascii="Cambria" w:hAnsi="Cambria" w:cs="Times New Roman"/>
+          <w:sz w:val="22"/>
+          <w:szCs w:val="21"/>
+          <w:vertAlign w:val="subscript"/>
+        </w:rPr>
+        <w:t>2</w:t>
+      </w:r>
+      <w:r>
+        <w:rPr>
+          <w:rFonts w:ascii="Cambria" w:hAnsi="Cambria" w:cs="Times New Roman"/>
+          <w:sz w:val="22"/>
+          <w:szCs w:val="21"/>
+          <w:vertAlign w:val="subscript"/>
+        </w:rPr>
+        <w:t xml:space="preserve"> </w:t>
+      </w:r>
+      <w:r>
+        <w:rPr>
+          <w:rFonts w:ascii="Cambria" w:hAnsi="Cambria" w:cs="Times New Roman"/>
+          <w:sz w:val="22"/>
+          <w:szCs w:val="21"/>
+        </w:rPr>
+        <w:t xml:space="preserve">are regular and </w:t>
+      </w:r>
+      <w:r>
+        <w:rPr>
+          <w:rFonts w:ascii="Cambria" w:hAnsi="Cambria" w:cs="Times New Roman"/>
+          <w:sz w:val="22"/>
+          <w:szCs w:val="21"/>
+        </w:rPr>
+        <w:t>L</w:t>
+      </w:r>
+      <w:r>
+        <w:rPr>
+          <w:rFonts w:ascii="Cambria" w:hAnsi="Cambria" w:cs="Times New Roman"/>
+          <w:sz w:val="22"/>
+          <w:szCs w:val="21"/>
+          <w:vertAlign w:val="subscript"/>
+        </w:rPr>
+        <w:t>1</w:t>
+      </w:r>
+      <w:r>
+        <w:rPr>
+          <w:rFonts w:ascii="Cambria" w:hAnsi="Cambria" w:cs="Times New Roman"/>
+          <w:sz w:val="22"/>
+          <w:szCs w:val="21"/>
+        </w:rPr>
+        <w:t xml:space="preserve"> </w:t>
+      </w:r>
+      <w:r>
+        <w:rPr>
+          <w:rFonts w:ascii="Cambria" w:hAnsi="Cambria" w:cs="Times New Roman"/>
+          <w:sz w:val="22"/>
+          <w:szCs w:val="21"/>
+        </w:rPr>
+        <w:sym w:font="Symbol" w:char="F0C7"/>
+      </w:r>
+      <w:r>
+        <w:rPr>
+          <w:rFonts w:ascii="Cambria" w:hAnsi="Cambria" w:cs="Times New Roman"/>
+          <w:sz w:val="22"/>
+          <w:szCs w:val="21"/>
+        </w:rPr>
+        <w:t xml:space="preserve"> L</w:t>
+      </w:r>
+      <w:r>
+        <w:rPr>
+          <w:rFonts w:ascii="Cambria" w:hAnsi="Cambria" w:cs="Times New Roman"/>
+          <w:sz w:val="22"/>
+          <w:szCs w:val="21"/>
+          <w:vertAlign w:val="subscript"/>
+        </w:rPr>
+        <w:t>2</w:t>
+      </w:r>
+      <w:r>
+        <w:rPr>
+          <w:rFonts w:ascii="Cambria" w:hAnsi="Cambria" w:cs="Times New Roman"/>
+          <w:sz w:val="22"/>
+          <w:szCs w:val="21"/>
+          <w:vertAlign w:val="subscript"/>
+        </w:rPr>
+        <w:t xml:space="preserve"> </w:t>
+      </w:r>
+      <w:r>
+        <w:rPr>
+          <w:rFonts w:ascii="Cambria" w:hAnsi="Cambria" w:cs="Times New Roman"/>
+          <w:sz w:val="22"/>
+          <w:szCs w:val="21"/>
+        </w:rPr>
+        <w:t xml:space="preserve">it is proven that </w:t>
+      </w:r>
+      <w:r>
+        <w:rPr>
+          <w:rFonts w:ascii="Cambria" w:hAnsi="Cambria" w:cs="Times New Roman"/>
+          <w:sz w:val="22"/>
+          <w:szCs w:val="21"/>
+        </w:rPr>
+        <w:t>h(L</w:t>
+      </w:r>
+      <w:r>
+        <w:rPr>
+          <w:rFonts w:ascii="Cambria" w:hAnsi="Cambria" w:cs="Times New Roman"/>
+          <w:sz w:val="22"/>
+          <w:szCs w:val="21"/>
+          <w:vertAlign w:val="subscript"/>
+        </w:rPr>
+        <w:t>1</w:t>
+      </w:r>
+      <w:r>
+        <w:rPr>
+          <w:rFonts w:ascii="Cambria" w:hAnsi="Cambria" w:cs="Times New Roman"/>
+          <w:sz w:val="22"/>
+          <w:szCs w:val="21"/>
+        </w:rPr>
+        <w:t xml:space="preserve"> </w:t>
+      </w:r>
+      <w:r>
+        <w:rPr>
+          <w:rFonts w:ascii="Cambria" w:hAnsi="Cambria" w:cs="Times New Roman"/>
+          <w:sz w:val="22"/>
+          <w:szCs w:val="21"/>
+        </w:rPr>
+        <w:sym w:font="Symbol" w:char="F0C7"/>
+      </w:r>
+      <w:r>
+        <w:rPr>
+          <w:rFonts w:ascii="Cambria" w:hAnsi="Cambria" w:cs="Times New Roman"/>
+          <w:sz w:val="22"/>
+          <w:szCs w:val="21"/>
+        </w:rPr>
+        <w:t xml:space="preserve"> L</w:t>
+      </w:r>
+      <w:r>
+        <w:rPr>
+          <w:rFonts w:ascii="Cambria" w:hAnsi="Cambria" w:cs="Times New Roman"/>
+          <w:sz w:val="22"/>
+          <w:szCs w:val="21"/>
+          <w:vertAlign w:val="subscript"/>
+        </w:rPr>
+        <w:t>2</w:t>
+      </w:r>
+      <w:r>
+        <w:rPr>
+          <w:rFonts w:ascii="Cambria" w:hAnsi="Cambria" w:cs="Times New Roman"/>
+          <w:sz w:val="22"/>
+          <w:szCs w:val="21"/>
+        </w:rPr>
+        <w:t>) =h(L</w:t>
+      </w:r>
+      <w:r>
+        <w:rPr>
+          <w:rFonts w:ascii="Cambria" w:hAnsi="Cambria" w:cs="Times New Roman"/>
+          <w:sz w:val="22"/>
+          <w:szCs w:val="21"/>
+          <w:vertAlign w:val="subscript"/>
+        </w:rPr>
+        <w:t>1</w:t>
+      </w:r>
+      <w:r>
+        <w:rPr>
+          <w:rFonts w:ascii="Cambria" w:hAnsi="Cambria" w:cs="Times New Roman"/>
+          <w:sz w:val="22"/>
+          <w:szCs w:val="21"/>
+        </w:rPr>
+        <w:t xml:space="preserve">) </w:t>
+      </w:r>
+      <w:r>
+        <w:rPr>
+          <w:rFonts w:ascii="Cambria" w:hAnsi="Cambria" w:cs="Times New Roman"/>
+          <w:sz w:val="22"/>
+          <w:szCs w:val="21"/>
+        </w:rPr>
+        <w:sym w:font="Symbol" w:char="F0C7"/>
+      </w:r>
+      <w:r>
+        <w:rPr>
+          <w:rFonts w:ascii="Cambria" w:hAnsi="Cambria" w:cs="Times New Roman"/>
+          <w:sz w:val="22"/>
+          <w:szCs w:val="21"/>
+        </w:rPr>
+        <w:t xml:space="preserve"> h(L</w:t>
+      </w:r>
+      <w:r>
+        <w:rPr>
+          <w:rFonts w:ascii="Cambria" w:hAnsi="Cambria" w:cs="Times New Roman"/>
+          <w:sz w:val="22"/>
+          <w:szCs w:val="21"/>
+          <w:vertAlign w:val="subscript"/>
+        </w:rPr>
+        <w:t>2</w:t>
+      </w:r>
+      <w:r>
+        <w:rPr>
+          <w:rFonts w:ascii="Cambria" w:hAnsi="Cambria" w:cs="Times New Roman"/>
+          <w:sz w:val="22"/>
+          <w:szCs w:val="21"/>
+        </w:rPr>
+        <w:t>)</w:t>
+      </w:r>
+      <w:r>
+        <w:rPr>
+          <w:rFonts w:ascii="Cambria" w:hAnsi="Cambria" w:cs="Times New Roman"/>
+          <w:sz w:val="22"/>
+          <w:szCs w:val="21"/>
+        </w:rPr>
+        <w:t xml:space="preserve"> is also regular.  </w:t>
       </w:r>
     </w:p>
     <w:p>
@@ -1377,6 +3300,7 @@
           <w:sz w:val="22"/>
           <w:szCs w:val="21"/>
         </w:rPr>
+        <w:lastRenderedPageBreak/>
         <w:t xml:space="preserve">[5] </w:t>
       </w:r>
       <w:r>
@@ -1474,15 +3398,7 @@
           <w:sz w:val="22"/>
           <w:szCs w:val="21"/>
         </w:rPr>
-        <w:t xml:space="preserve"> L(M’) = </w:t>
-      </w:r>
-      <w:r>
-        <w:rPr>
-          <w:rFonts w:ascii="Cambria" w:hAnsi="Cambria" w:cs="Times New Roman"/>
-          <w:sz w:val="22"/>
-          <w:szCs w:val="21"/>
-        </w:rPr>
-        <w:t>L</w:t>
+        <w:t xml:space="preserve"> L(M’) = L</w:t>
       </w:r>
       <w:r>
         <w:rPr>
@@ -1540,33 +3456,15 @@
           <w:sz w:val="22"/>
           <w:szCs w:val="21"/>
         </w:rPr>
-        <w:t xml:space="preserve">[5] </w:t>
-      </w:r>
-      <w:bookmarkStart w:id="0" w:name="_GoBack"/>
-      <w:bookmarkEnd w:id="0"/>
-      <w:r>
-        <w:rPr>
-          <w:rFonts w:ascii="Cambria" w:hAnsi="Cambria" w:cs="Times New Roman"/>
-          <w:sz w:val="22"/>
-          <w:szCs w:val="21"/>
-        </w:rPr>
-        <w:t>Then, g</w:t>
-      </w:r>
-      <w:r>
-        <w:rPr>
-          <w:rFonts w:ascii="Cambria" w:hAnsi="Cambria" w:cs="Times New Roman"/>
-          <w:sz w:val="22"/>
-          <w:szCs w:val="21"/>
-        </w:rPr>
-        <w:t xml:space="preserve">ive a regular expression for </w:t>
-      </w:r>
-      <w:r>
-        <w:rPr>
-          <w:rFonts w:ascii="Cambria" w:hAnsi="Cambria" w:cs="Times New Roman"/>
-          <w:sz w:val="22"/>
-          <w:szCs w:val="21"/>
-        </w:rPr>
-        <w:t>L(M’) = L</w:t>
+        <w:t>[5] Then, g</w:t>
+      </w:r>
+      <w:r>
+        <w:rPr>
+          <w:rFonts w:ascii="Cambria" w:hAnsi="Cambria" w:cs="Times New Roman"/>
+          <w:sz w:val="22"/>
+          <w:szCs w:val="21"/>
+        </w:rPr>
+        <w:t>ive a regular expression for L(M’) = L</w:t>
       </w:r>
       <w:r>
         <w:rPr>
@@ -1731,6 +3629,172 @@
           <w:szCs w:val="21"/>
         </w:rPr>
         <w:t>L } is also regular.</w:t>
+      </w:r>
+    </w:p>
+    <w:p>
+      <w:pPr>
+        <w:pStyle w:val="Default"/>
+        <w:numPr>
+          <w:ilvl w:val="0"/>
+          <w:numId w:val="38"/>
+        </w:numPr>
+        <w:spacing w:line="276" w:lineRule="auto"/>
+        <w:rPr>
+          <w:rFonts w:ascii="Cambria" w:hAnsi="Cambria" w:cs="Times New Roman"/>
+          <w:sz w:val="22"/>
+          <w:szCs w:val="21"/>
+        </w:rPr>
+      </w:pPr>
+      <w:r>
+        <w:rPr>
+          <w:rFonts w:ascii="Cambria" w:hAnsi="Cambria" w:cs="Times New Roman"/>
+          <w:sz w:val="22"/>
+          <w:szCs w:val="21"/>
+        </w:rPr>
+        <w:t xml:space="preserve">If L is a regular language then </w:t>
+      </w:r>
+      <w:r>
+        <w:rPr>
+          <w:rFonts w:ascii="Cambria" w:hAnsi="Cambria" w:cs="Times New Roman"/>
+          <w:i/>
+          <w:sz w:val="22"/>
+          <w:szCs w:val="21"/>
+        </w:rPr>
+        <w:t>u</w:t>
+      </w:r>
+      <w:r>
+        <w:rPr>
+          <w:rFonts w:ascii="Cambria" w:hAnsi="Cambria" w:cs="Times New Roman"/>
+          <w:sz w:val="22"/>
+          <w:szCs w:val="21"/>
+        </w:rPr>
+        <w:sym w:font="Symbol" w:char="F0CE"/>
+      </w:r>
+      <w:r>
+        <w:rPr>
+          <w:rFonts w:ascii="Cambria" w:hAnsi="Cambria" w:cs="Times New Roman"/>
+          <w:sz w:val="22"/>
+          <w:szCs w:val="21"/>
+        </w:rPr>
+        <w:t xml:space="preserve"> L</w:t>
+      </w:r>
+      <w:r>
+        <w:rPr>
+          <w:rFonts w:ascii="Cambria" w:hAnsi="Cambria" w:cs="Times New Roman"/>
+          <w:sz w:val="22"/>
+          <w:szCs w:val="21"/>
+          <w:vertAlign w:val="superscript"/>
+        </w:rPr>
+        <w:t>R</w:t>
+      </w:r>
+      <w:r>
+        <w:rPr>
+          <w:rFonts w:ascii="Cambria" w:hAnsi="Cambria" w:cs="Times New Roman"/>
+          <w:sz w:val="22"/>
+          <w:szCs w:val="21"/>
+          <w:vertAlign w:val="superscript"/>
+        </w:rPr>
+        <w:t xml:space="preserve"> </w:t>
+      </w:r>
+      <w:r>
+        <w:rPr>
+          <w:rFonts w:ascii="Cambria" w:hAnsi="Cambria" w:cs="Times New Roman"/>
+          <w:sz w:val="22"/>
+          <w:szCs w:val="21"/>
+        </w:rPr>
+        <w:t xml:space="preserve">is a regular language under closure of reversal. </w:t>
+      </w:r>
+      <w:r>
+        <w:rPr>
+          <w:rFonts w:ascii="Cambria" w:hAnsi="Cambria" w:cs="Times New Roman"/>
+          <w:i/>
+          <w:sz w:val="22"/>
+          <w:szCs w:val="21"/>
+        </w:rPr>
+        <w:t>v</w:t>
+      </w:r>
+      <w:r>
+        <w:rPr>
+          <w:rFonts w:ascii="Cambria" w:hAnsi="Cambria" w:cs="Times New Roman"/>
+          <w:sz w:val="22"/>
+          <w:szCs w:val="21"/>
+        </w:rPr>
+        <w:t xml:space="preserve"> </w:t>
+      </w:r>
+      <w:r>
+        <w:rPr>
+          <w:rFonts w:ascii="Cambria" w:hAnsi="Cambria" w:cs="Times New Roman"/>
+          <w:sz w:val="22"/>
+          <w:szCs w:val="21"/>
+        </w:rPr>
+        <w:sym w:font="Symbol" w:char="F0CE"/>
+      </w:r>
+      <w:r>
+        <w:rPr>
+          <w:rFonts w:ascii="Cambria" w:hAnsi="Cambria" w:cs="Times New Roman"/>
+          <w:sz w:val="22"/>
+          <w:szCs w:val="21"/>
+        </w:rPr>
+        <w:t>L</w:t>
+      </w:r>
+      <w:r>
+        <w:rPr>
+          <w:rFonts w:ascii="Cambria" w:hAnsi="Cambria" w:cs="Times New Roman"/>
+          <w:sz w:val="22"/>
+          <w:szCs w:val="21"/>
+        </w:rPr>
+        <w:t xml:space="preserve"> is also regular because it is assumed that L is regular. By theorem 4.1 the concatenation of u and v is also regular given </w:t>
+      </w:r>
+      <w:r>
+        <w:rPr>
+          <w:rFonts w:ascii="Cambria" w:hAnsi="Cambria" w:cs="Times New Roman"/>
+          <w:sz w:val="22"/>
+          <w:szCs w:val="21"/>
+        </w:rPr>
+        <w:t>L</w:t>
+      </w:r>
+      <w:r>
+        <w:rPr>
+          <w:rFonts w:ascii="Cambria" w:hAnsi="Cambria" w:cs="Times New Roman"/>
+          <w:sz w:val="22"/>
+          <w:szCs w:val="21"/>
+          <w:vertAlign w:val="superscript"/>
+        </w:rPr>
+        <w:t>R</w:t>
+      </w:r>
+      <w:r>
+        <w:rPr>
+          <w:rFonts w:ascii="Cambria" w:hAnsi="Cambria" w:cs="Times New Roman"/>
+          <w:sz w:val="22"/>
+          <w:szCs w:val="21"/>
+          <w:vertAlign w:val="superscript"/>
+        </w:rPr>
+        <w:t xml:space="preserve"> </w:t>
+      </w:r>
+      <w:r>
+        <w:rPr>
+          <w:rFonts w:ascii="Cambria" w:hAnsi="Cambria" w:cs="Times New Roman"/>
+          <w:sz w:val="22"/>
+          <w:szCs w:val="21"/>
+        </w:rPr>
+        <w:t>and L are regular. Thus proving that L</w:t>
+      </w:r>
+      <w:r>
+        <w:rPr>
+          <w:rFonts w:ascii="Cambria" w:hAnsi="Cambria" w:cs="Times New Roman"/>
+          <w:sz w:val="22"/>
+          <w:szCs w:val="21"/>
+          <w:vertAlign w:val="subscript"/>
+        </w:rPr>
+        <w:t xml:space="preserve">2 </w:t>
+      </w:r>
+      <w:r>
+        <w:rPr>
+          <w:rFonts w:ascii="Cambria" w:hAnsi="Cambria" w:cs="Times New Roman"/>
+          <w:sz w:val="22"/>
+          <w:szCs w:val="21"/>
+        </w:rPr>
+        <w:t xml:space="preserve">is also regular. </w:t>
       </w:r>
     </w:p>
     <w:p>
@@ -2170,8 +4234,492 @@
     </w:p>
     <w:p>
       <w:pPr>
+        <w:pStyle w:val="ListParagraph"/>
+        <w:numPr>
+          <w:ilvl w:val="0"/>
+          <w:numId w:val="35"/>
+        </w:numPr>
+      </w:pPr>
+      <w:r>
+        <w:t>We get the reverse of the language which is (</w:t>
+      </w:r>
+      <w:r>
+        <w:rPr>
+          <w:rFonts w:ascii="Cambria" w:hAnsi="Cambria"/>
+          <w:szCs w:val="21"/>
+        </w:rPr>
+        <w:t>L</w:t>
+      </w:r>
+      <w:r>
+        <w:rPr>
+          <w:rFonts w:ascii="Cambria" w:hAnsi="Cambria"/>
+          <w:szCs w:val="21"/>
+          <w:vertAlign w:val="subscript"/>
+        </w:rPr>
+        <w:t>2</w:t>
+      </w:r>
+      <w:r>
+        <w:rPr>
+          <w:rFonts w:ascii="Cambria" w:hAnsi="Cambria"/>
+          <w:szCs w:val="21"/>
+        </w:rPr>
+        <w:t>/L</w:t>
+      </w:r>
+      <w:r>
+        <w:rPr>
+          <w:rFonts w:ascii="Cambria" w:hAnsi="Cambria"/>
+          <w:szCs w:val="21"/>
+          <w:vertAlign w:val="subscript"/>
+        </w:rPr>
+        <w:t>1</w:t>
+      </w:r>
+      <w:r>
+        <w:rPr>
+          <w:rFonts w:ascii="Cambria" w:hAnsi="Cambria"/>
+          <w:szCs w:val="21"/>
+        </w:rPr>
+        <w:t>)</w:t>
+      </w:r>
+      <w:r>
+        <w:rPr>
+          <w:rFonts w:ascii="Cambria" w:hAnsi="Cambria"/>
+          <w:szCs w:val="21"/>
+          <w:vertAlign w:val="superscript"/>
+        </w:rPr>
+        <w:t>R</w:t>
+      </w:r>
+      <w:r>
+        <w:rPr>
+          <w:rFonts w:ascii="Cambria" w:hAnsi="Cambria"/>
+          <w:szCs w:val="21"/>
+        </w:rPr>
+        <w:t xml:space="preserve">= { </w:t>
+      </w:r>
+      <w:r>
+        <w:rPr>
+          <w:rFonts w:ascii="Cambria" w:hAnsi="Cambria"/>
+          <w:i/>
+          <w:szCs w:val="21"/>
+        </w:rPr>
+        <w:t>y</w:t>
+      </w:r>
+      <w:r>
+        <w:rPr>
+          <w:rFonts w:ascii="Cambria" w:hAnsi="Cambria"/>
+          <w:szCs w:val="21"/>
+        </w:rPr>
+        <w:t xml:space="preserve"> </w:t>
+      </w:r>
+      <w:r>
+        <w:rPr>
+          <w:rFonts w:ascii="Cambria" w:hAnsi="Cambria"/>
+          <w:szCs w:val="21"/>
+          <w:vertAlign w:val="superscript"/>
+        </w:rPr>
+        <w:t>R</w:t>
+      </w:r>
+      <w:r>
+        <w:rPr>
+          <w:rFonts w:ascii="Cambria" w:hAnsi="Cambria"/>
+          <w:szCs w:val="21"/>
+        </w:rPr>
+        <w:t xml:space="preserve">| </w:t>
+      </w:r>
+      <w:proofErr w:type="spellStart"/>
+      <w:r>
+        <w:rPr>
+          <w:rFonts w:ascii="Cambria" w:hAnsi="Cambria"/>
+          <w:i/>
+          <w:szCs w:val="21"/>
+        </w:rPr>
+        <w:t>x</w:t>
+      </w:r>
+      <w:r>
+        <w:rPr>
+          <w:rFonts w:ascii="Cambria" w:hAnsi="Cambria"/>
+          <w:i/>
+          <w:szCs w:val="21"/>
+          <w:vertAlign w:val="superscript"/>
+        </w:rPr>
+        <w:t>R</w:t>
+      </w:r>
+      <w:r>
+        <w:rPr>
+          <w:rFonts w:ascii="Cambria" w:hAnsi="Cambria"/>
+          <w:i/>
+          <w:szCs w:val="21"/>
+        </w:rPr>
+        <w:t>y</w:t>
+      </w:r>
+      <w:r>
+        <w:rPr>
+          <w:rFonts w:ascii="Cambria" w:hAnsi="Cambria"/>
+          <w:i/>
+          <w:szCs w:val="21"/>
+          <w:vertAlign w:val="superscript"/>
+        </w:rPr>
+        <w:t>R</w:t>
+      </w:r>
+      <w:proofErr w:type="spellEnd"/>
+      <w:r>
+        <w:rPr>
+          <w:rFonts w:ascii="Cambria" w:hAnsi="Cambria"/>
+          <w:szCs w:val="21"/>
+        </w:rPr>
+        <w:sym w:font="Symbol" w:char="F0CE"/>
+      </w:r>
+      <w:r>
+        <w:rPr>
+          <w:rFonts w:ascii="Cambria" w:hAnsi="Cambria"/>
+          <w:szCs w:val="21"/>
+        </w:rPr>
+        <w:t xml:space="preserve"> L</w:t>
+      </w:r>
+      <w:r>
+        <w:rPr>
+          <w:rFonts w:ascii="Cambria" w:hAnsi="Cambria"/>
+          <w:szCs w:val="21"/>
+          <w:vertAlign w:val="subscript"/>
+        </w:rPr>
+        <w:t>1</w:t>
+      </w:r>
+      <w:r>
+        <w:rPr>
+          <w:rFonts w:ascii="Cambria" w:hAnsi="Cambria"/>
+          <w:szCs w:val="21"/>
+          <w:vertAlign w:val="superscript"/>
+        </w:rPr>
+        <w:t>R</w:t>
+      </w:r>
+      <w:r>
+        <w:rPr>
+          <w:rFonts w:ascii="Cambria" w:hAnsi="Cambria"/>
+          <w:szCs w:val="21"/>
+        </w:rPr>
+        <w:t xml:space="preserve"> , </w:t>
+      </w:r>
+      <w:proofErr w:type="spellStart"/>
+      <w:r>
+        <w:rPr>
+          <w:rFonts w:ascii="Cambria" w:hAnsi="Cambria"/>
+          <w:i/>
+          <w:szCs w:val="21"/>
+        </w:rPr>
+        <w:t>x</w:t>
+      </w:r>
+      <w:r>
+        <w:rPr>
+          <w:rFonts w:ascii="Cambria" w:hAnsi="Cambria"/>
+          <w:i/>
+          <w:szCs w:val="21"/>
+          <w:vertAlign w:val="superscript"/>
+        </w:rPr>
+        <w:t>R</w:t>
+      </w:r>
+      <w:proofErr w:type="spellEnd"/>
+      <w:r>
+        <w:rPr>
+          <w:rFonts w:ascii="Cambria" w:hAnsi="Cambria"/>
+          <w:szCs w:val="21"/>
+        </w:rPr>
+        <w:sym w:font="Symbol" w:char="F0CE"/>
+      </w:r>
+      <w:r>
+        <w:rPr>
+          <w:rFonts w:ascii="Cambria" w:hAnsi="Cambria"/>
+          <w:szCs w:val="21"/>
+        </w:rPr>
+        <w:t>L</w:t>
+      </w:r>
+      <w:r>
+        <w:rPr>
+          <w:rFonts w:ascii="Cambria" w:hAnsi="Cambria"/>
+          <w:szCs w:val="21"/>
+          <w:vertAlign w:val="subscript"/>
+        </w:rPr>
+        <w:t>2</w:t>
+      </w:r>
+      <w:r>
+        <w:rPr>
+          <w:rFonts w:ascii="Cambria" w:hAnsi="Cambria"/>
+          <w:szCs w:val="21"/>
+          <w:vertAlign w:val="superscript"/>
+        </w:rPr>
+        <w:t>R</w:t>
+      </w:r>
+      <w:r>
+        <w:rPr>
+          <w:rFonts w:ascii="Cambria" w:hAnsi="Cambria"/>
+          <w:szCs w:val="21"/>
+        </w:rPr>
+        <w:t xml:space="preserve"> }</w:t>
+      </w:r>
+      <w:r>
+        <w:rPr>
+          <w:rFonts w:ascii="Cambria" w:hAnsi="Cambria"/>
+          <w:szCs w:val="21"/>
+        </w:rPr>
+        <w:t>= L</w:t>
+      </w:r>
+      <w:r>
+        <w:rPr>
+          <w:rFonts w:ascii="Cambria" w:hAnsi="Cambria"/>
+          <w:szCs w:val="21"/>
+          <w:vertAlign w:val="subscript"/>
+        </w:rPr>
+        <w:t>1</w:t>
+      </w:r>
+      <w:r>
+        <w:rPr>
+          <w:rFonts w:ascii="Cambria" w:hAnsi="Cambria"/>
+          <w:szCs w:val="21"/>
+          <w:vertAlign w:val="superscript"/>
+        </w:rPr>
+        <w:t>R</w:t>
+      </w:r>
+      <w:r>
+        <w:rPr>
+          <w:rFonts w:ascii="Cambria" w:hAnsi="Cambria"/>
+          <w:szCs w:val="21"/>
+        </w:rPr>
+        <w:t>/L</w:t>
+      </w:r>
+      <w:r>
+        <w:rPr>
+          <w:rFonts w:ascii="Cambria" w:hAnsi="Cambria"/>
+          <w:szCs w:val="21"/>
+          <w:vertAlign w:val="subscript"/>
+        </w:rPr>
+        <w:t>2</w:t>
+      </w:r>
+      <w:r>
+        <w:rPr>
+          <w:rFonts w:ascii="Cambria" w:hAnsi="Cambria"/>
+          <w:szCs w:val="21"/>
+          <w:vertAlign w:val="superscript"/>
+        </w:rPr>
+        <w:t>R</w:t>
+      </w:r>
+    </w:p>
+    <w:p>
+      <w:pPr>
+        <w:pStyle w:val="ListParagraph"/>
+        <w:numPr>
+          <w:ilvl w:val="0"/>
+          <w:numId w:val="35"/>
+        </w:numPr>
+      </w:pPr>
+      <w:r>
+        <w:t>If L1 and L2 are regular</w:t>
+      </w:r>
+      <w:r>
+        <w:t xml:space="preserve"> </w:t>
+      </w:r>
+      <w:r>
+        <w:t xml:space="preserve">we have that </w:t>
+      </w:r>
+      <w:r>
+        <w:rPr>
+          <w:rFonts w:ascii="Cambria" w:hAnsi="Cambria"/>
+          <w:szCs w:val="21"/>
+        </w:rPr>
+        <w:t>L</w:t>
+      </w:r>
+      <w:r>
+        <w:rPr>
+          <w:rFonts w:ascii="Cambria" w:hAnsi="Cambria"/>
+          <w:szCs w:val="21"/>
+          <w:vertAlign w:val="subscript"/>
+        </w:rPr>
+        <w:t>1</w:t>
+      </w:r>
+      <w:r>
+        <w:rPr>
+          <w:rFonts w:ascii="Cambria" w:hAnsi="Cambria"/>
+          <w:szCs w:val="21"/>
+          <w:vertAlign w:val="superscript"/>
+        </w:rPr>
+        <w:t>R</w:t>
+      </w:r>
+      <w:r>
+        <w:t xml:space="preserve"> </w:t>
+      </w:r>
+      <w:r>
+        <w:t xml:space="preserve">and </w:t>
+      </w:r>
+      <w:r>
+        <w:rPr>
+          <w:rFonts w:ascii="Cambria" w:hAnsi="Cambria"/>
+          <w:szCs w:val="21"/>
+        </w:rPr>
+        <w:t>L</w:t>
+      </w:r>
+      <w:r>
+        <w:rPr>
+          <w:rFonts w:ascii="Cambria" w:hAnsi="Cambria"/>
+          <w:szCs w:val="21"/>
+          <w:vertAlign w:val="subscript"/>
+        </w:rPr>
+        <w:t>2</w:t>
+      </w:r>
+      <w:r>
+        <w:rPr>
+          <w:rFonts w:ascii="Cambria" w:hAnsi="Cambria"/>
+          <w:szCs w:val="21"/>
+          <w:vertAlign w:val="superscript"/>
+        </w:rPr>
+        <w:t>R</w:t>
+      </w:r>
+      <w:r>
+        <w:t xml:space="preserve"> </w:t>
+      </w:r>
+      <w:r>
+        <w:t xml:space="preserve">are regular. Now, because the right-quotient of </w:t>
+      </w:r>
+      <w:r>
+        <w:rPr>
+          <w:rFonts w:ascii="Cambria" w:hAnsi="Cambria"/>
+          <w:szCs w:val="21"/>
+        </w:rPr>
+        <w:t>L</w:t>
+      </w:r>
+      <w:r>
+        <w:rPr>
+          <w:rFonts w:ascii="Cambria" w:hAnsi="Cambria"/>
+          <w:szCs w:val="21"/>
+          <w:vertAlign w:val="subscript"/>
+        </w:rPr>
+        <w:t>1</w:t>
+      </w:r>
+      <w:r>
+        <w:rPr>
+          <w:rFonts w:ascii="Cambria" w:hAnsi="Cambria"/>
+          <w:szCs w:val="21"/>
+          <w:vertAlign w:val="superscript"/>
+        </w:rPr>
+        <w:t>R</w:t>
+      </w:r>
+      <w:r>
+        <w:t xml:space="preserve"> with </w:t>
+      </w:r>
+      <w:r>
+        <w:rPr>
+          <w:rFonts w:ascii="Cambria" w:hAnsi="Cambria"/>
+          <w:szCs w:val="21"/>
+        </w:rPr>
+        <w:t>L</w:t>
+      </w:r>
+      <w:r>
+        <w:rPr>
+          <w:rFonts w:ascii="Cambria" w:hAnsi="Cambria"/>
+          <w:szCs w:val="21"/>
+          <w:vertAlign w:val="subscript"/>
+        </w:rPr>
+        <w:t>2</w:t>
+      </w:r>
+      <w:r>
+        <w:rPr>
+          <w:rFonts w:ascii="Cambria" w:hAnsi="Cambria"/>
+          <w:szCs w:val="21"/>
+          <w:vertAlign w:val="superscript"/>
+        </w:rPr>
+        <w:t>R</w:t>
+      </w:r>
+      <w:r>
+        <w:t xml:space="preserve">, i.e., </w:t>
+      </w:r>
+      <w:r>
+        <w:rPr>
+          <w:rFonts w:ascii="Cambria" w:hAnsi="Cambria"/>
+          <w:szCs w:val="21"/>
+        </w:rPr>
+        <w:t>L</w:t>
+      </w:r>
+      <w:r>
+        <w:rPr>
+          <w:rFonts w:ascii="Cambria" w:hAnsi="Cambria"/>
+          <w:szCs w:val="21"/>
+          <w:vertAlign w:val="subscript"/>
+        </w:rPr>
+        <w:t>1</w:t>
+      </w:r>
+      <w:r>
+        <w:rPr>
+          <w:rFonts w:ascii="Cambria" w:hAnsi="Cambria"/>
+          <w:szCs w:val="21"/>
+          <w:vertAlign w:val="superscript"/>
+        </w:rPr>
+        <w:t>R</w:t>
+      </w:r>
+      <w:r>
+        <w:t xml:space="preserve"> </w:t>
+      </w:r>
+      <w:r>
+        <w:t>/</w:t>
+      </w:r>
+      <w:r>
+        <w:rPr>
+          <w:rFonts w:ascii="Cambria" w:hAnsi="Cambria"/>
+          <w:szCs w:val="21"/>
+        </w:rPr>
+        <w:t xml:space="preserve"> </w:t>
+      </w:r>
+      <w:r>
+        <w:rPr>
+          <w:rFonts w:ascii="Cambria" w:hAnsi="Cambria"/>
+          <w:szCs w:val="21"/>
+        </w:rPr>
+        <w:t>L</w:t>
+      </w:r>
+      <w:r>
+        <w:rPr>
+          <w:rFonts w:ascii="Cambria" w:hAnsi="Cambria"/>
+          <w:szCs w:val="21"/>
+          <w:vertAlign w:val="subscript"/>
+        </w:rPr>
+        <w:t>2</w:t>
+      </w:r>
+      <w:r>
+        <w:rPr>
+          <w:rFonts w:ascii="Cambria" w:hAnsi="Cambria"/>
+          <w:szCs w:val="21"/>
+          <w:vertAlign w:val="superscript"/>
+        </w:rPr>
+        <w:t>R</w:t>
+      </w:r>
+      <w:r>
+        <w:t xml:space="preserve"> , is regular (from Theorem 4.4 in the textbook), we have that (L2/L1) R is regular. </w:t>
+      </w:r>
+      <w:r>
+        <w:t>W</w:t>
+      </w:r>
+      <w:r>
+        <w:t xml:space="preserve">e have that ((L2/L1) </w:t>
+      </w:r>
+      <w:r>
+        <w:rPr>
+          <w:vertAlign w:val="superscript"/>
+        </w:rPr>
+        <w:t>R</w:t>
+      </w:r>
+      <w:r>
+        <w:t xml:space="preserve">) </w:t>
+      </w:r>
+      <w:r>
+        <w:rPr>
+          <w:vertAlign w:val="superscript"/>
+        </w:rPr>
+        <w:t>R</w:t>
+      </w:r>
+      <w:r>
+        <w:t xml:space="preserve"> = L2/L1 is regular.</w:t>
+      </w:r>
+    </w:p>
+    <w:p>
+      <w:pPr>
         <w:pStyle w:val="Default"/>
         <w:spacing w:line="276" w:lineRule="auto"/>
+        <w:ind w:left="720"/>
         <w:rPr>
           <w:rFonts w:ascii="Cambria" w:hAnsi="Cambria" w:cs="Times New Roman"/>
           <w:sz w:val="22"/>
@@ -2182,6 +4730,17 @@
     <w:p>
       <w:pPr>
         <w:pStyle w:val="Default"/>
+        <w:spacing w:line="276" w:lineRule="auto"/>
+        <w:rPr>
+          <w:rFonts w:ascii="Cambria" w:hAnsi="Cambria" w:cs="Times New Roman"/>
+          <w:sz w:val="22"/>
+          <w:szCs w:val="21"/>
+        </w:rPr>
+      </w:pPr>
+    </w:p>
+    <w:p>
+      <w:pPr>
+        <w:pStyle w:val="Default"/>
         <w:spacing w:after="240" w:line="276" w:lineRule="auto"/>
         <w:rPr>
           <w:rFonts w:ascii="Cambria" w:hAnsi="Cambria" w:cs="Times New Roman"/>
@@ -2282,7 +4841,6 @@
         </w:rPr>
         <w:t>and L</w:t>
       </w:r>
-      <w:proofErr w:type="gramStart"/>
       <w:r>
         <w:rPr>
           <w:rFonts w:ascii="Cambria" w:hAnsi="Cambria" w:cs="Times New Roman"/>
@@ -2300,7 +4858,6 @@
         </w:rPr>
         <w:t>.</w:t>
       </w:r>
-      <w:proofErr w:type="gramEnd"/>
       <w:r>
         <w:rPr>
           <w:rFonts w:ascii="Cambria" w:hAnsi="Cambria" w:cs="Times New Roman"/>
@@ -2309,6 +4866,270 @@
         </w:rPr>
         <w:t xml:space="preserve">  Give a counter example.</w:t>
       </w:r>
+    </w:p>
+    <w:p>
+      <w:pPr>
+        <w:pStyle w:val="Default"/>
+        <w:spacing w:after="240"/>
+        <w:rPr>
+          <w:rFonts w:ascii="Cambria" w:hAnsi="Cambria" w:cs="Times New Roman"/>
+          <w:sz w:val="22"/>
+          <w:szCs w:val="21"/>
+        </w:rPr>
+      </w:pPr>
+      <w:r>
+        <w:rPr>
+          <w:rFonts w:ascii="Cambria" w:hAnsi="Cambria" w:cs="Times New Roman"/>
+          <w:sz w:val="22"/>
+          <w:szCs w:val="21"/>
+        </w:rPr>
+        <w:t>Let L1 = a</w:t>
+      </w:r>
+      <w:r>
+        <w:rPr>
+          <w:rFonts w:ascii="Cambria" w:hAnsi="Cambria" w:cs="Times New Roman"/>
+          <w:sz w:val="22"/>
+          <w:szCs w:val="21"/>
+          <w:vertAlign w:val="superscript"/>
+        </w:rPr>
+        <w:t>m</w:t>
+      </w:r>
+      <w:r>
+        <w:rPr>
+          <w:rFonts w:ascii="Cambria" w:hAnsi="Cambria" w:cs="Times New Roman"/>
+          <w:sz w:val="22"/>
+          <w:szCs w:val="21"/>
+        </w:rPr>
+        <w:t xml:space="preserve"> , m</w:t>
+      </w:r>
+      <w:r>
+        <w:rPr>
+          <w:rFonts w:ascii="Cambria" w:hAnsi="Cambria" w:cs="Times New Roman"/>
+          <w:sz w:val="22"/>
+          <w:szCs w:val="21"/>
+        </w:rPr>
+        <w:sym w:font="Symbol" w:char="F0B3"/>
+      </w:r>
+      <w:r>
+        <w:rPr>
+          <w:rFonts w:ascii="Cambria" w:hAnsi="Cambria" w:cs="Times New Roman"/>
+          <w:sz w:val="22"/>
+          <w:szCs w:val="21"/>
+        </w:rPr>
+        <w:t>0, the strings in</w:t>
+      </w:r>
+      <w:r>
+        <w:rPr>
+          <w:rFonts w:ascii="Cambria" w:hAnsi="Cambria" w:cs="Times New Roman" w:hint="eastAsia"/>
+          <w:sz w:val="22"/>
+          <w:szCs w:val="21"/>
+        </w:rPr>
+        <w:t xml:space="preserve"> L1 are {</w:t>
+      </w:r>
+      <w:r>
+        <w:rPr>
+          <w:rFonts w:ascii="Cambria" w:hAnsi="Cambria" w:cs="Times New Roman" w:hint="eastAsia"/>
+          <w:sz w:val="22"/>
+          <w:szCs w:val="21"/>
+        </w:rPr>
+        <w:t>∈</w:t>
+      </w:r>
+      <w:r>
+        <w:rPr>
+          <w:rFonts w:ascii="Cambria" w:hAnsi="Cambria" w:cs="Times New Roman" w:hint="eastAsia"/>
+          <w:sz w:val="22"/>
+          <w:szCs w:val="21"/>
+        </w:rPr>
+        <w:t>,</w:t>
+      </w:r>
+      <w:proofErr w:type="spellStart"/>
+      <w:r>
+        <w:rPr>
+          <w:rFonts w:ascii="Cambria" w:hAnsi="Cambria" w:cs="Times New Roman" w:hint="eastAsia"/>
+          <w:sz w:val="22"/>
+          <w:szCs w:val="21"/>
+        </w:rPr>
+        <w:t>a,aa,aaa,aaaa,aaaaa,aaaaaa</w:t>
+      </w:r>
+      <w:proofErr w:type="spellEnd"/>
+      <w:r>
+        <w:rPr>
+          <w:rFonts w:ascii="Cambria" w:hAnsi="Cambria" w:cs="Times New Roman" w:hint="eastAsia"/>
+          <w:sz w:val="22"/>
+          <w:szCs w:val="21"/>
+        </w:rPr>
+        <w:t>,..}</w:t>
+      </w:r>
+      <w:r>
+        <w:rPr>
+          <w:rFonts w:ascii="Cambria" w:hAnsi="Cambria" w:cs="Times New Roman"/>
+          <w:sz w:val="22"/>
+          <w:szCs w:val="21"/>
+        </w:rPr>
+        <w:t>. Let L2 = a</w:t>
+      </w:r>
+      <w:r>
+        <w:rPr>
+          <w:rFonts w:ascii="Cambria" w:hAnsi="Cambria" w:cs="Times New Roman"/>
+          <w:sz w:val="22"/>
+          <w:szCs w:val="21"/>
+          <w:vertAlign w:val="superscript"/>
+        </w:rPr>
+        <w:t xml:space="preserve">n </w:t>
+      </w:r>
+      <w:r>
+        <w:rPr>
+          <w:rFonts w:ascii="Cambria" w:hAnsi="Cambria" w:cs="Times New Roman"/>
+          <w:sz w:val="22"/>
+          <w:szCs w:val="21"/>
+        </w:rPr>
+        <w:t>n</w:t>
+      </w:r>
+      <w:r>
+        <w:rPr>
+          <w:rFonts w:ascii="Cambria" w:hAnsi="Cambria" w:cs="Times New Roman"/>
+          <w:sz w:val="22"/>
+          <w:szCs w:val="21"/>
+        </w:rPr>
+        <w:sym w:font="Symbol" w:char="F0B3"/>
+      </w:r>
+      <w:r>
+        <w:rPr>
+          <w:rFonts w:ascii="Cambria" w:hAnsi="Cambria" w:cs="Times New Roman"/>
+          <w:sz w:val="22"/>
+          <w:szCs w:val="21"/>
+        </w:rPr>
+        <w:t>1,the s</w:t>
+      </w:r>
+      <w:r>
+        <w:rPr>
+          <w:rFonts w:ascii="Cambria" w:hAnsi="Cambria" w:cs="Times New Roman"/>
+          <w:sz w:val="22"/>
+          <w:szCs w:val="21"/>
+        </w:rPr>
+        <w:t>trings in L2 are {</w:t>
+      </w:r>
+      <w:proofErr w:type="spellStart"/>
+      <w:r>
+        <w:rPr>
+          <w:rFonts w:ascii="Cambria" w:hAnsi="Cambria" w:cs="Times New Roman"/>
+          <w:sz w:val="22"/>
+          <w:szCs w:val="21"/>
+        </w:rPr>
+        <w:t>b,bb,bbb,bbbb,bbbbb,bbbbbb</w:t>
+      </w:r>
+      <w:proofErr w:type="spellEnd"/>
+      <w:r>
+        <w:rPr>
+          <w:rFonts w:ascii="Cambria" w:hAnsi="Cambria" w:cs="Times New Roman"/>
+          <w:sz w:val="22"/>
+          <w:szCs w:val="21"/>
+        </w:rPr>
+        <w:t>,..}</w:t>
+      </w:r>
+      <w:r>
+        <w:rPr>
+          <w:rFonts w:ascii="Cambria" w:hAnsi="Cambria" w:cs="Times New Roman"/>
+          <w:sz w:val="22"/>
+          <w:szCs w:val="21"/>
+        </w:rPr>
+        <w:t xml:space="preserve"> and so on. L1L2 a will equal </w:t>
+      </w:r>
+      <w:proofErr w:type="spellStart"/>
+      <w:r>
+        <w:rPr>
+          <w:rFonts w:ascii="Cambria" w:hAnsi="Cambria" w:cs="Times New Roman"/>
+          <w:sz w:val="22"/>
+          <w:szCs w:val="21"/>
+        </w:rPr>
+        <w:t>a</w:t>
+      </w:r>
+      <w:r>
+        <w:rPr>
+          <w:rFonts w:ascii="Cambria" w:hAnsi="Cambria" w:cs="Times New Roman"/>
+          <w:sz w:val="22"/>
+          <w:szCs w:val="21"/>
+          <w:vertAlign w:val="superscript"/>
+        </w:rPr>
+        <w:t>m</w:t>
+      </w:r>
+      <w:r>
+        <w:rPr>
+          <w:rFonts w:ascii="Cambria" w:hAnsi="Cambria" w:cs="Times New Roman"/>
+          <w:sz w:val="22"/>
+          <w:szCs w:val="21"/>
+        </w:rPr>
+        <w:t>b</w:t>
+      </w:r>
+      <w:r>
+        <w:rPr>
+          <w:rFonts w:ascii="Cambria" w:hAnsi="Cambria" w:cs="Times New Roman"/>
+          <w:sz w:val="22"/>
+          <w:szCs w:val="21"/>
+          <w:vertAlign w:val="superscript"/>
+        </w:rPr>
+        <w:t>n</w:t>
+      </w:r>
+      <w:proofErr w:type="spellEnd"/>
+      <w:r>
+        <w:rPr>
+          <w:rFonts w:ascii="Cambria" w:hAnsi="Cambria" w:cs="Times New Roman"/>
+          <w:sz w:val="22"/>
+          <w:szCs w:val="21"/>
+        </w:rPr>
+        <w:t xml:space="preserve"> m</w:t>
+      </w:r>
+      <w:r>
+        <w:rPr>
+          <w:rFonts w:ascii="Cambria" w:hAnsi="Cambria" w:cs="Times New Roman"/>
+          <w:sz w:val="22"/>
+          <w:szCs w:val="21"/>
+        </w:rPr>
+        <w:sym w:font="Symbol" w:char="F0B3"/>
+      </w:r>
+      <w:r>
+        <w:rPr>
+          <w:rFonts w:ascii="Cambria" w:hAnsi="Cambria" w:cs="Times New Roman"/>
+          <w:sz w:val="22"/>
+          <w:szCs w:val="21"/>
+        </w:rPr>
+        <w:t>0 n</w:t>
+      </w:r>
+      <w:r>
+        <w:rPr>
+          <w:rFonts w:ascii="Cambria" w:hAnsi="Cambria" w:cs="Times New Roman"/>
+          <w:sz w:val="22"/>
+          <w:szCs w:val="21"/>
+        </w:rPr>
+        <w:sym w:font="Symbol" w:char="F0B3"/>
+      </w:r>
+      <w:r>
+        <w:rPr>
+          <w:rFonts w:ascii="Cambria" w:hAnsi="Cambria" w:cs="Times New Roman"/>
+          <w:sz w:val="22"/>
+          <w:szCs w:val="21"/>
+        </w:rPr>
+        <w:t xml:space="preserve">1. L1L2 will be the set of strings with 0 or more a’s followed by at least 1 b. </w:t>
+      </w:r>
+      <w:r>
+        <w:rPr>
+          <w:rFonts w:ascii="Cambria" w:hAnsi="Cambria" w:cs="Times New Roman"/>
+          <w:sz w:val="22"/>
+          <w:szCs w:val="21"/>
+        </w:rPr>
+        <w:t xml:space="preserve">So if L1 contains a, L2 contains bb, the L1L2 will be abb. L1L2/L2 contains ab. Thus L1 is not necessarily equal to L1L2/L2. </w:t>
+      </w:r>
+    </w:p>
+    <w:p>
+      <w:pPr>
+        <w:pStyle w:val="Default"/>
+        <w:spacing w:after="240"/>
+        <w:rPr>
+          <w:rFonts w:ascii="Cambria" w:hAnsi="Cambria" w:cs="Times New Roman"/>
+          <w:sz w:val="22"/>
+          <w:szCs w:val="21"/>
+        </w:rPr>
+      </w:pPr>
     </w:p>
     <w:p>
       <w:pPr>
@@ -2425,6 +5246,91 @@
           <w:szCs w:val="21"/>
         </w:rPr>
         <w:t xml:space="preserve"> for determining if a given regular language is a palindrome language.</w:t>
+      </w:r>
+    </w:p>
+    <w:p>
+      <w:pPr>
+        <w:pStyle w:val="Default"/>
+        <w:numPr>
+          <w:ilvl w:val="0"/>
+          <w:numId w:val="32"/>
+        </w:numPr>
+        <w:spacing w:after="240" w:line="276" w:lineRule="auto"/>
+        <w:rPr>
+          <w:rFonts w:ascii="Cambria" w:hAnsi="Cambria" w:cs="Times New Roman"/>
+          <w:sz w:val="22"/>
+          <w:szCs w:val="21"/>
+        </w:rPr>
+      </w:pPr>
+      <w:r>
+        <w:rPr>
+          <w:rFonts w:ascii="Cambria" w:hAnsi="Cambria" w:cs="Times New Roman"/>
+          <w:sz w:val="22"/>
+          <w:szCs w:val="21"/>
+        </w:rPr>
+        <w:t xml:space="preserve">Find an NFA for L that contains only one accepting state. Reverse all the arcs on the machine that make the accepting the initial state and the accepting the initial. Convert it then to a </w:t>
+      </w:r>
+      <w:proofErr w:type="spellStart"/>
+      <w:r>
+        <w:rPr>
+          <w:rFonts w:ascii="Cambria" w:hAnsi="Cambria" w:cs="Times New Roman"/>
+          <w:sz w:val="22"/>
+          <w:szCs w:val="21"/>
+        </w:rPr>
+        <w:t>dfa</w:t>
+      </w:r>
+      <w:proofErr w:type="spellEnd"/>
+      <w:r>
+        <w:rPr>
+          <w:rFonts w:ascii="Cambria" w:hAnsi="Cambria" w:cs="Times New Roman"/>
+          <w:sz w:val="22"/>
+          <w:szCs w:val="21"/>
+        </w:rPr>
+        <w:t xml:space="preserve">. This DFA accepts </w:t>
+      </w:r>
+      <w:proofErr w:type="spellStart"/>
+      <w:r>
+        <w:rPr>
+          <w:rFonts w:ascii="Cambria" w:hAnsi="Cambria" w:cs="Times New Roman"/>
+          <w:sz w:val="22"/>
+          <w:szCs w:val="21"/>
+        </w:rPr>
+        <w:t>L</w:t>
+      </w:r>
+      <w:r>
+        <w:rPr>
+          <w:rFonts w:ascii="Cambria" w:hAnsi="Cambria" w:cs="Times New Roman"/>
+          <w:sz w:val="22"/>
+          <w:szCs w:val="21"/>
+          <w:vertAlign w:val="superscript"/>
+        </w:rPr>
+        <w:t>r</w:t>
+      </w:r>
+      <w:proofErr w:type="spellEnd"/>
+      <w:r>
+        <w:rPr>
+          <w:rFonts w:ascii="Cambria" w:hAnsi="Cambria" w:cs="Times New Roman"/>
+          <w:sz w:val="22"/>
+          <w:szCs w:val="21"/>
+        </w:rPr>
+        <w:t xml:space="preserve">. Then show that the two accept the same language. </w:t>
+      </w:r>
+      <w:r>
+        <w:rPr>
+          <w:rFonts w:ascii="Cambria" w:hAnsi="Cambria" w:cs="Times New Roman"/>
+          <w:sz w:val="22"/>
+          <w:szCs w:val="21"/>
+        </w:rPr>
+        <w:t xml:space="preserve"> </w:t>
+      </w:r>
+      <w:r>
+        <w:rPr>
+          <w:rFonts w:ascii="Cambria" w:hAnsi="Cambria" w:cs="Times New Roman"/>
+          <w:sz w:val="22"/>
+          <w:szCs w:val="21"/>
+          <w:vertAlign w:val="superscript"/>
+        </w:rPr>
+        <w:t xml:space="preserve"> </w:t>
       </w:r>
     </w:p>
     <w:p>
@@ -2857,6 +5763,399 @@
       <w:pPr>
         <w:pStyle w:val="ListParagraph"/>
         <w:numPr>
+          <w:ilvl w:val="1"/>
+          <w:numId w:val="28"/>
+        </w:numPr>
+        <w:rPr>
+          <w:rFonts w:ascii="Cambria" w:hAnsi="Cambria"/>
+          <w:color w:val="000000"/>
+          <w:szCs w:val="21"/>
+        </w:rPr>
+      </w:pPr>
+      <w:r>
+        <w:rPr>
+          <w:rFonts w:ascii="Cambria" w:hAnsi="Cambria"/>
+          <w:szCs w:val="21"/>
+        </w:rPr>
+        <w:t xml:space="preserve">To show this we can use it’s compliment to prove it. Assume L is regular. Therefore pumping lemma holds for L. Let </w:t>
+      </w:r>
+      <w:proofErr w:type="spellStart"/>
+      <w:r>
+        <w:rPr>
+          <w:rFonts w:ascii="Cambria" w:hAnsi="Cambria"/>
+          <w:szCs w:val="21"/>
+        </w:rPr>
+        <w:t>m</w:t>
+      </w:r>
+      <w:proofErr w:type="spellEnd"/>
+      <w:r>
+        <w:rPr>
+          <w:rFonts w:ascii="Cambria" w:hAnsi="Cambria"/>
+          <w:szCs w:val="21"/>
+        </w:rPr>
+        <w:t xml:space="preserve"> be the magic number for this language. If we consider the example </w:t>
+      </w:r>
+      <w:proofErr w:type="spellStart"/>
+      <w:r>
+        <w:rPr>
+          <w:rFonts w:ascii="Cambria" w:hAnsi="Cambria"/>
+          <w:szCs w:val="21"/>
+        </w:rPr>
+        <w:t>a</w:t>
+      </w:r>
+      <w:r>
+        <w:rPr>
+          <w:rFonts w:ascii="Cambria" w:hAnsi="Cambria"/>
+          <w:szCs w:val="21"/>
+          <w:vertAlign w:val="superscript"/>
+        </w:rPr>
+        <w:t>m</w:t>
+      </w:r>
+      <w:r>
+        <w:rPr>
+          <w:rFonts w:ascii="Cambria" w:hAnsi="Cambria"/>
+          <w:szCs w:val="21"/>
+        </w:rPr>
+        <w:t>b</w:t>
+      </w:r>
+      <w:r>
+        <w:rPr>
+          <w:rFonts w:ascii="Cambria" w:hAnsi="Cambria"/>
+          <w:szCs w:val="21"/>
+          <w:vertAlign w:val="superscript"/>
+        </w:rPr>
+        <w:t>m</w:t>
+      </w:r>
+      <w:proofErr w:type="spellEnd"/>
+      <w:r>
+        <w:rPr>
+          <w:rFonts w:ascii="Cambria" w:hAnsi="Cambria"/>
+          <w:szCs w:val="21"/>
+        </w:rPr>
+        <w:t xml:space="preserve"> it is clearly longer then m and belongs to the language because a and b are </w:t>
+      </w:r>
+      <w:proofErr w:type="spellStart"/>
+      <w:r>
+        <w:rPr>
+          <w:rFonts w:ascii="Cambria" w:hAnsi="Cambria"/>
+          <w:szCs w:val="21"/>
+        </w:rPr>
+        <w:t>eaqual</w:t>
+      </w:r>
+      <w:proofErr w:type="spellEnd"/>
+      <w:r>
+        <w:rPr>
+          <w:rFonts w:ascii="Cambria" w:hAnsi="Cambria"/>
+          <w:szCs w:val="21"/>
+        </w:rPr>
+        <w:t>. By pumping lemma the string can be represented as |</w:t>
+      </w:r>
+      <w:proofErr w:type="spellStart"/>
+      <w:r>
+        <w:rPr>
+          <w:rFonts w:ascii="Cambria" w:hAnsi="Cambria"/>
+          <w:szCs w:val="21"/>
+        </w:rPr>
+        <w:t>xy</w:t>
+      </w:r>
+      <w:proofErr w:type="spellEnd"/>
+      <w:r>
+        <w:rPr>
+          <w:rFonts w:ascii="Cambria" w:hAnsi="Cambria"/>
+          <w:szCs w:val="21"/>
+        </w:rPr>
+        <w:t>| &lt;=</w:t>
+      </w:r>
+      <w:r>
+        <w:rPr>
+          <w:rFonts w:ascii="Cambria" w:hAnsi="Cambria"/>
+          <w:szCs w:val="21"/>
+        </w:rPr>
+        <w:t xml:space="preserve"> m and y is non empty. </w:t>
+      </w:r>
+      <w:r>
+        <w:rPr>
+          <w:rFonts w:ascii="Cambria" w:hAnsi="Cambria"/>
+          <w:szCs w:val="21"/>
+        </w:rPr>
+        <w:lastRenderedPageBreak/>
+        <w:t xml:space="preserve">So </w:t>
+      </w:r>
+      <w:proofErr w:type="spellStart"/>
+      <w:r>
+        <w:rPr>
+          <w:rFonts w:ascii="Cambria" w:hAnsi="Cambria"/>
+          <w:szCs w:val="21"/>
+        </w:rPr>
+        <w:t>xy</w:t>
+      </w:r>
+      <w:r>
+        <w:rPr>
+          <w:rFonts w:ascii="Cambria" w:hAnsi="Cambria"/>
+          <w:szCs w:val="21"/>
+          <w:vertAlign w:val="superscript"/>
+        </w:rPr>
+        <w:t>i</w:t>
+      </w:r>
+      <w:r>
+        <w:rPr>
+          <w:rFonts w:ascii="Cambria" w:hAnsi="Cambria"/>
+          <w:szCs w:val="21"/>
+        </w:rPr>
+        <w:t>z</w:t>
+      </w:r>
+      <w:proofErr w:type="spellEnd"/>
+      <w:r>
+        <w:rPr>
+          <w:rFonts w:ascii="Cambria" w:hAnsi="Cambria"/>
+          <w:szCs w:val="21"/>
+        </w:rPr>
+        <w:t xml:space="preserve"> is </w:t>
+      </w:r>
+      <w:proofErr w:type="spellStart"/>
+      <w:r>
+        <w:rPr>
+          <w:rFonts w:ascii="Cambria" w:hAnsi="Cambria"/>
+          <w:szCs w:val="21"/>
+        </w:rPr>
+        <w:t>is</w:t>
+      </w:r>
+      <w:proofErr w:type="spellEnd"/>
+      <w:r>
+        <w:rPr>
+          <w:rFonts w:ascii="Cambria" w:hAnsi="Cambria"/>
+          <w:szCs w:val="21"/>
+        </w:rPr>
+        <w:t xml:space="preserve"> in L for all values of L. But since </w:t>
+      </w:r>
+      <w:proofErr w:type="spellStart"/>
+      <w:r>
+        <w:rPr>
+          <w:rFonts w:ascii="Cambria" w:hAnsi="Cambria"/>
+          <w:szCs w:val="21"/>
+        </w:rPr>
+        <w:t>xy</w:t>
+      </w:r>
+      <w:proofErr w:type="spellEnd"/>
+      <w:r>
+        <w:rPr>
+          <w:rFonts w:ascii="Cambria" w:hAnsi="Cambria"/>
+          <w:szCs w:val="21"/>
+        </w:rPr>
+        <w:t xml:space="preserve"> &lt;= m and there are m a’s at the beginning of the string. XY must start with only a’s. So y = </w:t>
+      </w:r>
+      <w:proofErr w:type="spellStart"/>
+      <w:r>
+        <w:rPr>
+          <w:rFonts w:ascii="Cambria" w:hAnsi="Cambria"/>
+          <w:szCs w:val="21"/>
+        </w:rPr>
+        <w:t>a</w:t>
+      </w:r>
+      <w:r>
+        <w:rPr>
+          <w:rFonts w:ascii="Cambria" w:hAnsi="Cambria"/>
+          <w:szCs w:val="21"/>
+          <w:vertAlign w:val="superscript"/>
+        </w:rPr>
+        <w:t>k</w:t>
+      </w:r>
+      <w:proofErr w:type="spellEnd"/>
+      <w:r>
+        <w:rPr>
+          <w:rFonts w:ascii="Cambria" w:hAnsi="Cambria"/>
+          <w:szCs w:val="21"/>
+        </w:rPr>
+        <w:t xml:space="preserve"> with k &gt;0. If we see xy</w:t>
+      </w:r>
+      <w:r>
+        <w:rPr>
+          <w:rFonts w:ascii="Cambria" w:hAnsi="Cambria"/>
+          <w:szCs w:val="21"/>
+          <w:vertAlign w:val="superscript"/>
+        </w:rPr>
+        <w:t>2</w:t>
+      </w:r>
+      <w:r>
+        <w:rPr>
+          <w:rFonts w:ascii="Cambria" w:hAnsi="Cambria"/>
+          <w:szCs w:val="21"/>
+        </w:rPr>
+        <w:t xml:space="preserve">z that would mean </w:t>
+      </w:r>
+      <w:proofErr w:type="spellStart"/>
+      <w:r>
+        <w:rPr>
+          <w:rFonts w:ascii="Cambria" w:hAnsi="Cambria"/>
+          <w:szCs w:val="21"/>
+        </w:rPr>
+        <w:t>a</w:t>
+      </w:r>
+      <w:r>
+        <w:rPr>
+          <w:rFonts w:ascii="Cambria" w:hAnsi="Cambria"/>
+          <w:szCs w:val="21"/>
+          <w:vertAlign w:val="superscript"/>
+        </w:rPr>
+        <w:t>m+k</w:t>
+      </w:r>
+      <w:r>
+        <w:rPr>
+          <w:rFonts w:ascii="Cambria" w:hAnsi="Cambria"/>
+          <w:szCs w:val="21"/>
+        </w:rPr>
+        <w:t>b</w:t>
+      </w:r>
+      <w:proofErr w:type="spellEnd"/>
+      <w:r>
+        <w:rPr>
+          <w:rFonts w:ascii="Cambria" w:hAnsi="Cambria"/>
+          <w:szCs w:val="21"/>
+        </w:rPr>
+        <w:t xml:space="preserve">. Thus this means that a’s do not equal b’s and it would not be part of the language. Pumping lemma does not hold for this and it is not regular and because </w:t>
+      </w:r>
+      <w:r>
+        <w:rPr>
+          <w:rFonts w:ascii="Cambria" w:hAnsi="Cambria"/>
+          <w:color w:val="000000"/>
+          <w:szCs w:val="21"/>
+        </w:rPr>
+        <w:t>L = {</w:t>
+      </w:r>
+      <w:r>
+        <w:rPr>
+          <w:rFonts w:ascii="Cambria" w:hAnsi="Cambria"/>
+          <w:i/>
+          <w:color w:val="000000"/>
+          <w:szCs w:val="21"/>
+        </w:rPr>
+        <w:t>w</w:t>
+      </w:r>
+      <w:r>
+        <w:rPr>
+          <w:rFonts w:ascii="Cambria" w:hAnsi="Cambria"/>
+          <w:color w:val="000000"/>
+          <w:szCs w:val="21"/>
+        </w:rPr>
+        <w:t xml:space="preserve"> | </w:t>
+      </w:r>
+      <w:proofErr w:type="spellStart"/>
+      <w:r>
+        <w:rPr>
+          <w:rFonts w:ascii="Cambria" w:hAnsi="Cambria"/>
+          <w:i/>
+          <w:szCs w:val="21"/>
+        </w:rPr>
+        <w:t>n</w:t>
+      </w:r>
+      <w:r>
+        <w:rPr>
+          <w:rFonts w:ascii="Cambria" w:hAnsi="Cambria"/>
+          <w:i/>
+          <w:szCs w:val="21"/>
+          <w:vertAlign w:val="subscript"/>
+        </w:rPr>
+        <w:t>a</w:t>
+      </w:r>
+      <w:proofErr w:type="spellEnd"/>
+      <w:r>
+        <w:rPr>
+          <w:rFonts w:ascii="Cambria" w:hAnsi="Cambria"/>
+          <w:szCs w:val="21"/>
+        </w:rPr>
+        <w:t>(</w:t>
+      </w:r>
+      <w:r>
+        <w:rPr>
+          <w:rFonts w:ascii="Cambria" w:hAnsi="Cambria"/>
+          <w:i/>
+          <w:szCs w:val="21"/>
+        </w:rPr>
+        <w:t>w</w:t>
+      </w:r>
+      <w:r>
+        <w:rPr>
+          <w:rFonts w:ascii="Cambria" w:hAnsi="Cambria"/>
+          <w:szCs w:val="21"/>
+        </w:rPr>
+        <w:t xml:space="preserve">) </w:t>
+      </w:r>
+      <w:r>
+        <w:rPr>
+          <w:rFonts w:ascii="Cambria" w:hAnsi="Cambria"/>
+          <w:szCs w:val="21"/>
+        </w:rPr>
+        <w:sym w:font="Symbol" w:char="F0B9"/>
+      </w:r>
+      <w:r>
+        <w:rPr>
+          <w:rFonts w:ascii="Cambria" w:hAnsi="Cambria"/>
+          <w:szCs w:val="21"/>
+        </w:rPr>
+        <w:t xml:space="preserve"> </w:t>
+      </w:r>
+      <w:proofErr w:type="spellStart"/>
+      <w:r>
+        <w:rPr>
+          <w:rFonts w:ascii="Cambria" w:hAnsi="Cambria"/>
+          <w:i/>
+          <w:szCs w:val="21"/>
+        </w:rPr>
+        <w:t>n</w:t>
+      </w:r>
+      <w:r>
+        <w:rPr>
+          <w:rFonts w:ascii="Cambria" w:hAnsi="Cambria"/>
+          <w:i/>
+          <w:szCs w:val="21"/>
+          <w:vertAlign w:val="subscript"/>
+        </w:rPr>
+        <w:t>b</w:t>
+      </w:r>
+      <w:proofErr w:type="spellEnd"/>
+      <w:r>
+        <w:rPr>
+          <w:rFonts w:ascii="Cambria" w:hAnsi="Cambria"/>
+          <w:szCs w:val="21"/>
+        </w:rPr>
+        <w:t>(</w:t>
+      </w:r>
+      <w:r>
+        <w:rPr>
+          <w:rFonts w:ascii="Cambria" w:hAnsi="Cambria"/>
+          <w:i/>
+          <w:szCs w:val="21"/>
+        </w:rPr>
+        <w:t>w</w:t>
+      </w:r>
+      <w:r>
+        <w:rPr>
+          <w:rFonts w:ascii="Cambria" w:hAnsi="Cambria"/>
+          <w:szCs w:val="21"/>
+        </w:rPr>
+        <w:t>)</w:t>
+      </w:r>
+      <w:r>
+        <w:rPr>
+          <w:rFonts w:ascii="Cambria" w:hAnsi="Cambria"/>
+          <w:color w:val="000000"/>
+          <w:szCs w:val="21"/>
+        </w:rPr>
+        <w:t>}</w:t>
+      </w:r>
+      <w:r>
+        <w:rPr>
+          <w:rFonts w:ascii="Cambria" w:hAnsi="Cambria"/>
+          <w:color w:val="000000"/>
+          <w:szCs w:val="21"/>
+        </w:rPr>
+        <w:t xml:space="preserve"> is the compliment of L we can say this is also not regular. </w:t>
+      </w:r>
+    </w:p>
+    <w:p>
+      <w:pPr>
+        <w:pStyle w:val="ListParagraph"/>
+        <w:numPr>
           <w:ilvl w:val="0"/>
           <w:numId w:val="28"/>
         </w:numPr>
@@ -2889,6 +6188,175 @@
     </w:p>
     <w:p>
       <w:pPr>
+        <w:pStyle w:val="ListParagraph"/>
+        <w:numPr>
+          <w:ilvl w:val="0"/>
+          <w:numId w:val="34"/>
+        </w:numPr>
+        <w:spacing w:after="0" w:line="240" w:lineRule="auto"/>
+        <w:rPr>
+          <w:rFonts w:ascii="Times New Roman" w:eastAsia="Times New Roman" w:hAnsi="Times New Roman"/>
+          <w:sz w:val="24"/>
+          <w:szCs w:val="24"/>
+        </w:rPr>
+      </w:pPr>
+      <w:bookmarkStart w:id="0" w:name="_GoBack"/>
+      <w:bookmarkEnd w:id="0"/>
+      <w:r>
+        <w:rPr>
+          <w:rFonts w:ascii="Times New Roman" w:eastAsia="Times New Roman" w:hAnsi="Times New Roman"/>
+          <w:sz w:val="24"/>
+          <w:szCs w:val="24"/>
+        </w:rPr>
+        <w:t xml:space="preserve">This statement is not true. </w:t>
+      </w:r>
+      <w:r>
+        <w:rPr>
+          <w:rFonts w:ascii="Times New Roman" w:eastAsia="Times New Roman" w:hAnsi="Times New Roman"/>
+          <w:sz w:val="24"/>
+          <w:szCs w:val="24"/>
+        </w:rPr>
+        <w:t>Let L1 = {</w:t>
+      </w:r>
+      <w:proofErr w:type="spellStart"/>
+      <w:r>
+        <w:rPr>
+          <w:rFonts w:ascii="Times New Roman" w:eastAsia="Times New Roman" w:hAnsi="Times New Roman"/>
+          <w:sz w:val="24"/>
+          <w:szCs w:val="24"/>
+        </w:rPr>
+        <w:t>a</w:t>
+      </w:r>
+      <w:r>
+        <w:rPr>
+          <w:rFonts w:ascii="Times New Roman" w:eastAsia="Times New Roman" w:hAnsi="Times New Roman"/>
+          <w:sz w:val="24"/>
+          <w:szCs w:val="24"/>
+          <w:vertAlign w:val="superscript"/>
+        </w:rPr>
+        <w:t>m</w:t>
+      </w:r>
+      <w:r>
+        <w:rPr>
+          <w:rFonts w:ascii="Times New Roman" w:eastAsia="Times New Roman" w:hAnsi="Times New Roman"/>
+          <w:sz w:val="24"/>
+          <w:szCs w:val="24"/>
+        </w:rPr>
+        <w:t>b</w:t>
+      </w:r>
+      <w:r>
+        <w:rPr>
+          <w:rFonts w:ascii="Times New Roman" w:eastAsia="Times New Roman" w:hAnsi="Times New Roman"/>
+          <w:sz w:val="24"/>
+          <w:szCs w:val="24"/>
+          <w:vertAlign w:val="superscript"/>
+        </w:rPr>
+        <w:t>n</w:t>
+      </w:r>
+      <w:proofErr w:type="spellEnd"/>
+      <w:r>
+        <w:rPr>
+          <w:rFonts w:ascii="Times New Roman" w:eastAsia="Times New Roman" w:hAnsi="Times New Roman"/>
+          <w:sz w:val="24"/>
+          <w:szCs w:val="24"/>
+        </w:rPr>
+        <w:t xml:space="preserve"> | m ≥ n} and L2 = {</w:t>
+      </w:r>
+      <w:r>
+        <w:rPr>
+          <w:rFonts w:ascii="Times New Roman" w:eastAsia="Times New Roman" w:hAnsi="Times New Roman"/>
+          <w:sz w:val="24"/>
+          <w:szCs w:val="24"/>
+        </w:rPr>
+        <w:t xml:space="preserve"> </w:t>
+      </w:r>
+      <w:proofErr w:type="spellStart"/>
+      <w:r>
+        <w:rPr>
+          <w:rFonts w:ascii="Times New Roman" w:eastAsia="Times New Roman" w:hAnsi="Times New Roman"/>
+          <w:sz w:val="24"/>
+          <w:szCs w:val="24"/>
+        </w:rPr>
+        <w:t>a</w:t>
+      </w:r>
+      <w:r>
+        <w:rPr>
+          <w:rFonts w:ascii="Times New Roman" w:eastAsia="Times New Roman" w:hAnsi="Times New Roman"/>
+          <w:sz w:val="24"/>
+          <w:szCs w:val="24"/>
+          <w:vertAlign w:val="superscript"/>
+        </w:rPr>
+        <w:t>m</w:t>
+      </w:r>
+      <w:r>
+        <w:rPr>
+          <w:rFonts w:ascii="Times New Roman" w:eastAsia="Times New Roman" w:hAnsi="Times New Roman"/>
+          <w:sz w:val="24"/>
+          <w:szCs w:val="24"/>
+        </w:rPr>
+        <w:t>b</w:t>
+      </w:r>
+      <w:r>
+        <w:rPr>
+          <w:rFonts w:ascii="Times New Roman" w:eastAsia="Times New Roman" w:hAnsi="Times New Roman"/>
+          <w:sz w:val="24"/>
+          <w:szCs w:val="24"/>
+          <w:vertAlign w:val="superscript"/>
+        </w:rPr>
+        <w:t>n</w:t>
+      </w:r>
+      <w:proofErr w:type="spellEnd"/>
+      <w:r>
+        <w:rPr>
+          <w:rFonts w:ascii="Times New Roman" w:eastAsia="Times New Roman" w:hAnsi="Times New Roman"/>
+          <w:sz w:val="24"/>
+          <w:szCs w:val="24"/>
+        </w:rPr>
+        <w:t xml:space="preserve"> </w:t>
+      </w:r>
+      <w:r>
+        <w:rPr>
+          <w:rFonts w:ascii="Times New Roman" w:eastAsia="Times New Roman" w:hAnsi="Times New Roman"/>
+          <w:sz w:val="24"/>
+          <w:szCs w:val="24"/>
+        </w:rPr>
+        <w:t xml:space="preserve">| m &lt; n} and L1 </w:t>
+      </w:r>
+      <w:r>
+        <w:rPr>
+          <w:rFonts w:ascii="Cambria Math" w:eastAsia="Times New Roman" w:hAnsi="Cambria Math" w:cs="Cambria Math"/>
+          <w:sz w:val="24"/>
+          <w:szCs w:val="24"/>
+        </w:rPr>
+        <w:t>∪</w:t>
+      </w:r>
+      <w:r>
+        <w:rPr>
+          <w:rFonts w:ascii="Times New Roman" w:eastAsia="Times New Roman" w:hAnsi="Times New Roman"/>
+          <w:sz w:val="24"/>
+          <w:szCs w:val="24"/>
+        </w:rPr>
+        <w:t xml:space="preserve"> L2 = a*b* </w:t>
+      </w:r>
+      <w:r>
+        <w:rPr>
+          <w:rFonts w:ascii="Times New Roman" w:eastAsia="Times New Roman" w:hAnsi="Times New Roman"/>
+          <w:sz w:val="24"/>
+          <w:szCs w:val="24"/>
+        </w:rPr>
+        <w:t>which is regular.</w:t>
+      </w:r>
+    </w:p>
+    <w:p>
+      <w:pPr>
+        <w:rPr>
+          <w:rFonts w:ascii="Cambria" w:hAnsi="Cambria"/>
+          <w:szCs w:val="21"/>
+        </w:rPr>
+      </w:pPr>
+    </w:p>
+    <w:p>
+      <w:pPr>
         <w:pStyle w:val="Default"/>
         <w:spacing w:line="276" w:lineRule="auto"/>
         <w:rPr>
@@ -3119,8 +6587,7 @@
         <w:spacing w:line="276" w:lineRule="auto"/>
         <w:ind w:left="720"/>
         <w:rPr>
-          <w:rFonts w:ascii="Cambria" w:hAnsi="Cambria" w:cs="Times New Roman"/>
-          <w:sz w:val="22"/>
+          <w:rFonts w:ascii="Cambria" w:hAnsi="Cambria"/>
           <w:szCs w:val="21"/>
         </w:rPr>
       </w:pPr>
@@ -3153,6 +6620,193 @@
           <w:szCs w:val="21"/>
         </w:rPr>
         <w:tab/>
+      </w:r>
+    </w:p>
+    <w:p>
+      <w:pPr>
+        <w:pStyle w:val="Default"/>
+        <w:numPr>
+          <w:ilvl w:val="0"/>
+          <w:numId w:val="33"/>
+        </w:numPr>
+        <w:rPr>
+          <w:rFonts w:ascii="Cambria" w:hAnsi="Cambria" w:cs="Times New Roman"/>
+          <w:sz w:val="22"/>
+          <w:szCs w:val="21"/>
+        </w:rPr>
+      </w:pPr>
+      <w:r>
+        <w:rPr>
+          <w:rFonts w:ascii="Cambria" w:hAnsi="Cambria" w:cs="Times New Roman"/>
+          <w:sz w:val="22"/>
+          <w:szCs w:val="21"/>
+        </w:rPr>
+        <w:t xml:space="preserve">In order to </w:t>
+      </w:r>
+      <w:r>
+        <w:rPr>
+          <w:rFonts w:ascii="Cambria" w:hAnsi="Cambria" w:cs="Times New Roman"/>
+          <w:sz w:val="22"/>
+          <w:szCs w:val="21"/>
+        </w:rPr>
+        <w:t>show that it is closed under the min operation. We d</w:t>
+      </w:r>
+      <w:r>
+        <w:rPr>
+          <w:rFonts w:ascii="Cambria" w:hAnsi="Cambria" w:cs="Times New Roman" w:hint="eastAsia"/>
+          <w:sz w:val="22"/>
+          <w:szCs w:val="21"/>
+        </w:rPr>
+        <w:t>escribe the strings which are ineligible for min(L) and exclude them using set difference. The ineligible strings are L</w:t>
+      </w:r>
+      <w:r>
+        <w:rPr>
+          <w:rFonts w:ascii="Cambria" w:hAnsi="Cambria" w:cs="Times New Roman" w:hint="eastAsia"/>
+          <w:sz w:val="22"/>
+          <w:szCs w:val="21"/>
+        </w:rPr>
+        <w:t>Σ</w:t>
+      </w:r>
+      <w:r>
+        <w:rPr>
+          <w:rFonts w:ascii="Cambria" w:hAnsi="Cambria" w:cs="Times New Roman"/>
+          <w:sz w:val="22"/>
+          <w:szCs w:val="21"/>
+          <w:vertAlign w:val="superscript"/>
+        </w:rPr>
+        <w:t>+</w:t>
+      </w:r>
+      <w:r>
+        <w:rPr>
+          <w:rFonts w:ascii="Cambria" w:hAnsi="Cambria" w:cs="Times New Roman" w:hint="eastAsia"/>
+          <w:sz w:val="22"/>
+          <w:szCs w:val="21"/>
+        </w:rPr>
+        <w:t xml:space="preserve">, since w </w:t>
+      </w:r>
+      <w:r>
+        <w:rPr>
+          <w:rFonts w:ascii="Cambria" w:hAnsi="Cambria" w:cs="Times New Roman" w:hint="eastAsia"/>
+          <w:sz w:val="22"/>
+          <w:szCs w:val="21"/>
+        </w:rPr>
+        <w:t>∈</w:t>
+      </w:r>
+      <w:r>
+        <w:rPr>
+          <w:rFonts w:ascii="Cambria" w:hAnsi="Cambria" w:cs="Times New Roman" w:hint="eastAsia"/>
+          <w:sz w:val="22"/>
+          <w:szCs w:val="21"/>
+        </w:rPr>
+        <w:t xml:space="preserve"> L</w:t>
+      </w:r>
+      <w:r>
+        <w:rPr>
+          <w:rFonts w:ascii="Cambria" w:hAnsi="Cambria" w:cs="Times New Roman" w:hint="eastAsia"/>
+          <w:sz w:val="22"/>
+          <w:szCs w:val="21"/>
+        </w:rPr>
+        <w:t>Σ</w:t>
+      </w:r>
+      <w:r>
+        <w:rPr>
+          <w:rFonts w:ascii="Cambria" w:hAnsi="Cambria" w:cs="Times New Roman"/>
+          <w:sz w:val="22"/>
+          <w:szCs w:val="21"/>
+          <w:vertAlign w:val="superscript"/>
+        </w:rPr>
+        <w:t>+</w:t>
+      </w:r>
+      <w:r>
+        <w:rPr>
+          <w:rFonts w:ascii="Cambria" w:hAnsi="Cambria" w:cs="Times New Roman" w:hint="eastAsia"/>
+          <w:sz w:val="22"/>
+          <w:szCs w:val="21"/>
+        </w:rPr>
+        <w:t xml:space="preserve"> means that w = </w:t>
+      </w:r>
+      <w:proofErr w:type="spellStart"/>
+      <w:r>
+        <w:rPr>
+          <w:rFonts w:ascii="Cambria" w:hAnsi="Cambria" w:cs="Times New Roman" w:hint="eastAsia"/>
+          <w:sz w:val="22"/>
+          <w:szCs w:val="21"/>
+        </w:rPr>
+        <w:t>xy</w:t>
+      </w:r>
+      <w:proofErr w:type="spellEnd"/>
+      <w:r>
+        <w:rPr>
+          <w:rFonts w:ascii="Cambria" w:hAnsi="Cambria" w:cs="Times New Roman" w:hint="eastAsia"/>
+          <w:sz w:val="22"/>
+          <w:szCs w:val="21"/>
+        </w:rPr>
+        <w:t xml:space="preserve"> where x </w:t>
+      </w:r>
+      <w:r>
+        <w:rPr>
+          <w:rFonts w:ascii="Cambria" w:hAnsi="Cambria" w:cs="Times New Roman" w:hint="eastAsia"/>
+          <w:sz w:val="22"/>
+          <w:szCs w:val="21"/>
+        </w:rPr>
+        <w:t>∈</w:t>
+      </w:r>
+      <w:r>
+        <w:rPr>
+          <w:rFonts w:ascii="Cambria" w:hAnsi="Cambria" w:cs="Times New Roman" w:hint="eastAsia"/>
+          <w:sz w:val="22"/>
+          <w:szCs w:val="21"/>
+        </w:rPr>
+        <w:t xml:space="preserve"> L. That is, w has a proper prefix x which is in L</w:t>
+      </w:r>
+      <w:r>
+        <w:rPr>
+          <w:rFonts w:ascii="Cambria" w:hAnsi="Cambria" w:cs="Times New Roman"/>
+          <w:sz w:val="22"/>
+          <w:szCs w:val="21"/>
+        </w:rPr>
+        <w:t>. T</w:t>
+      </w:r>
+      <w:r>
+        <w:rPr>
+          <w:rFonts w:ascii="Cambria" w:hAnsi="Cambria" w:cs="Times New Roman"/>
+          <w:sz w:val="22"/>
+          <w:szCs w:val="21"/>
+        </w:rPr>
+        <w:t xml:space="preserve">hus , min(L) = L </w:t>
+      </w:r>
+      <w:r>
+        <w:rPr>
+          <w:rFonts w:ascii="Cambria" w:hAnsi="Cambria" w:cs="Times New Roman"/>
+          <w:sz w:val="22"/>
+          <w:szCs w:val="21"/>
+        </w:rPr>
+        <w:t>–</w:t>
+      </w:r>
+      <w:r>
+        <w:rPr>
+          <w:rFonts w:ascii="Cambria" w:hAnsi="Cambria" w:cs="Times New Roman"/>
+          <w:sz w:val="22"/>
+          <w:szCs w:val="21"/>
+        </w:rPr>
+        <w:t xml:space="preserve"> LΣ</w:t>
+      </w:r>
+      <w:r>
+        <w:rPr>
+          <w:rFonts w:ascii="Cambria" w:hAnsi="Cambria" w:cs="Times New Roman"/>
+          <w:sz w:val="22"/>
+          <w:szCs w:val="21"/>
+          <w:vertAlign w:val="superscript"/>
+        </w:rPr>
+        <w:t>+</w:t>
+      </w:r>
+      <w:r>
+        <w:rPr>
+          <w:rFonts w:ascii="Cambria" w:hAnsi="Cambria" w:cs="Times New Roman"/>
+          <w:sz w:val="22"/>
+          <w:szCs w:val="21"/>
+        </w:rPr>
+        <w:t xml:space="preserve"> , which is regular since we know that regular languages are closed under set difference.</w:t>
       </w:r>
     </w:p>
     <w:sectPr>
@@ -3167,7 +6821,7 @@
 </file>
 
 <file path=word/numbering.xml><?xml version="1.0" encoding="utf-8"?>
-<w:numbering xmlns:wpc="http://schemas.microsoft.com/office/word/2010/wordprocessingCanvas" xmlns:cx="http://schemas.microsoft.com/office/drawing/2014/chartex" xmlns:mc="http://schemas.openxmlformats.org/markup-compatibility/2006" xmlns:o="urn:schemas-microsoft-com:office:office" xmlns:r="http://schemas.openxmlformats.org/officeDocument/2006/relationships" xmlns:m="http://schemas.openxmlformats.org/officeDocument/2006/math" xmlns:v="urn:schemas-microsoft-com:vml" xmlns:wp14="http://schemas.microsoft.com/office/word/2010/wordprocessingDrawing" xmlns:wp="http://schemas.openxmlformats.org/drawingml/2006/wordprocessingDrawing" xmlns:w10="urn:schemas-microsoft-com:office:word" xmlns:w="http://schemas.openxmlformats.org/wordprocessingml/2006/main" xmlns:w14="http://schemas.microsoft.com/office/word/2010/wordml" xmlns:w15="http://schemas.microsoft.com/office/word/2012/wordml" xmlns:w16se="http://schemas.microsoft.com/office/word/2015/wordml/symex" xmlns:wpg="http://schemas.microsoft.com/office/word/2010/wordprocessingGroup" xmlns:wpi="http://schemas.microsoft.com/office/word/2010/wordprocessingInk" xmlns:wne="http://schemas.microsoft.com/office/word/2006/wordml" xmlns:wps="http://schemas.microsoft.com/office/word/2010/wordprocessingShape" mc:Ignorable="w14 w15 w16se wp14">
+<w:numbering xmlns:wpc="http://schemas.microsoft.com/office/word/2010/wordprocessingCanvas" xmlns:cx="http://schemas.microsoft.com/office/drawing/2014/chartex" xmlns:cx1="http://schemas.microsoft.com/office/drawing/2015/9/8/chartex" xmlns:cx2="http://schemas.microsoft.com/office/drawing/2015/10/21/chartex" xmlns:cx3="http://schemas.microsoft.com/office/drawing/2016/5/9/chartex" xmlns:cx4="http://schemas.microsoft.com/office/drawing/2016/5/10/chartex" xmlns:cx5="http://schemas.microsoft.com/office/drawing/2016/5/11/chartex" xmlns:cx6="http://schemas.microsoft.com/office/drawing/2016/5/12/chartex" xmlns:cx7="http://schemas.microsoft.com/office/drawing/2016/5/13/chartex" xmlns:cx8="http://schemas.microsoft.com/office/drawing/2016/5/14/chartex" xmlns:mc="http://schemas.openxmlformats.org/markup-compatibility/2006" xmlns:aink="http://schemas.microsoft.com/office/drawing/2016/ink" xmlns:am3d="http://schemas.microsoft.com/office/drawing/2017/model3d" xmlns:o="urn:schemas-microsoft-com:office:office" xmlns:r="http://schemas.openxmlformats.org/officeDocument/2006/relationships" xmlns:m="http://schemas.openxmlformats.org/officeDocument/2006/math" xmlns:v="urn:schemas-microsoft-com:vml" xmlns:wp14="http://schemas.microsoft.com/office/word/2010/wordprocessingDrawing" xmlns:wp="http://schemas.openxmlformats.org/drawingml/2006/wordprocessingDrawing" xmlns:w10="urn:schemas-microsoft-com:office:word" xmlns:w="http://schemas.openxmlformats.org/wordprocessingml/2006/main" xmlns:w14="http://schemas.microsoft.com/office/word/2010/wordml" xmlns:w15="http://schemas.microsoft.com/office/word/2012/wordml" xmlns:w16cid="http://schemas.microsoft.com/office/word/2016/wordml/cid" xmlns:w16se="http://schemas.microsoft.com/office/word/2015/wordml/symex" xmlns:wpg="http://schemas.microsoft.com/office/word/2010/wordprocessingGroup" xmlns:wpi="http://schemas.microsoft.com/office/word/2010/wordprocessingInk" xmlns:wne="http://schemas.microsoft.com/office/word/2006/wordml" xmlns:wps="http://schemas.microsoft.com/office/word/2010/wordprocessingShape" mc:Ignorable="w14 w15 w16se w16cid wp14">
   <w:abstractNum w:abstractNumId="0" w15:restartNumberingAfterBreak="0">
     <w:nsid w:val="D85C178E"/>
     <w:multiLevelType w:val="hybridMultilevel"/>
@@ -3325,6 +6979,95 @@
     </w:lvl>
   </w:abstractNum>
   <w:abstractNum w:abstractNumId="2" w15:restartNumberingAfterBreak="0">
+    <w:nsid w:val="00D404C4"/>
+    <w:multiLevelType w:val="hybridMultilevel"/>
+    <w:tmpl w:val="407EB20A"/>
+    <w:lvl w:ilvl="0" w:tplc="B0124AA0">
+      <w:start w:val="1"/>
+      <w:numFmt w:val="lowerLetter"/>
+      <w:lvlText w:val="%1)"/>
+      <w:lvlJc w:val="left"/>
+      <w:pPr>
+        <w:ind w:left="1080" w:hanging="360"/>
+      </w:pPr>
+      <w:rPr>
+        <w:rFonts w:hint="default"/>
+      </w:rPr>
+    </w:lvl>
+    <w:lvl w:ilvl="1" w:tplc="04090019" w:tentative="1">
+      <w:start w:val="1"/>
+      <w:numFmt w:val="lowerLetter"/>
+      <w:lvlText w:val="%2."/>
+      <w:lvlJc w:val="left"/>
+      <w:pPr>
+        <w:ind w:left="1800" w:hanging="360"/>
+      </w:pPr>
+    </w:lvl>
+    <w:lvl w:ilvl="2" w:tplc="0409001B" w:tentative="1">
+      <w:start w:val="1"/>
+      <w:numFmt w:val="lowerRoman"/>
+      <w:lvlText w:val="%3."/>
+      <w:lvlJc w:val="right"/>
+      <w:pPr>
+        <w:ind w:left="2520" w:hanging="180"/>
+      </w:pPr>
+    </w:lvl>
+    <w:lvl w:ilvl="3" w:tplc="0409000F" w:tentative="1">
+      <w:start w:val="1"/>
+      <w:numFmt w:val="decimal"/>
+      <w:lvlText w:val="%4."/>
+      <w:lvlJc w:val="left"/>
+      <w:pPr>
+        <w:ind w:left="3240" w:hanging="360"/>
+      </w:pPr>
+    </w:lvl>
+    <w:lvl w:ilvl="4" w:tplc="04090019" w:tentative="1">
+      <w:start w:val="1"/>
+      <w:numFmt w:val="lowerLetter"/>
+      <w:lvlText w:val="%5."/>
+      <w:lvlJc w:val="left"/>
+      <w:pPr>
+        <w:ind w:left="3960" w:hanging="360"/>
+      </w:pPr>
+    </w:lvl>
+    <w:lvl w:ilvl="5" w:tplc="0409001B" w:tentative="1">
+      <w:start w:val="1"/>
+      <w:numFmt w:val="lowerRoman"/>
+      <w:lvlText w:val="%6."/>
+      <w:lvlJc w:val="right"/>
+      <w:pPr>
+        <w:ind w:left="4680" w:hanging="180"/>
+      </w:pPr>
+    </w:lvl>
+    <w:lvl w:ilvl="6" w:tplc="0409000F" w:tentative="1">
+      <w:start w:val="1"/>
+      <w:numFmt w:val="decimal"/>
+      <w:lvlText w:val="%7."/>
+      <w:lvlJc w:val="left"/>
+      <w:pPr>
+        <w:ind w:left="5400" w:hanging="360"/>
+      </w:pPr>
+    </w:lvl>
+    <w:lvl w:ilvl="7" w:tplc="04090019" w:tentative="1">
+      <w:start w:val="1"/>
+      <w:numFmt w:val="lowerLetter"/>
+      <w:lvlText w:val="%8."/>
+      <w:lvlJc w:val="left"/>
+      <w:pPr>
+        <w:ind w:left="6120" w:hanging="360"/>
+      </w:pPr>
+    </w:lvl>
+    <w:lvl w:ilvl="8" w:tplc="0409001B" w:tentative="1">
+      <w:start w:val="1"/>
+      <w:numFmt w:val="lowerRoman"/>
+      <w:lvlText w:val="%9."/>
+      <w:lvlJc w:val="right"/>
+      <w:pPr>
+        <w:ind w:left="6840" w:hanging="180"/>
+      </w:pPr>
+    </w:lvl>
+  </w:abstractNum>
+  <w:abstractNum w:abstractNumId="3" w15:restartNumberingAfterBreak="0">
     <w:nsid w:val="01316E06"/>
     <w:multiLevelType w:val="hybridMultilevel"/>
     <w:tmpl w:val="F0E2943C"/>
@@ -3413,7 +7156,7 @@
       </w:pPr>
     </w:lvl>
   </w:abstractNum>
-  <w:abstractNum w:abstractNumId="3" w15:restartNumberingAfterBreak="0">
+  <w:abstractNum w:abstractNumId="4" w15:restartNumberingAfterBreak="0">
     <w:nsid w:val="078A5BAC"/>
     <w:multiLevelType w:val="hybridMultilevel"/>
     <w:tmpl w:val="245EA4A2"/>
@@ -3502,7 +7245,7 @@
       </w:pPr>
     </w:lvl>
   </w:abstractNum>
-  <w:abstractNum w:abstractNumId="4" w15:restartNumberingAfterBreak="0">
+  <w:abstractNum w:abstractNumId="5" w15:restartNumberingAfterBreak="0">
     <w:nsid w:val="09467A3D"/>
     <w:multiLevelType w:val="hybridMultilevel"/>
     <w:tmpl w:val="6C88F7F6"/>
@@ -3591,7 +7334,7 @@
       </w:pPr>
     </w:lvl>
   </w:abstractNum>
-  <w:abstractNum w:abstractNumId="5" w15:restartNumberingAfterBreak="0">
+  <w:abstractNum w:abstractNumId="6" w15:restartNumberingAfterBreak="0">
     <w:nsid w:val="0AC9691D"/>
     <w:multiLevelType w:val="hybridMultilevel"/>
     <w:tmpl w:val="915E4DA0"/>
@@ -3680,7 +7423,7 @@
       </w:pPr>
     </w:lvl>
   </w:abstractNum>
-  <w:abstractNum w:abstractNumId="6" w15:restartNumberingAfterBreak="0">
+  <w:abstractNum w:abstractNumId="7" w15:restartNumberingAfterBreak="0">
     <w:nsid w:val="0D85DEFF"/>
     <w:multiLevelType w:val="hybridMultilevel"/>
     <w:tmpl w:val="15F82157"/>
@@ -3758,7 +7501,7 @@
       </w:rPr>
     </w:lvl>
   </w:abstractNum>
-  <w:abstractNum w:abstractNumId="7" w15:restartNumberingAfterBreak="0">
+  <w:abstractNum w:abstractNumId="8" w15:restartNumberingAfterBreak="0">
     <w:nsid w:val="0E935AF2"/>
     <w:multiLevelType w:val="hybridMultilevel"/>
     <w:tmpl w:val="BB646CA4"/>
@@ -3847,7 +7590,7 @@
       </w:pPr>
     </w:lvl>
   </w:abstractNum>
-  <w:abstractNum w:abstractNumId="8" w15:restartNumberingAfterBreak="0">
+  <w:abstractNum w:abstractNumId="9" w15:restartNumberingAfterBreak="0">
     <w:nsid w:val="17E016BF"/>
     <w:multiLevelType w:val="hybridMultilevel"/>
     <w:tmpl w:val="B8B45DBC"/>
@@ -3863,7 +7606,7 @@
         <w:rFonts w:hint="default"/>
       </w:rPr>
     </w:lvl>
-    <w:lvl w:ilvl="1" w:tplc="04090019" w:tentative="1">
+    <w:lvl w:ilvl="1" w:tplc="04090019">
       <w:start w:val="1"/>
       <w:numFmt w:val="lowerLetter"/>
       <w:lvlText w:val="%2."/>
@@ -3936,7 +7679,7 @@
       </w:pPr>
     </w:lvl>
   </w:abstractNum>
-  <w:abstractNum w:abstractNumId="9" w15:restartNumberingAfterBreak="0">
+  <w:abstractNum w:abstractNumId="10" w15:restartNumberingAfterBreak="0">
     <w:nsid w:val="1A6DF515"/>
     <w:multiLevelType w:val="hybridMultilevel"/>
     <w:tmpl w:val="9C0A8C62"/>
@@ -4014,7 +7757,7 @@
       </w:rPr>
     </w:lvl>
   </w:abstractNum>
-  <w:abstractNum w:abstractNumId="10" w15:restartNumberingAfterBreak="0">
+  <w:abstractNum w:abstractNumId="11" w15:restartNumberingAfterBreak="0">
     <w:nsid w:val="1BC33C5F"/>
     <w:multiLevelType w:val="hybridMultilevel"/>
     <w:tmpl w:val="CCA45CA8"/>
@@ -4103,7 +7846,7 @@
       </w:pPr>
     </w:lvl>
   </w:abstractNum>
-  <w:abstractNum w:abstractNumId="11" w15:restartNumberingAfterBreak="0">
+  <w:abstractNum w:abstractNumId="12" w15:restartNumberingAfterBreak="0">
     <w:nsid w:val="213C387D"/>
     <w:multiLevelType w:val="hybridMultilevel"/>
     <w:tmpl w:val="5A4A2D10"/>
@@ -4192,7 +7935,7 @@
       </w:pPr>
     </w:lvl>
   </w:abstractNum>
-  <w:abstractNum w:abstractNumId="12" w15:restartNumberingAfterBreak="0">
+  <w:abstractNum w:abstractNumId="13" w15:restartNumberingAfterBreak="0">
     <w:nsid w:val="256126F5"/>
     <w:multiLevelType w:val="hybridMultilevel"/>
     <w:tmpl w:val="9A483794"/>
@@ -4281,7 +8024,7 @@
       </w:pPr>
     </w:lvl>
   </w:abstractNum>
-  <w:abstractNum w:abstractNumId="13" w15:restartNumberingAfterBreak="0">
+  <w:abstractNum w:abstractNumId="14" w15:restartNumberingAfterBreak="0">
     <w:nsid w:val="262B6D7F"/>
     <w:multiLevelType w:val="hybridMultilevel"/>
     <w:tmpl w:val="E3F84546"/>
@@ -4370,7 +8113,7 @@
       </w:pPr>
     </w:lvl>
   </w:abstractNum>
-  <w:abstractNum w:abstractNumId="14" w15:restartNumberingAfterBreak="0">
+  <w:abstractNum w:abstractNumId="15" w15:restartNumberingAfterBreak="0">
     <w:nsid w:val="292E0C42"/>
     <w:multiLevelType w:val="hybridMultilevel"/>
     <w:tmpl w:val="7CC62DA2"/>
@@ -4459,7 +8202,7 @@
       </w:pPr>
     </w:lvl>
   </w:abstractNum>
-  <w:abstractNum w:abstractNumId="15" w15:restartNumberingAfterBreak="0">
+  <w:abstractNum w:abstractNumId="16" w15:restartNumberingAfterBreak="0">
     <w:nsid w:val="30859D5F"/>
     <w:multiLevelType w:val="hybridMultilevel"/>
     <w:tmpl w:val="3A359281"/>
@@ -4537,7 +8280,96 @@
       </w:rPr>
     </w:lvl>
   </w:abstractNum>
-  <w:abstractNum w:abstractNumId="16" w15:restartNumberingAfterBreak="0">
+  <w:abstractNum w:abstractNumId="17" w15:restartNumberingAfterBreak="0">
+    <w:nsid w:val="30B3783D"/>
+    <w:multiLevelType w:val="hybridMultilevel"/>
+    <w:tmpl w:val="432E9AC0"/>
+    <w:lvl w:ilvl="0" w:tplc="9D9ABBE8">
+      <w:start w:val="1"/>
+      <w:numFmt w:val="decimal"/>
+      <w:lvlText w:val="%1)"/>
+      <w:lvlJc w:val="left"/>
+      <w:pPr>
+        <w:ind w:left="1080" w:hanging="360"/>
+      </w:pPr>
+      <w:rPr>
+        <w:rFonts w:hint="default"/>
+      </w:rPr>
+    </w:lvl>
+    <w:lvl w:ilvl="1" w:tplc="04090019" w:tentative="1">
+      <w:start w:val="1"/>
+      <w:numFmt w:val="lowerLetter"/>
+      <w:lvlText w:val="%2."/>
+      <w:lvlJc w:val="left"/>
+      <w:pPr>
+        <w:ind w:left="1800" w:hanging="360"/>
+      </w:pPr>
+    </w:lvl>
+    <w:lvl w:ilvl="2" w:tplc="0409001B" w:tentative="1">
+      <w:start w:val="1"/>
+      <w:numFmt w:val="lowerRoman"/>
+      <w:lvlText w:val="%3."/>
+      <w:lvlJc w:val="right"/>
+      <w:pPr>
+        <w:ind w:left="2520" w:hanging="180"/>
+      </w:pPr>
+    </w:lvl>
+    <w:lvl w:ilvl="3" w:tplc="0409000F" w:tentative="1">
+      <w:start w:val="1"/>
+      <w:numFmt w:val="decimal"/>
+      <w:lvlText w:val="%4."/>
+      <w:lvlJc w:val="left"/>
+      <w:pPr>
+        <w:ind w:left="3240" w:hanging="360"/>
+      </w:pPr>
+    </w:lvl>
+    <w:lvl w:ilvl="4" w:tplc="04090019" w:tentative="1">
+      <w:start w:val="1"/>
+      <w:numFmt w:val="lowerLetter"/>
+      <w:lvlText w:val="%5."/>
+      <w:lvlJc w:val="left"/>
+      <w:pPr>
+        <w:ind w:left="3960" w:hanging="360"/>
+      </w:pPr>
+    </w:lvl>
+    <w:lvl w:ilvl="5" w:tplc="0409001B" w:tentative="1">
+      <w:start w:val="1"/>
+      <w:numFmt w:val="lowerRoman"/>
+      <w:lvlText w:val="%6."/>
+      <w:lvlJc w:val="right"/>
+      <w:pPr>
+        <w:ind w:left="4680" w:hanging="180"/>
+      </w:pPr>
+    </w:lvl>
+    <w:lvl w:ilvl="6" w:tplc="0409000F" w:tentative="1">
+      <w:start w:val="1"/>
+      <w:numFmt w:val="decimal"/>
+      <w:lvlText w:val="%7."/>
+      <w:lvlJc w:val="left"/>
+      <w:pPr>
+        <w:ind w:left="5400" w:hanging="360"/>
+      </w:pPr>
+    </w:lvl>
+    <w:lvl w:ilvl="7" w:tplc="04090019" w:tentative="1">
+      <w:start w:val="1"/>
+      <w:numFmt w:val="lowerLetter"/>
+      <w:lvlText w:val="%8."/>
+      <w:lvlJc w:val="left"/>
+      <w:pPr>
+        <w:ind w:left="6120" w:hanging="360"/>
+      </w:pPr>
+    </w:lvl>
+    <w:lvl w:ilvl="8" w:tplc="0409001B" w:tentative="1">
+      <w:start w:val="1"/>
+      <w:numFmt w:val="lowerRoman"/>
+      <w:lvlText w:val="%9."/>
+      <w:lvlJc w:val="right"/>
+      <w:pPr>
+        <w:ind w:left="6840" w:hanging="180"/>
+      </w:pPr>
+    </w:lvl>
+  </w:abstractNum>
+  <w:abstractNum w:abstractNumId="18" w15:restartNumberingAfterBreak="0">
     <w:nsid w:val="312C307C"/>
     <w:multiLevelType w:val="hybridMultilevel"/>
     <w:tmpl w:val="58F2B0E0"/>
@@ -4626,7 +8458,185 @@
       </w:pPr>
     </w:lvl>
   </w:abstractNum>
-  <w:abstractNum w:abstractNumId="17" w15:restartNumberingAfterBreak="0">
+  <w:abstractNum w:abstractNumId="19" w15:restartNumberingAfterBreak="0">
+    <w:nsid w:val="31A23FCA"/>
+    <w:multiLevelType w:val="hybridMultilevel"/>
+    <w:tmpl w:val="E93C2BF6"/>
+    <w:lvl w:ilvl="0" w:tplc="04090011">
+      <w:start w:val="1"/>
+      <w:numFmt w:val="decimal"/>
+      <w:lvlText w:val="%1)"/>
+      <w:lvlJc w:val="left"/>
+      <w:pPr>
+        <w:ind w:left="720" w:hanging="360"/>
+      </w:pPr>
+      <w:rPr>
+        <w:rFonts w:hint="default"/>
+      </w:rPr>
+    </w:lvl>
+    <w:lvl w:ilvl="1" w:tplc="04090019" w:tentative="1">
+      <w:start w:val="1"/>
+      <w:numFmt w:val="lowerLetter"/>
+      <w:lvlText w:val="%2."/>
+      <w:lvlJc w:val="left"/>
+      <w:pPr>
+        <w:ind w:left="1440" w:hanging="360"/>
+      </w:pPr>
+    </w:lvl>
+    <w:lvl w:ilvl="2" w:tplc="0409001B" w:tentative="1">
+      <w:start w:val="1"/>
+      <w:numFmt w:val="lowerRoman"/>
+      <w:lvlText w:val="%3."/>
+      <w:lvlJc w:val="right"/>
+      <w:pPr>
+        <w:ind w:left="2160" w:hanging="180"/>
+      </w:pPr>
+    </w:lvl>
+    <w:lvl w:ilvl="3" w:tplc="0409000F" w:tentative="1">
+      <w:start w:val="1"/>
+      <w:numFmt w:val="decimal"/>
+      <w:lvlText w:val="%4."/>
+      <w:lvlJc w:val="left"/>
+      <w:pPr>
+        <w:ind w:left="2880" w:hanging="360"/>
+      </w:pPr>
+    </w:lvl>
+    <w:lvl w:ilvl="4" w:tplc="04090019" w:tentative="1">
+      <w:start w:val="1"/>
+      <w:numFmt w:val="lowerLetter"/>
+      <w:lvlText w:val="%5."/>
+      <w:lvlJc w:val="left"/>
+      <w:pPr>
+        <w:ind w:left="3600" w:hanging="360"/>
+      </w:pPr>
+    </w:lvl>
+    <w:lvl w:ilvl="5" w:tplc="0409001B" w:tentative="1">
+      <w:start w:val="1"/>
+      <w:numFmt w:val="lowerRoman"/>
+      <w:lvlText w:val="%6."/>
+      <w:lvlJc w:val="right"/>
+      <w:pPr>
+        <w:ind w:left="4320" w:hanging="180"/>
+      </w:pPr>
+    </w:lvl>
+    <w:lvl w:ilvl="6" w:tplc="0409000F" w:tentative="1">
+      <w:start w:val="1"/>
+      <w:numFmt w:val="decimal"/>
+      <w:lvlText w:val="%7."/>
+      <w:lvlJc w:val="left"/>
+      <w:pPr>
+        <w:ind w:left="5040" w:hanging="360"/>
+      </w:pPr>
+    </w:lvl>
+    <w:lvl w:ilvl="7" w:tplc="04090019" w:tentative="1">
+      <w:start w:val="1"/>
+      <w:numFmt w:val="lowerLetter"/>
+      <w:lvlText w:val="%8."/>
+      <w:lvlJc w:val="left"/>
+      <w:pPr>
+        <w:ind w:left="5760" w:hanging="360"/>
+      </w:pPr>
+    </w:lvl>
+    <w:lvl w:ilvl="8" w:tplc="0409001B" w:tentative="1">
+      <w:start w:val="1"/>
+      <w:numFmt w:val="lowerRoman"/>
+      <w:lvlText w:val="%9."/>
+      <w:lvlJc w:val="right"/>
+      <w:pPr>
+        <w:ind w:left="6480" w:hanging="180"/>
+      </w:pPr>
+    </w:lvl>
+  </w:abstractNum>
+  <w:abstractNum w:abstractNumId="20" w15:restartNumberingAfterBreak="0">
+    <w:nsid w:val="32077BCB"/>
+    <w:multiLevelType w:val="hybridMultilevel"/>
+    <w:tmpl w:val="9BE08032"/>
+    <w:lvl w:ilvl="0" w:tplc="8C365498">
+      <w:start w:val="1"/>
+      <w:numFmt w:val="decimal"/>
+      <w:lvlText w:val="%1)"/>
+      <w:lvlJc w:val="left"/>
+      <w:pPr>
+        <w:ind w:left="1080" w:hanging="360"/>
+      </w:pPr>
+      <w:rPr>
+        <w:rFonts w:hint="default"/>
+      </w:rPr>
+    </w:lvl>
+    <w:lvl w:ilvl="1" w:tplc="04090019" w:tentative="1">
+      <w:start w:val="1"/>
+      <w:numFmt w:val="lowerLetter"/>
+      <w:lvlText w:val="%2."/>
+      <w:lvlJc w:val="left"/>
+      <w:pPr>
+        <w:ind w:left="1800" w:hanging="360"/>
+      </w:pPr>
+    </w:lvl>
+    <w:lvl w:ilvl="2" w:tplc="0409001B" w:tentative="1">
+      <w:start w:val="1"/>
+      <w:numFmt w:val="lowerRoman"/>
+      <w:lvlText w:val="%3."/>
+      <w:lvlJc w:val="right"/>
+      <w:pPr>
+        <w:ind w:left="2520" w:hanging="180"/>
+      </w:pPr>
+    </w:lvl>
+    <w:lvl w:ilvl="3" w:tplc="0409000F" w:tentative="1">
+      <w:start w:val="1"/>
+      <w:numFmt w:val="decimal"/>
+      <w:lvlText w:val="%4."/>
+      <w:lvlJc w:val="left"/>
+      <w:pPr>
+        <w:ind w:left="3240" w:hanging="360"/>
+      </w:pPr>
+    </w:lvl>
+    <w:lvl w:ilvl="4" w:tplc="04090019" w:tentative="1">
+      <w:start w:val="1"/>
+      <w:numFmt w:val="lowerLetter"/>
+      <w:lvlText w:val="%5."/>
+      <w:lvlJc w:val="left"/>
+      <w:pPr>
+        <w:ind w:left="3960" w:hanging="360"/>
+      </w:pPr>
+    </w:lvl>
+    <w:lvl w:ilvl="5" w:tplc="0409001B" w:tentative="1">
+      <w:start w:val="1"/>
+      <w:numFmt w:val="lowerRoman"/>
+      <w:lvlText w:val="%6."/>
+      <w:lvlJc w:val="right"/>
+      <w:pPr>
+        <w:ind w:left="4680" w:hanging="180"/>
+      </w:pPr>
+    </w:lvl>
+    <w:lvl w:ilvl="6" w:tplc="0409000F" w:tentative="1">
+      <w:start w:val="1"/>
+      <w:numFmt w:val="decimal"/>
+      <w:lvlText w:val="%7."/>
+      <w:lvlJc w:val="left"/>
+      <w:pPr>
+        <w:ind w:left="5400" w:hanging="360"/>
+      </w:pPr>
+    </w:lvl>
+    <w:lvl w:ilvl="7" w:tplc="04090019" w:tentative="1">
+      <w:start w:val="1"/>
+      <w:numFmt w:val="lowerLetter"/>
+      <w:lvlText w:val="%8."/>
+      <w:lvlJc w:val="left"/>
+      <w:pPr>
+        <w:ind w:left="6120" w:hanging="360"/>
+      </w:pPr>
+    </w:lvl>
+    <w:lvl w:ilvl="8" w:tplc="0409001B" w:tentative="1">
+      <w:start w:val="1"/>
+      <w:numFmt w:val="lowerRoman"/>
+      <w:lvlText w:val="%9."/>
+      <w:lvlJc w:val="right"/>
+      <w:pPr>
+        <w:ind w:left="6840" w:hanging="180"/>
+      </w:pPr>
+    </w:lvl>
+  </w:abstractNum>
+  <w:abstractNum w:abstractNumId="21" w15:restartNumberingAfterBreak="0">
     <w:nsid w:val="365E7FF7"/>
     <w:multiLevelType w:val="hybridMultilevel"/>
     <w:tmpl w:val="2CF4D176"/>
@@ -4715,7 +8725,7 @@
       </w:pPr>
     </w:lvl>
   </w:abstractNum>
-  <w:abstractNum w:abstractNumId="18" w15:restartNumberingAfterBreak="0">
+  <w:abstractNum w:abstractNumId="22" w15:restartNumberingAfterBreak="0">
     <w:nsid w:val="392D2380"/>
     <w:multiLevelType w:val="hybridMultilevel"/>
     <w:tmpl w:val="B74EB06E"/>
@@ -4804,7 +8814,96 @@
       </w:pPr>
     </w:lvl>
   </w:abstractNum>
-  <w:abstractNum w:abstractNumId="19" w15:restartNumberingAfterBreak="0">
+  <w:abstractNum w:abstractNumId="23" w15:restartNumberingAfterBreak="0">
+    <w:nsid w:val="3AE2428A"/>
+    <w:multiLevelType w:val="hybridMultilevel"/>
+    <w:tmpl w:val="F6A25F04"/>
+    <w:lvl w:ilvl="0" w:tplc="04090011">
+      <w:start w:val="1"/>
+      <w:numFmt w:val="decimal"/>
+      <w:lvlText w:val="%1)"/>
+      <w:lvlJc w:val="left"/>
+      <w:pPr>
+        <w:ind w:left="720" w:hanging="360"/>
+      </w:pPr>
+      <w:rPr>
+        <w:rFonts w:hint="default"/>
+      </w:rPr>
+    </w:lvl>
+    <w:lvl w:ilvl="1" w:tplc="04090019" w:tentative="1">
+      <w:start w:val="1"/>
+      <w:numFmt w:val="lowerLetter"/>
+      <w:lvlText w:val="%2."/>
+      <w:lvlJc w:val="left"/>
+      <w:pPr>
+        <w:ind w:left="1440" w:hanging="360"/>
+      </w:pPr>
+    </w:lvl>
+    <w:lvl w:ilvl="2" w:tplc="0409001B" w:tentative="1">
+      <w:start w:val="1"/>
+      <w:numFmt w:val="lowerRoman"/>
+      <w:lvlText w:val="%3."/>
+      <w:lvlJc w:val="right"/>
+      <w:pPr>
+        <w:ind w:left="2160" w:hanging="180"/>
+      </w:pPr>
+    </w:lvl>
+    <w:lvl w:ilvl="3" w:tplc="0409000F" w:tentative="1">
+      <w:start w:val="1"/>
+      <w:numFmt w:val="decimal"/>
+      <w:lvlText w:val="%4."/>
+      <w:lvlJc w:val="left"/>
+      <w:pPr>
+        <w:ind w:left="2880" w:hanging="360"/>
+      </w:pPr>
+    </w:lvl>
+    <w:lvl w:ilvl="4" w:tplc="04090019" w:tentative="1">
+      <w:start w:val="1"/>
+      <w:numFmt w:val="lowerLetter"/>
+      <w:lvlText w:val="%5."/>
+      <w:lvlJc w:val="left"/>
+      <w:pPr>
+        <w:ind w:left="3600" w:hanging="360"/>
+      </w:pPr>
+    </w:lvl>
+    <w:lvl w:ilvl="5" w:tplc="0409001B" w:tentative="1">
+      <w:start w:val="1"/>
+      <w:numFmt w:val="lowerRoman"/>
+      <w:lvlText w:val="%6."/>
+      <w:lvlJc w:val="right"/>
+      <w:pPr>
+        <w:ind w:left="4320" w:hanging="180"/>
+      </w:pPr>
+    </w:lvl>
+    <w:lvl w:ilvl="6" w:tplc="0409000F" w:tentative="1">
+      <w:start w:val="1"/>
+      <w:numFmt w:val="decimal"/>
+      <w:lvlText w:val="%7."/>
+      <w:lvlJc w:val="left"/>
+      <w:pPr>
+        <w:ind w:left="5040" w:hanging="360"/>
+      </w:pPr>
+    </w:lvl>
+    <w:lvl w:ilvl="7" w:tplc="04090019" w:tentative="1">
+      <w:start w:val="1"/>
+      <w:numFmt w:val="lowerLetter"/>
+      <w:lvlText w:val="%8."/>
+      <w:lvlJc w:val="left"/>
+      <w:pPr>
+        <w:ind w:left="5760" w:hanging="360"/>
+      </w:pPr>
+    </w:lvl>
+    <w:lvl w:ilvl="8" w:tplc="0409001B" w:tentative="1">
+      <w:start w:val="1"/>
+      <w:numFmt w:val="lowerRoman"/>
+      <w:lvlText w:val="%9."/>
+      <w:lvlJc w:val="right"/>
+      <w:pPr>
+        <w:ind w:left="6480" w:hanging="180"/>
+      </w:pPr>
+    </w:lvl>
+  </w:abstractNum>
+  <w:abstractNum w:abstractNumId="24" w15:restartNumberingAfterBreak="0">
     <w:nsid w:val="3E9E054E"/>
     <w:multiLevelType w:val="hybridMultilevel"/>
     <w:tmpl w:val="E90ACF06"/>
@@ -4893,7 +8992,7 @@
       </w:pPr>
     </w:lvl>
   </w:abstractNum>
-  <w:abstractNum w:abstractNumId="20" w15:restartNumberingAfterBreak="0">
+  <w:abstractNum w:abstractNumId="25" w15:restartNumberingAfterBreak="0">
     <w:nsid w:val="46D63581"/>
     <w:multiLevelType w:val="hybridMultilevel"/>
     <w:tmpl w:val="3B3CE7AE"/>
@@ -4982,7 +9081,7 @@
       </w:pPr>
     </w:lvl>
   </w:abstractNum>
-  <w:abstractNum w:abstractNumId="21" w15:restartNumberingAfterBreak="0">
+  <w:abstractNum w:abstractNumId="26" w15:restartNumberingAfterBreak="0">
     <w:nsid w:val="476069A0"/>
     <w:multiLevelType w:val="hybridMultilevel"/>
     <w:tmpl w:val="652EF846"/>
@@ -5071,7 +9170,7 @@
       </w:pPr>
     </w:lvl>
   </w:abstractNum>
-  <w:abstractNum w:abstractNumId="22" w15:restartNumberingAfterBreak="0">
+  <w:abstractNum w:abstractNumId="27" w15:restartNumberingAfterBreak="0">
     <w:nsid w:val="479552C6"/>
     <w:multiLevelType w:val="hybridMultilevel"/>
     <w:tmpl w:val="27E042B2"/>
@@ -5087,7 +9186,7 @@
         <w:rFonts w:hint="default"/>
       </w:rPr>
     </w:lvl>
-    <w:lvl w:ilvl="1" w:tplc="04090019" w:tentative="1">
+    <w:lvl w:ilvl="1" w:tplc="04090019">
       <w:start w:val="1"/>
       <w:numFmt w:val="lowerLetter"/>
       <w:lvlText w:val="%2."/>
@@ -5160,7 +9259,7 @@
       </w:pPr>
     </w:lvl>
   </w:abstractNum>
-  <w:abstractNum w:abstractNumId="23" w15:restartNumberingAfterBreak="0">
+  <w:abstractNum w:abstractNumId="28" w15:restartNumberingAfterBreak="0">
     <w:nsid w:val="49D64B01"/>
     <w:multiLevelType w:val="hybridMultilevel"/>
     <w:tmpl w:val="C8087660"/>
@@ -5249,7 +9348,96 @@
       </w:pPr>
     </w:lvl>
   </w:abstractNum>
-  <w:abstractNum w:abstractNumId="24" w15:restartNumberingAfterBreak="0">
+  <w:abstractNum w:abstractNumId="29" w15:restartNumberingAfterBreak="0">
+    <w:nsid w:val="4E75152F"/>
+    <w:multiLevelType w:val="hybridMultilevel"/>
+    <w:tmpl w:val="5E80A7D2"/>
+    <w:lvl w:ilvl="0" w:tplc="04090017">
+      <w:start w:val="1"/>
+      <w:numFmt w:val="lowerLetter"/>
+      <w:lvlText w:val="%1)"/>
+      <w:lvlJc w:val="left"/>
+      <w:pPr>
+        <w:ind w:left="720" w:hanging="360"/>
+      </w:pPr>
+      <w:rPr>
+        <w:rFonts w:hint="default"/>
+      </w:rPr>
+    </w:lvl>
+    <w:lvl w:ilvl="1" w:tplc="04090019" w:tentative="1">
+      <w:start w:val="1"/>
+      <w:numFmt w:val="lowerLetter"/>
+      <w:lvlText w:val="%2."/>
+      <w:lvlJc w:val="left"/>
+      <w:pPr>
+        <w:ind w:left="1440" w:hanging="360"/>
+      </w:pPr>
+    </w:lvl>
+    <w:lvl w:ilvl="2" w:tplc="0409001B" w:tentative="1">
+      <w:start w:val="1"/>
+      <w:numFmt w:val="lowerRoman"/>
+      <w:lvlText w:val="%3."/>
+      <w:lvlJc w:val="right"/>
+      <w:pPr>
+        <w:ind w:left="2160" w:hanging="180"/>
+      </w:pPr>
+    </w:lvl>
+    <w:lvl w:ilvl="3" w:tplc="0409000F" w:tentative="1">
+      <w:start w:val="1"/>
+      <w:numFmt w:val="decimal"/>
+      <w:lvlText w:val="%4."/>
+      <w:lvlJc w:val="left"/>
+      <w:pPr>
+        <w:ind w:left="2880" w:hanging="360"/>
+      </w:pPr>
+    </w:lvl>
+    <w:lvl w:ilvl="4" w:tplc="04090019" w:tentative="1">
+      <w:start w:val="1"/>
+      <w:numFmt w:val="lowerLetter"/>
+      <w:lvlText w:val="%5."/>
+      <w:lvlJc w:val="left"/>
+      <w:pPr>
+        <w:ind w:left="3600" w:hanging="360"/>
+      </w:pPr>
+    </w:lvl>
+    <w:lvl w:ilvl="5" w:tplc="0409001B" w:tentative="1">
+      <w:start w:val="1"/>
+      <w:numFmt w:val="lowerRoman"/>
+      <w:lvlText w:val="%6."/>
+      <w:lvlJc w:val="right"/>
+      <w:pPr>
+        <w:ind w:left="4320" w:hanging="180"/>
+      </w:pPr>
+    </w:lvl>
+    <w:lvl w:ilvl="6" w:tplc="0409000F" w:tentative="1">
+      <w:start w:val="1"/>
+      <w:numFmt w:val="decimal"/>
+      <w:lvlText w:val="%7."/>
+      <w:lvlJc w:val="left"/>
+      <w:pPr>
+        <w:ind w:left="5040" w:hanging="360"/>
+      </w:pPr>
+    </w:lvl>
+    <w:lvl w:ilvl="7" w:tplc="04090019" w:tentative="1">
+      <w:start w:val="1"/>
+      <w:numFmt w:val="lowerLetter"/>
+      <w:lvlText w:val="%8."/>
+      <w:lvlJc w:val="left"/>
+      <w:pPr>
+        <w:ind w:left="5760" w:hanging="360"/>
+      </w:pPr>
+    </w:lvl>
+    <w:lvl w:ilvl="8" w:tplc="0409001B" w:tentative="1">
+      <w:start w:val="1"/>
+      <w:numFmt w:val="lowerRoman"/>
+      <w:lvlText w:val="%9."/>
+      <w:lvlJc w:val="right"/>
+      <w:pPr>
+        <w:ind w:left="6480" w:hanging="180"/>
+      </w:pPr>
+    </w:lvl>
+  </w:abstractNum>
+  <w:abstractNum w:abstractNumId="30" w15:restartNumberingAfterBreak="0">
     <w:nsid w:val="60F60ADF"/>
     <w:multiLevelType w:val="hybridMultilevel"/>
     <w:tmpl w:val="896A365C"/>
@@ -5338,7 +9526,7 @@
       </w:pPr>
     </w:lvl>
   </w:abstractNum>
-  <w:abstractNum w:abstractNumId="25" w15:restartNumberingAfterBreak="0">
+  <w:abstractNum w:abstractNumId="31" w15:restartNumberingAfterBreak="0">
     <w:nsid w:val="6C3E49DA"/>
     <w:multiLevelType w:val="hybridMultilevel"/>
     <w:tmpl w:val="0FC8A770"/>
@@ -5427,7 +9615,7 @@
       </w:pPr>
     </w:lvl>
   </w:abstractNum>
-  <w:abstractNum w:abstractNumId="26" w15:restartNumberingAfterBreak="0">
+  <w:abstractNum w:abstractNumId="32" w15:restartNumberingAfterBreak="0">
     <w:nsid w:val="6CF1278D"/>
     <w:multiLevelType w:val="hybridMultilevel"/>
     <w:tmpl w:val="1F3C8684"/>
@@ -5540,7 +9728,96 @@
       </w:rPr>
     </w:lvl>
   </w:abstractNum>
-  <w:abstractNum w:abstractNumId="27" w15:restartNumberingAfterBreak="0">
+  <w:abstractNum w:abstractNumId="33" w15:restartNumberingAfterBreak="0">
+    <w:nsid w:val="6D5F15DF"/>
+    <w:multiLevelType w:val="hybridMultilevel"/>
+    <w:tmpl w:val="3DF68886"/>
+    <w:lvl w:ilvl="0" w:tplc="04090011">
+      <w:start w:val="1"/>
+      <w:numFmt w:val="decimal"/>
+      <w:lvlText w:val="%1)"/>
+      <w:lvlJc w:val="left"/>
+      <w:pPr>
+        <w:ind w:left="720" w:hanging="360"/>
+      </w:pPr>
+      <w:rPr>
+        <w:rFonts w:hint="default"/>
+      </w:rPr>
+    </w:lvl>
+    <w:lvl w:ilvl="1" w:tplc="04090019" w:tentative="1">
+      <w:start w:val="1"/>
+      <w:numFmt w:val="lowerLetter"/>
+      <w:lvlText w:val="%2."/>
+      <w:lvlJc w:val="left"/>
+      <w:pPr>
+        <w:ind w:left="1440" w:hanging="360"/>
+      </w:pPr>
+    </w:lvl>
+    <w:lvl w:ilvl="2" w:tplc="0409001B" w:tentative="1">
+      <w:start w:val="1"/>
+      <w:numFmt w:val="lowerRoman"/>
+      <w:lvlText w:val="%3."/>
+      <w:lvlJc w:val="right"/>
+      <w:pPr>
+        <w:ind w:left="2160" w:hanging="180"/>
+      </w:pPr>
+    </w:lvl>
+    <w:lvl w:ilvl="3" w:tplc="0409000F" w:tentative="1">
+      <w:start w:val="1"/>
+      <w:numFmt w:val="decimal"/>
+      <w:lvlText w:val="%4."/>
+      <w:lvlJc w:val="left"/>
+      <w:pPr>
+        <w:ind w:left="2880" w:hanging="360"/>
+      </w:pPr>
+    </w:lvl>
+    <w:lvl w:ilvl="4" w:tplc="04090019" w:tentative="1">
+      <w:start w:val="1"/>
+      <w:numFmt w:val="lowerLetter"/>
+      <w:lvlText w:val="%5."/>
+      <w:lvlJc w:val="left"/>
+      <w:pPr>
+        <w:ind w:left="3600" w:hanging="360"/>
+      </w:pPr>
+    </w:lvl>
+    <w:lvl w:ilvl="5" w:tplc="0409001B" w:tentative="1">
+      <w:start w:val="1"/>
+      <w:numFmt w:val="lowerRoman"/>
+      <w:lvlText w:val="%6."/>
+      <w:lvlJc w:val="right"/>
+      <w:pPr>
+        <w:ind w:left="4320" w:hanging="180"/>
+      </w:pPr>
+    </w:lvl>
+    <w:lvl w:ilvl="6" w:tplc="0409000F" w:tentative="1">
+      <w:start w:val="1"/>
+      <w:numFmt w:val="decimal"/>
+      <w:lvlText w:val="%7."/>
+      <w:lvlJc w:val="left"/>
+      <w:pPr>
+        <w:ind w:left="5040" w:hanging="360"/>
+      </w:pPr>
+    </w:lvl>
+    <w:lvl w:ilvl="7" w:tplc="04090019" w:tentative="1">
+      <w:start w:val="1"/>
+      <w:numFmt w:val="lowerLetter"/>
+      <w:lvlText w:val="%8."/>
+      <w:lvlJc w:val="left"/>
+      <w:pPr>
+        <w:ind w:left="5760" w:hanging="360"/>
+      </w:pPr>
+    </w:lvl>
+    <w:lvl w:ilvl="8" w:tplc="0409001B" w:tentative="1">
+      <w:start w:val="1"/>
+      <w:numFmt w:val="lowerRoman"/>
+      <w:lvlText w:val="%9."/>
+      <w:lvlJc w:val="right"/>
+      <w:pPr>
+        <w:ind w:left="6480" w:hanging="180"/>
+      </w:pPr>
+    </w:lvl>
+  </w:abstractNum>
+  <w:abstractNum w:abstractNumId="34" w15:restartNumberingAfterBreak="0">
     <w:nsid w:val="6F46D3F8"/>
     <w:multiLevelType w:val="hybridMultilevel"/>
     <w:tmpl w:val="B296033D"/>
@@ -5618,7 +9895,7 @@
       </w:rPr>
     </w:lvl>
   </w:abstractNum>
-  <w:abstractNum w:abstractNumId="28" w15:restartNumberingAfterBreak="0">
+  <w:abstractNum w:abstractNumId="35" w15:restartNumberingAfterBreak="0">
     <w:nsid w:val="737637DF"/>
     <w:multiLevelType w:val="hybridMultilevel"/>
     <w:tmpl w:val="8EB080C4"/>
@@ -5707,7 +9984,7 @@
       </w:pPr>
     </w:lvl>
   </w:abstractNum>
-  <w:abstractNum w:abstractNumId="29" w15:restartNumberingAfterBreak="0">
+  <w:abstractNum w:abstractNumId="36" w15:restartNumberingAfterBreak="0">
     <w:nsid w:val="75784364"/>
     <w:multiLevelType w:val="hybridMultilevel"/>
     <w:tmpl w:val="DC6EF25E"/>
@@ -5796,7 +10073,7 @@
       </w:pPr>
     </w:lvl>
   </w:abstractNum>
-  <w:abstractNum w:abstractNumId="30" w15:restartNumberingAfterBreak="0">
+  <w:abstractNum w:abstractNumId="37" w15:restartNumberingAfterBreak="0">
     <w:nsid w:val="7A1C5641"/>
     <w:multiLevelType w:val="hybridMultilevel"/>
     <w:tmpl w:val="B796A442"/>
@@ -5889,100 +10166,121 @@
     <w:abstractNumId w:val="1"/>
   </w:num>
   <w:num w:numId="2">
-    <w:abstractNumId w:val="6"/>
+    <w:abstractNumId w:val="7"/>
   </w:num>
   <w:num w:numId="3">
-    <w:abstractNumId w:val="27"/>
+    <w:abstractNumId w:val="34"/>
   </w:num>
   <w:num w:numId="4">
     <w:abstractNumId w:val="0"/>
   </w:num>
   <w:num w:numId="5">
+    <w:abstractNumId w:val="10"/>
+  </w:num>
+  <w:num w:numId="6">
+    <w:abstractNumId w:val="16"/>
+  </w:num>
+  <w:num w:numId="7">
+    <w:abstractNumId w:val="26"/>
+  </w:num>
+  <w:num w:numId="8">
+    <w:abstractNumId w:val="4"/>
+  </w:num>
+  <w:num w:numId="9">
+    <w:abstractNumId w:val="6"/>
+  </w:num>
+  <w:num w:numId="10">
+    <w:abstractNumId w:val="30"/>
+  </w:num>
+  <w:num w:numId="11">
+    <w:abstractNumId w:val="24"/>
+  </w:num>
+  <w:num w:numId="12">
+    <w:abstractNumId w:val="35"/>
+  </w:num>
+  <w:num w:numId="13">
+    <w:abstractNumId w:val="36"/>
+  </w:num>
+  <w:num w:numId="14">
+    <w:abstractNumId w:val="28"/>
+  </w:num>
+  <w:num w:numId="15">
+    <w:abstractNumId w:val="31"/>
+  </w:num>
+  <w:num w:numId="16">
+    <w:abstractNumId w:val="11"/>
+  </w:num>
+  <w:num w:numId="17">
+    <w:abstractNumId w:val="32"/>
+  </w:num>
+  <w:num w:numId="18">
+    <w:abstractNumId w:val="21"/>
+  </w:num>
+  <w:num w:numId="19">
+    <w:abstractNumId w:val="5"/>
+  </w:num>
+  <w:num w:numId="20">
+    <w:abstractNumId w:val="3"/>
+  </w:num>
+  <w:num w:numId="21">
+    <w:abstractNumId w:val="22"/>
+  </w:num>
+  <w:num w:numId="22">
+    <w:abstractNumId w:val="15"/>
+  </w:num>
+  <w:num w:numId="23">
+    <w:abstractNumId w:val="12"/>
+  </w:num>
+  <w:num w:numId="24">
+    <w:abstractNumId w:val="14"/>
+  </w:num>
+  <w:num w:numId="25">
+    <w:abstractNumId w:val="25"/>
+  </w:num>
+  <w:num w:numId="26">
     <w:abstractNumId w:val="9"/>
   </w:num>
-  <w:num w:numId="6">
-    <w:abstractNumId w:val="15"/>
+  <w:num w:numId="27">
+    <w:abstractNumId w:val="18"/>
   </w:num>
-  <w:num w:numId="7">
-    <w:abstractNumId w:val="21"/>
+  <w:num w:numId="28">
+    <w:abstractNumId w:val="27"/>
   </w:num>
-  <w:num w:numId="8">
-    <w:abstractNumId w:val="3"/>
+  <w:num w:numId="29">
+    <w:abstractNumId w:val="37"/>
   </w:num>
-  <w:num w:numId="9">
-    <w:abstractNumId w:val="5"/>
+  <w:num w:numId="30">
+    <w:abstractNumId w:val="8"/>
   </w:num>
-  <w:num w:numId="10">
-    <w:abstractNumId w:val="24"/>
+  <w:num w:numId="31">
+    <w:abstractNumId w:val="13"/>
   </w:num>
-  <w:num w:numId="11">
+  <w:num w:numId="32">
+    <w:abstractNumId w:val="17"/>
+  </w:num>
+  <w:num w:numId="33">
     <w:abstractNumId w:val="19"/>
   </w:num>
-  <w:num w:numId="12">
-    <w:abstractNumId w:val="28"/>
+  <w:num w:numId="34">
+    <w:abstractNumId w:val="2"/>
   </w:num>
-  <w:num w:numId="13">
-    <w:abstractNumId w:val="29"/>
+  <w:num w:numId="35">
+    <w:abstractNumId w:val="33"/>
   </w:num>
-  <w:num w:numId="14">
+  <w:num w:numId="36">
     <w:abstractNumId w:val="23"/>
   </w:num>
-  <w:num w:numId="15">
-    <w:abstractNumId w:val="25"/>
-  </w:num>
-  <w:num w:numId="16">
-    <w:abstractNumId w:val="10"/>
-  </w:num>
-  <w:num w:numId="17">
-    <w:abstractNumId w:val="26"/>
-  </w:num>
-  <w:num w:numId="18">
-    <w:abstractNumId w:val="17"/>
-  </w:num>
-  <w:num w:numId="19">
-    <w:abstractNumId w:val="4"/>
-  </w:num>
-  <w:num w:numId="20">
-    <w:abstractNumId w:val="2"/>
-  </w:num>
-  <w:num w:numId="21">
-    <w:abstractNumId w:val="18"/>
-  </w:num>
-  <w:num w:numId="22">
-    <w:abstractNumId w:val="14"/>
-  </w:num>
-  <w:num w:numId="23">
-    <w:abstractNumId w:val="11"/>
-  </w:num>
-  <w:num w:numId="24">
-    <w:abstractNumId w:val="13"/>
-  </w:num>
-  <w:num w:numId="25">
+  <w:num w:numId="37">
     <w:abstractNumId w:val="20"/>
   </w:num>
-  <w:num w:numId="26">
-    <w:abstractNumId w:val="8"/>
-  </w:num>
-  <w:num w:numId="27">
-    <w:abstractNumId w:val="16"/>
-  </w:num>
-  <w:num w:numId="28">
-    <w:abstractNumId w:val="22"/>
-  </w:num>
-  <w:num w:numId="29">
-    <w:abstractNumId w:val="30"/>
-  </w:num>
-  <w:num w:numId="30">
-    <w:abstractNumId w:val="7"/>
-  </w:num>
-  <w:num w:numId="31">
-    <w:abstractNumId w:val="12"/>
+  <w:num w:numId="38">
+    <w:abstractNumId w:val="29"/>
   </w:num>
 </w:numbering>
 </file>
 
 <file path=word/styles.xml><?xml version="1.0" encoding="utf-8"?>
-<w:styles xmlns:mc="http://schemas.openxmlformats.org/markup-compatibility/2006" xmlns:r="http://schemas.openxmlformats.org/officeDocument/2006/relationships" xmlns:w="http://schemas.openxmlformats.org/wordprocessingml/2006/main" xmlns:w14="http://schemas.microsoft.com/office/word/2010/wordml" xmlns:w15="http://schemas.microsoft.com/office/word/2012/wordml" xmlns:w16se="http://schemas.microsoft.com/office/word/2015/wordml/symex" mc:Ignorable="w14 w15 w16se">
+<w:styles xmlns:mc="http://schemas.openxmlformats.org/markup-compatibility/2006" xmlns:r="http://schemas.openxmlformats.org/officeDocument/2006/relationships" xmlns:w="http://schemas.openxmlformats.org/wordprocessingml/2006/main" xmlns:w14="http://schemas.microsoft.com/office/word/2010/wordml" xmlns:w15="http://schemas.microsoft.com/office/word/2012/wordml" xmlns:w16cid="http://schemas.microsoft.com/office/word/2016/wordml/cid" xmlns:w16se="http://schemas.microsoft.com/office/word/2015/wordml/symex" mc:Ignorable="w14 w15 w16se w16cid">
   <w:docDefaults>
     <w:rPrDefault>
       <w:rPr>
@@ -5998,7 +10296,7 @@
       </w:pPr>
     </w:pPrDefault>
   </w:docDefaults>
-  <w:latentStyles w:defLockedState="0" w:defUIPriority="99" w:defSemiHidden="0" w:defUnhideWhenUsed="0" w:defQFormat="0" w:count="371">
+  <w:latentStyles w:defLockedState="0" w:defUIPriority="99" w:defSemiHidden="0" w:defUnhideWhenUsed="0" w:defQFormat="0" w:count="375">
     <w:lsdException w:name="Normal" w:uiPriority="0" w:qFormat="1"/>
     <w:lsdException w:name="heading 1" w:uiPriority="9" w:qFormat="1"/>
     <w:lsdException w:name="heading 2" w:semiHidden="1" w:uiPriority="9" w:unhideWhenUsed="1" w:qFormat="1"/>
@@ -6104,7 +10402,6 @@
     <w:lsdException w:name="HTML Sample" w:semiHidden="1" w:unhideWhenUsed="1"/>
     <w:lsdException w:name="HTML Typewriter" w:semiHidden="1" w:unhideWhenUsed="1"/>
     <w:lsdException w:name="HTML Variable" w:semiHidden="1" w:unhideWhenUsed="1"/>
-    <w:lsdException w:name="Normal Table" w:semiHidden="1" w:unhideWhenUsed="1"/>
     <w:lsdException w:name="annotation subject" w:semiHidden="1" w:unhideWhenUsed="1"/>
     <w:lsdException w:name="No List" w:semiHidden="1" w:unhideWhenUsed="1"/>
     <w:lsdException w:name="Outline List 1" w:semiHidden="1" w:unhideWhenUsed="1"/>
@@ -6148,10 +10445,8 @@
     <w:lsdException w:name="Table Elegant" w:semiHidden="1" w:unhideWhenUsed="1"/>
     <w:lsdException w:name="Table Professional" w:semiHidden="1" w:unhideWhenUsed="1"/>
     <w:lsdException w:name="Table Subtle 1" w:semiHidden="1" w:unhideWhenUsed="1"/>
-    <w:lsdException w:name="Table Subtle 2" w:semiHidden="1" w:unhideWhenUsed="1"/>
     <w:lsdException w:name="Table Web 1" w:semiHidden="1" w:unhideWhenUsed="1"/>
     <w:lsdException w:name="Table Web 2" w:semiHidden="1" w:unhideWhenUsed="1"/>
-    <w:lsdException w:name="Table Web 3" w:semiHidden="1" w:unhideWhenUsed="1"/>
     <w:lsdException w:name="Balloon Text" w:semiHidden="1" w:unhideWhenUsed="1"/>
     <w:lsdException w:name="Table Grid" w:uiPriority="59"/>
     <w:lsdException w:name="Table Theme" w:semiHidden="1" w:unhideWhenUsed="1"/>
@@ -6370,10 +10665,23 @@
     <w:lsdException w:name="List Table 5 Dark Accent 6" w:uiPriority="50"/>
     <w:lsdException w:name="List Table 6 Colorful Accent 6" w:uiPriority="51"/>
     <w:lsdException w:name="List Table 7 Colorful Accent 6" w:uiPriority="52"/>
+    <w:lsdException w:name="Mention" w:semiHidden="1" w:unhideWhenUsed="1"/>
+    <w:lsdException w:name="Smart Hyperlink" w:semiHidden="1" w:unhideWhenUsed="1"/>
+    <w:lsdException w:name="Hashtag" w:semiHidden="1" w:unhideWhenUsed="1"/>
+    <w:lsdException w:name="Unresolved Mention" w:semiHidden="1" w:unhideWhenUsed="1"/>
   </w:latentStyles>
   <w:style w:type="paragraph" w:default="1" w:styleId="Normal">
     <w:name w:val="Normal"/>
     <w:qFormat/>
+    <w:rsid w:val="00D83DF3"/>
+    <w:pPr>
+      <w:spacing w:after="0" w:line="240" w:lineRule="auto"/>
+    </w:pPr>
+    <w:rPr>
+      <w:rFonts w:ascii="Times New Roman" w:eastAsia="Times New Roman" w:hAnsi="Times New Roman"/>
+      <w:sz w:val="24"/>
+      <w:szCs w:val="24"/>
+    </w:rPr>
   </w:style>
   <w:style w:type="character" w:default="1" w:styleId="DefaultParagraphFont">
     <w:name w:val="Default Paragraph Font"/>
@@ -6622,11 +10930,11 @@
         <w:tab w:val="center" w:pos="4913"/>
         <w:tab w:val="right" w:pos="9825"/>
       </w:tabs>
-      <w:spacing w:after="50"/>
+      <w:spacing w:after="50" w:line="276" w:lineRule="auto"/>
       <w:ind w:left="747"/>
     </w:pPr>
     <w:rPr>
-      <w:rFonts w:ascii="Times New Roman" w:hAnsi="Times New Roman"/>
+      <w:rFonts w:eastAsiaTheme="minorEastAsia"/>
       <w:color w:val="000000"/>
       <w:sz w:val="21"/>
       <w:szCs w:val="21"/>
@@ -6701,9 +11009,15 @@
     <w:qFormat/>
     <w:rsid w:val="00550247"/>
     <w:pPr>
+      <w:spacing w:after="200" w:line="276" w:lineRule="auto"/>
       <w:ind w:left="720"/>
       <w:contextualSpacing/>
     </w:pPr>
+    <w:rPr>
+      <w:rFonts w:asciiTheme="minorHAnsi" w:eastAsiaTheme="minorEastAsia" w:hAnsiTheme="minorHAnsi"/>
+      <w:sz w:val="22"/>
+      <w:szCs w:val="22"/>
+    </w:rPr>
   </w:style>
   <w:style w:type="paragraph" w:styleId="BalloonText">
     <w:name w:val="Balloon Text"/>
@@ -6713,9 +11027,6 @@
     <w:semiHidden/>
     <w:unhideWhenUsed/>
     <w:rsid w:val="00174E04"/>
-    <w:pPr>
-      <w:spacing w:after="0" w:line="240" w:lineRule="auto"/>
-    </w:pPr>
     <w:rPr>
       <w:rFonts w:ascii="Segoe UI" w:hAnsi="Segoe UI" w:cs="Segoe UI"/>
       <w:sz w:val="18"/>

--- a/HW3-TROMD/HW3-TromD.docx
+++ b/HW3-TROMD/HW3-TromD.docx
@@ -2680,15 +2680,15 @@
           <w:sz w:val="22"/>
           <w:szCs w:val="21"/>
         </w:rPr>
-        <w:t xml:space="preserve">is regular because they are regular under closure </w:t>
-      </w:r>
-      <w:r>
-        <w:rPr>
-          <w:rFonts w:ascii="Cambria" w:hAnsi="Cambria" w:cs="Times New Roman"/>
-          <w:sz w:val="22"/>
-          <w:szCs w:val="21"/>
-        </w:rPr>
-        <w:t xml:space="preserve">. </w:t>
+        <w:t>is regular because they are regular under closure</w:t>
+      </w:r>
+      <w:r>
+        <w:rPr>
+          <w:rFonts w:ascii="Cambria" w:hAnsi="Cambria" w:cs="Times New Roman"/>
+          <w:sz w:val="22"/>
+          <w:szCs w:val="21"/>
+        </w:rPr>
+        <w:t xml:space="preserve"> </w:t>
       </w:r>
       <m:oMath>
         <m:bar>
@@ -2815,7 +2815,7 @@
           <w:sz w:val="22"/>
           <w:szCs w:val="21"/>
         </w:rPr>
-        <w:t xml:space="preserve">. Now because </w:t>
+        <w:t xml:space="preserve"> where </w:t>
       </w:r>
       <w:r>
         <w:rPr>
@@ -2866,6 +2866,65 @@
           <w:sz w:val="22"/>
           <w:szCs w:val="21"/>
         </w:rPr>
+        <w:t xml:space="preserve"> are regular. </w:t>
+      </w:r>
+      <w:r>
+        <w:rPr>
+          <w:rFonts w:ascii="Cambria" w:hAnsi="Cambria" w:cs="Times New Roman"/>
+          <w:sz w:val="22"/>
+          <w:szCs w:val="21"/>
+        </w:rPr>
+        <w:t xml:space="preserve">Now because </w:t>
+      </w:r>
+      <w:r>
+        <w:rPr>
+          <w:rFonts w:ascii="Cambria" w:hAnsi="Cambria" w:cs="Times New Roman"/>
+          <w:sz w:val="22"/>
+          <w:szCs w:val="21"/>
+        </w:rPr>
+        <w:t>L</w:t>
+      </w:r>
+      <w:r>
+        <w:rPr>
+          <w:rFonts w:ascii="Cambria" w:hAnsi="Cambria" w:cs="Times New Roman"/>
+          <w:sz w:val="22"/>
+          <w:szCs w:val="21"/>
+          <w:vertAlign w:val="subscript"/>
+        </w:rPr>
+        <w:t>1</w:t>
+      </w:r>
+      <w:r>
+        <w:rPr>
+          <w:rFonts w:ascii="Cambria" w:hAnsi="Cambria" w:cs="Times New Roman"/>
+          <w:sz w:val="22"/>
+          <w:szCs w:val="21"/>
+        </w:rPr>
+        <w:t xml:space="preserve"> and L</w:t>
+      </w:r>
+      <w:r>
+        <w:rPr>
+          <w:rFonts w:ascii="Cambria" w:hAnsi="Cambria" w:cs="Times New Roman"/>
+          <w:sz w:val="22"/>
+          <w:szCs w:val="21"/>
+          <w:vertAlign w:val="subscript"/>
+        </w:rPr>
+        <w:t>2</w:t>
+      </w:r>
+      <w:r>
+        <w:rPr>
+          <w:rFonts w:ascii="Cambria" w:hAnsi="Cambria" w:cs="Times New Roman"/>
+          <w:sz w:val="22"/>
+          <w:szCs w:val="21"/>
+          <w:vertAlign w:val="subscript"/>
+        </w:rPr>
+        <w:t xml:space="preserve"> </w:t>
+      </w:r>
+      <w:r>
+        <w:rPr>
+          <w:rFonts w:ascii="Cambria" w:hAnsi="Cambria" w:cs="Times New Roman"/>
+          <w:sz w:val="22"/>
+          <w:szCs w:val="21"/>
+        </w:rPr>
         <w:t xml:space="preserve">are regular and </w:t>
       </w:r>
       <w:r>
@@ -2926,6 +2985,23 @@
           <w:vertAlign w:val="subscript"/>
         </w:rPr>
         <w:t xml:space="preserve"> </w:t>
+      </w:r>
+      <w:r>
+        <w:rPr>
+          <w:rFonts w:ascii="Cambria" w:hAnsi="Cambria" w:cs="Times New Roman"/>
+          <w:sz w:val="22"/>
+          <w:szCs w:val="21"/>
+          <w:vertAlign w:val="subscript"/>
+        </w:rPr>
+        <w:t xml:space="preserve"> </w:t>
+      </w:r>
+      <w:r>
+        <w:rPr>
+          <w:rFonts w:ascii="Cambria" w:hAnsi="Cambria" w:cs="Times New Roman"/>
+          <w:sz w:val="22"/>
+          <w:szCs w:val="21"/>
+        </w:rPr>
+        <w:t xml:space="preserve">is also regular </w:t>
       </w:r>
       <w:r>
         <w:rPr>
@@ -3440,6 +3516,172 @@
       <w:pPr>
         <w:pStyle w:val="Default"/>
         <w:numPr>
+          <w:ilvl w:val="1"/>
+          <w:numId w:val="31"/>
+        </w:numPr>
+        <w:spacing w:line="276" w:lineRule="auto"/>
+        <w:rPr>
+          <w:rFonts w:ascii="Cambria" w:hAnsi="Cambria" w:cs="Times New Roman"/>
+          <w:sz w:val="22"/>
+          <w:szCs w:val="21"/>
+        </w:rPr>
+      </w:pPr>
+      <w:r>
+        <w:rPr>
+          <w:rFonts w:ascii="Cambria" w:hAnsi="Cambria" w:cs="Times New Roman"/>
+          <w:sz w:val="22"/>
+          <w:szCs w:val="21"/>
+        </w:rPr>
+        <w:t>The DFA M’</w:t>
+      </w:r>
+    </w:p>
+    <w:p>
+      <w:pPr>
+        <w:pStyle w:val="Default"/>
+        <w:spacing w:line="276" w:lineRule="auto"/>
+        <w:ind w:left="1800"/>
+        <w:rPr>
+          <w:rFonts w:ascii="Cambria" w:hAnsi="Cambria" w:cs="Times New Roman"/>
+          <w:sz w:val="22"/>
+          <w:szCs w:val="21"/>
+        </w:rPr>
+      </w:pPr>
+      <w:r>
+        <w:rPr>
+          <w:rFonts w:ascii="Cambria" w:hAnsi="Cambria" w:cs="Times New Roman"/>
+          <w:noProof/>
+          <w:sz w:val="22"/>
+          <w:szCs w:val="21"/>
+        </w:rPr>
+        <w:drawing>
+          <wp:inline distT="0" distB="0" distL="0" distR="0" wp14:anchorId="5A6093DE" wp14:editId="445B2AD0">
+            <wp:extent cx="3530600" cy="1905000"/>
+            <wp:effectExtent l="0" t="0" r="0" b="0"/>
+            <wp:docPr id="2" name="Picture 2"/>
+            <wp:cNvGraphicFramePr>
+              <a:graphicFrameLocks xmlns:a="http://schemas.openxmlformats.org/drawingml/2006/main" noChangeAspect="1"/>
+            </wp:cNvGraphicFramePr>
+            <a:graphic xmlns:a="http://schemas.openxmlformats.org/drawingml/2006/main">
+              <a:graphicData uri="http://schemas.openxmlformats.org/drawingml/2006/picture">
+                <pic:pic xmlns:pic="http://schemas.openxmlformats.org/drawingml/2006/picture">
+                  <pic:nvPicPr>
+                    <pic:cNvPr id="2" name="Q4.11.jpg"/>
+                    <pic:cNvPicPr/>
+                  </pic:nvPicPr>
+                  <pic:blipFill>
+                    <a:blip r:embed="rId6"/>
+                    <a:stretch>
+                      <a:fillRect/>
+                    </a:stretch>
+                  </pic:blipFill>
+                  <pic:spPr>
+                    <a:xfrm>
+                      <a:off x="0" y="0"/>
+                      <a:ext cx="3530600" cy="1905000"/>
+                    </a:xfrm>
+                    <a:prstGeom prst="rect">
+                      <a:avLst/>
+                    </a:prstGeom>
+                  </pic:spPr>
+                </pic:pic>
+              </a:graphicData>
+            </a:graphic>
+          </wp:inline>
+        </w:drawing>
+      </w:r>
+    </w:p>
+    <w:p>
+      <w:pPr>
+        <w:pStyle w:val="Default"/>
+        <w:numPr>
+          <w:ilvl w:val="1"/>
+          <w:numId w:val="31"/>
+        </w:numPr>
+        <w:spacing w:line="276" w:lineRule="auto"/>
+        <w:rPr>
+          <w:rFonts w:ascii="Cambria" w:hAnsi="Cambria" w:cs="Times New Roman"/>
+          <w:sz w:val="22"/>
+          <w:szCs w:val="21"/>
+        </w:rPr>
+      </w:pPr>
+      <w:r>
+        <w:rPr>
+          <w:rFonts w:ascii="Cambria" w:hAnsi="Cambria" w:cs="Times New Roman"/>
+          <w:sz w:val="22"/>
+          <w:szCs w:val="21"/>
+        </w:rPr>
+        <w:t xml:space="preserve">The minimized </w:t>
+      </w:r>
+      <w:proofErr w:type="spellStart"/>
+      <w:r>
+        <w:rPr>
+          <w:rFonts w:ascii="Cambria" w:hAnsi="Cambria" w:cs="Times New Roman"/>
+          <w:sz w:val="22"/>
+          <w:szCs w:val="21"/>
+        </w:rPr>
+        <w:t>dfa</w:t>
+      </w:r>
+      <w:proofErr w:type="spellEnd"/>
+    </w:p>
+    <w:p>
+      <w:pPr>
+        <w:pStyle w:val="Default"/>
+        <w:spacing w:line="276" w:lineRule="auto"/>
+        <w:ind w:left="1800"/>
+        <w:rPr>
+          <w:rFonts w:ascii="Cambria" w:hAnsi="Cambria" w:cs="Times New Roman"/>
+          <w:sz w:val="22"/>
+          <w:szCs w:val="21"/>
+        </w:rPr>
+      </w:pPr>
+      <w:r>
+        <w:rPr>
+          <w:rFonts w:ascii="Cambria" w:hAnsi="Cambria" w:cs="Times New Roman"/>
+          <w:noProof/>
+          <w:sz w:val="22"/>
+          <w:szCs w:val="21"/>
+        </w:rPr>
+        <w:drawing>
+          <wp:inline distT="0" distB="0" distL="0" distR="0" wp14:anchorId="310C9D8C" wp14:editId="6FABE55D">
+            <wp:extent cx="3530600" cy="1905000"/>
+            <wp:effectExtent l="0" t="0" r="0" b="0"/>
+            <wp:docPr id="3" name="Picture 3"/>
+            <wp:cNvGraphicFramePr>
+              <a:graphicFrameLocks xmlns:a="http://schemas.openxmlformats.org/drawingml/2006/main" noChangeAspect="1"/>
+            </wp:cNvGraphicFramePr>
+            <a:graphic xmlns:a="http://schemas.openxmlformats.org/drawingml/2006/main">
+              <a:graphicData uri="http://schemas.openxmlformats.org/drawingml/2006/picture">
+                <pic:pic xmlns:pic="http://schemas.openxmlformats.org/drawingml/2006/picture">
+                  <pic:nvPicPr>
+                    <pic:cNvPr id="3" name="Q4.12.jpg"/>
+                    <pic:cNvPicPr/>
+                  </pic:nvPicPr>
+                  <pic:blipFill>
+                    <a:blip r:embed="rId7"/>
+                    <a:stretch>
+                      <a:fillRect/>
+                    </a:stretch>
+                  </pic:blipFill>
+                  <pic:spPr>
+                    <a:xfrm>
+                      <a:off x="0" y="0"/>
+                      <a:ext cx="3530600" cy="1905000"/>
+                    </a:xfrm>
+                    <a:prstGeom prst="rect">
+                      <a:avLst/>
+                    </a:prstGeom>
+                  </pic:spPr>
+                </pic:pic>
+              </a:graphicData>
+            </a:graphic>
+          </wp:inline>
+        </w:drawing>
+      </w:r>
+    </w:p>
+    <w:p>
+      <w:pPr>
+        <w:pStyle w:val="Default"/>
+        <w:numPr>
           <w:ilvl w:val="0"/>
           <w:numId w:val="31"/>
         </w:numPr>
@@ -4246,6 +4488,7 @@
       <w:r>
         <w:rPr>
           <w:rFonts w:ascii="Cambria" w:hAnsi="Cambria"/>
+          <w:sz w:val="22"/>
           <w:szCs w:val="21"/>
         </w:rPr>
         <w:t>L</w:t>
@@ -4253,6 +4496,7 @@
       <w:r>
         <w:rPr>
           <w:rFonts w:ascii="Cambria" w:hAnsi="Cambria"/>
+          <w:sz w:val="22"/>
           <w:szCs w:val="21"/>
           <w:vertAlign w:val="subscript"/>
         </w:rPr>
@@ -4261,6 +4505,7 @@
       <w:r>
         <w:rPr>
           <w:rFonts w:ascii="Cambria" w:hAnsi="Cambria"/>
+          <w:sz w:val="22"/>
           <w:szCs w:val="21"/>
         </w:rPr>
         <w:t>/L</w:t>
@@ -4268,6 +4513,7 @@
       <w:r>
         <w:rPr>
           <w:rFonts w:ascii="Cambria" w:hAnsi="Cambria"/>
+          <w:sz w:val="22"/>
           <w:szCs w:val="21"/>
           <w:vertAlign w:val="subscript"/>
         </w:rPr>
@@ -4291,6 +4537,7 @@
       <w:r>
         <w:rPr>
           <w:rFonts w:ascii="Cambria" w:hAnsi="Cambria"/>
+          <w:sz w:val="22"/>
           <w:szCs w:val="21"/>
         </w:rPr>
         <w:t xml:space="preserve">= { </w:t>
@@ -4299,6 +4546,7 @@
         <w:rPr>
           <w:rFonts w:ascii="Cambria" w:hAnsi="Cambria"/>
           <w:i/>
+          <w:sz w:val="22"/>
           <w:szCs w:val="21"/>
         </w:rPr>
         <w:t>y</w:t>
@@ -4306,6 +4554,7 @@
       <w:r>
         <w:rPr>
           <w:rFonts w:ascii="Cambria" w:hAnsi="Cambria"/>
+          <w:sz w:val="22"/>
           <w:szCs w:val="21"/>
         </w:rPr>
         <w:t xml:space="preserve"> </w:t>
@@ -4321,6 +4570,7 @@
       <w:r>
         <w:rPr>
           <w:rFonts w:ascii="Cambria" w:hAnsi="Cambria"/>
+          <w:sz w:val="22"/>
           <w:szCs w:val="21"/>
         </w:rPr>
         <w:t xml:space="preserve">| </w:t>
@@ -4330,6 +4580,24 @@
         <w:rPr>
           <w:rFonts w:ascii="Cambria" w:hAnsi="Cambria"/>
           <w:i/>
+          <w:sz w:val="22"/>
+          <w:szCs w:val="21"/>
+        </w:rPr>
+        <w:t>y</w:t>
+      </w:r>
+      <w:r>
+        <w:rPr>
+          <w:rFonts w:ascii="Cambria" w:hAnsi="Cambria"/>
+          <w:i/>
+          <w:szCs w:val="21"/>
+          <w:vertAlign w:val="superscript"/>
+        </w:rPr>
+        <w:t>R</w:t>
+      </w:r>
+      <w:r>
+        <w:rPr>
+          <w:rFonts w:ascii="Cambria" w:hAnsi="Cambria"/>
+          <w:i/>
           <w:szCs w:val="21"/>
         </w:rPr>
         <w:t>x</w:t>
@@ -4343,13 +4611,56 @@
         </w:rPr>
         <w:t>R</w:t>
       </w:r>
+      <w:proofErr w:type="spellEnd"/>
+      <w:r>
+        <w:rPr>
+          <w:rFonts w:ascii="Cambria" w:hAnsi="Cambria"/>
+          <w:sz w:val="22"/>
+          <w:szCs w:val="21"/>
+        </w:rPr>
+        <w:sym w:font="Symbol" w:char="F0CE"/>
+      </w:r>
+      <w:r>
+        <w:rPr>
+          <w:rFonts w:ascii="Cambria" w:hAnsi="Cambria"/>
+          <w:sz w:val="22"/>
+          <w:szCs w:val="21"/>
+        </w:rPr>
+        <w:t xml:space="preserve"> L</w:t>
+      </w:r>
+      <w:r>
+        <w:rPr>
+          <w:rFonts w:ascii="Cambria" w:hAnsi="Cambria"/>
+          <w:szCs w:val="21"/>
+          <w:vertAlign w:val="subscript"/>
+        </w:rPr>
+        <w:t>1</w:t>
+      </w:r>
+      <w:r>
+        <w:rPr>
+          <w:rFonts w:ascii="Cambria" w:hAnsi="Cambria"/>
+          <w:szCs w:val="21"/>
+          <w:vertAlign w:val="superscript"/>
+        </w:rPr>
+        <w:t>R</w:t>
+      </w:r>
+      <w:r>
+        <w:rPr>
+          <w:rFonts w:ascii="Cambria" w:hAnsi="Cambria"/>
+          <w:sz w:val="22"/>
+          <w:szCs w:val="21"/>
+        </w:rPr>
+        <w:t xml:space="preserve"> , </w:t>
+      </w:r>
+      <w:proofErr w:type="spellStart"/>
       <w:r>
         <w:rPr>
           <w:rFonts w:ascii="Cambria" w:hAnsi="Cambria"/>
           <w:i/>
-          <w:szCs w:val="21"/>
-        </w:rPr>
-        <w:t>y</w:t>
+          <w:sz w:val="22"/>
+          <w:szCs w:val="21"/>
+        </w:rPr>
+        <w:t>x</w:t>
       </w:r>
       <w:r>
         <w:rPr>
@@ -4364,6 +4675,7 @@
       <w:r>
         <w:rPr>
           <w:rFonts w:ascii="Cambria" w:hAnsi="Cambria"/>
+          <w:sz w:val="22"/>
           <w:szCs w:val="21"/>
         </w:rPr>
         <w:sym w:font="Symbol" w:char="F0CE"/>
@@ -4371,9 +4683,10 @@
       <w:r>
         <w:rPr>
           <w:rFonts w:ascii="Cambria" w:hAnsi="Cambria"/>
-          <w:szCs w:val="21"/>
-        </w:rPr>
-        <w:t xml:space="preserve"> L</w:t>
+          <w:sz w:val="22"/>
+          <w:szCs w:val="21"/>
+        </w:rPr>
+        <w:t>L</w:t>
       </w:r>
       <w:r>
         <w:rPr>
@@ -4381,7 +4694,7 @@
           <w:szCs w:val="21"/>
           <w:vertAlign w:val="subscript"/>
         </w:rPr>
-        <w:t>1</w:t>
+        <w:t>2</w:t>
       </w:r>
       <w:r>
         <w:rPr>
@@ -4394,62 +4707,7 @@
       <w:r>
         <w:rPr>
           <w:rFonts w:ascii="Cambria" w:hAnsi="Cambria"/>
-          <w:szCs w:val="21"/>
-        </w:rPr>
-        <w:t xml:space="preserve"> , </w:t>
-      </w:r>
-      <w:proofErr w:type="spellStart"/>
-      <w:r>
-        <w:rPr>
-          <w:rFonts w:ascii="Cambria" w:hAnsi="Cambria"/>
-          <w:i/>
-          <w:szCs w:val="21"/>
-        </w:rPr>
-        <w:t>x</w:t>
-      </w:r>
-      <w:r>
-        <w:rPr>
-          <w:rFonts w:ascii="Cambria" w:hAnsi="Cambria"/>
-          <w:i/>
-          <w:szCs w:val="21"/>
-          <w:vertAlign w:val="superscript"/>
-        </w:rPr>
-        <w:t>R</w:t>
-      </w:r>
-      <w:proofErr w:type="spellEnd"/>
-      <w:r>
-        <w:rPr>
-          <w:rFonts w:ascii="Cambria" w:hAnsi="Cambria"/>
-          <w:szCs w:val="21"/>
-        </w:rPr>
-        <w:sym w:font="Symbol" w:char="F0CE"/>
-      </w:r>
-      <w:r>
-        <w:rPr>
-          <w:rFonts w:ascii="Cambria" w:hAnsi="Cambria"/>
-          <w:szCs w:val="21"/>
-        </w:rPr>
-        <w:t>L</w:t>
-      </w:r>
-      <w:r>
-        <w:rPr>
-          <w:rFonts w:ascii="Cambria" w:hAnsi="Cambria"/>
-          <w:szCs w:val="21"/>
-          <w:vertAlign w:val="subscript"/>
-        </w:rPr>
-        <w:t>2</w:t>
-      </w:r>
-      <w:r>
-        <w:rPr>
-          <w:rFonts w:ascii="Cambria" w:hAnsi="Cambria"/>
-          <w:szCs w:val="21"/>
-          <w:vertAlign w:val="superscript"/>
-        </w:rPr>
-        <w:t>R</w:t>
-      </w:r>
-      <w:r>
-        <w:rPr>
-          <w:rFonts w:ascii="Cambria" w:hAnsi="Cambria"/>
+          <w:sz w:val="22"/>
           <w:szCs w:val="21"/>
         </w:rPr>
         <w:t xml:space="preserve"> }</w:t>
@@ -4719,7 +4977,6 @@
       <w:pPr>
         <w:pStyle w:val="Default"/>
         <w:spacing w:line="276" w:lineRule="auto"/>
-        <w:ind w:left="720"/>
         <w:rPr>
           <w:rFonts w:ascii="Cambria" w:hAnsi="Cambria" w:cs="Times New Roman"/>
           <w:sz w:val="22"/>
@@ -4730,146 +4987,135 @@
     <w:p>
       <w:pPr>
         <w:pStyle w:val="Default"/>
-        <w:spacing w:line="276" w:lineRule="auto"/>
-        <w:rPr>
-          <w:rFonts w:ascii="Cambria" w:hAnsi="Cambria" w:cs="Times New Roman"/>
-          <w:sz w:val="22"/>
-          <w:szCs w:val="21"/>
-        </w:rPr>
-      </w:pPr>
+        <w:spacing w:after="240" w:line="276" w:lineRule="auto"/>
+        <w:rPr>
+          <w:rFonts w:ascii="Cambria" w:hAnsi="Cambria" w:cs="Times New Roman"/>
+          <w:sz w:val="22"/>
+          <w:szCs w:val="21"/>
+        </w:rPr>
+      </w:pPr>
+      <w:r>
+        <w:rPr>
+          <w:rFonts w:ascii="Cambria" w:hAnsi="Cambria" w:cs="Times New Roman"/>
+          <w:sz w:val="22"/>
+          <w:szCs w:val="21"/>
+        </w:rPr>
+        <w:t>Q7. [10] Disprove that L</w:t>
+      </w:r>
+      <w:r>
+        <w:rPr>
+          <w:rFonts w:ascii="Cambria" w:hAnsi="Cambria" w:cs="Times New Roman"/>
+          <w:sz w:val="22"/>
+          <w:szCs w:val="21"/>
+          <w:vertAlign w:val="subscript"/>
+        </w:rPr>
+        <w:t>1</w:t>
+      </w:r>
+      <w:r>
+        <w:rPr>
+          <w:rFonts w:ascii="Cambria" w:hAnsi="Cambria" w:cs="Times New Roman"/>
+          <w:sz w:val="22"/>
+          <w:szCs w:val="21"/>
+        </w:rPr>
+        <w:t xml:space="preserve"> = L</w:t>
+      </w:r>
+      <w:r>
+        <w:rPr>
+          <w:rFonts w:ascii="Cambria" w:hAnsi="Cambria" w:cs="Times New Roman"/>
+          <w:sz w:val="22"/>
+          <w:szCs w:val="21"/>
+          <w:vertAlign w:val="subscript"/>
+        </w:rPr>
+        <w:t>1</w:t>
+      </w:r>
+      <w:r>
+        <w:rPr>
+          <w:rFonts w:ascii="Cambria" w:hAnsi="Cambria" w:cs="Times New Roman"/>
+          <w:sz w:val="22"/>
+          <w:szCs w:val="21"/>
+        </w:rPr>
+        <w:t>L</w:t>
+      </w:r>
+      <w:r>
+        <w:rPr>
+          <w:rFonts w:ascii="Cambria" w:hAnsi="Cambria" w:cs="Times New Roman"/>
+          <w:sz w:val="22"/>
+          <w:szCs w:val="21"/>
+          <w:vertAlign w:val="subscript"/>
+        </w:rPr>
+        <w:t>2</w:t>
+      </w:r>
+      <w:r>
+        <w:rPr>
+          <w:rFonts w:ascii="Cambria" w:hAnsi="Cambria" w:cs="Times New Roman"/>
+          <w:sz w:val="22"/>
+          <w:szCs w:val="21"/>
+        </w:rPr>
+        <w:t>/L</w:t>
+      </w:r>
+      <w:r>
+        <w:rPr>
+          <w:rFonts w:ascii="Cambria" w:hAnsi="Cambria" w:cs="Times New Roman"/>
+          <w:sz w:val="22"/>
+          <w:szCs w:val="21"/>
+          <w:vertAlign w:val="subscript"/>
+        </w:rPr>
+        <w:t xml:space="preserve">2 </w:t>
+      </w:r>
+      <w:r>
+        <w:rPr>
+          <w:rFonts w:ascii="Cambria" w:hAnsi="Cambria" w:cs="Times New Roman"/>
+          <w:sz w:val="22"/>
+          <w:szCs w:val="21"/>
+        </w:rPr>
+        <w:t>for all languages L</w:t>
+      </w:r>
+      <w:r>
+        <w:rPr>
+          <w:rFonts w:ascii="Cambria" w:hAnsi="Cambria" w:cs="Times New Roman"/>
+          <w:sz w:val="22"/>
+          <w:szCs w:val="21"/>
+          <w:vertAlign w:val="subscript"/>
+        </w:rPr>
+        <w:t xml:space="preserve">1 </w:t>
+      </w:r>
+      <w:r>
+        <w:rPr>
+          <w:rFonts w:ascii="Cambria" w:hAnsi="Cambria" w:cs="Times New Roman"/>
+          <w:sz w:val="22"/>
+          <w:szCs w:val="21"/>
+        </w:rPr>
+        <w:t>and L</w:t>
+      </w:r>
+      <w:r>
+        <w:rPr>
+          <w:rFonts w:ascii="Cambria" w:hAnsi="Cambria" w:cs="Times New Roman"/>
+          <w:sz w:val="22"/>
+          <w:szCs w:val="21"/>
+          <w:vertAlign w:val="subscript"/>
+        </w:rPr>
+        <w:t xml:space="preserve">2 </w:t>
+      </w:r>
+      <w:r>
+        <w:rPr>
+          <w:rFonts w:ascii="Cambria" w:hAnsi="Cambria" w:cs="Times New Roman"/>
+          <w:sz w:val="22"/>
+          <w:szCs w:val="21"/>
+        </w:rPr>
+        <w:t>.</w:t>
+      </w:r>
+      <w:r>
+        <w:rPr>
+          <w:rFonts w:ascii="Cambria" w:hAnsi="Cambria" w:cs="Times New Roman"/>
+          <w:sz w:val="22"/>
+          <w:szCs w:val="21"/>
+        </w:rPr>
+        <w:t xml:space="preserve">  Give a counter example.</w:t>
+      </w:r>
     </w:p>
     <w:p>
       <w:pPr>
         <w:pStyle w:val="Default"/>
-        <w:spacing w:after="240" w:line="276" w:lineRule="auto"/>
-        <w:rPr>
-          <w:rFonts w:ascii="Cambria" w:hAnsi="Cambria" w:cs="Times New Roman"/>
-          <w:sz w:val="22"/>
-          <w:szCs w:val="21"/>
-        </w:rPr>
-      </w:pPr>
-      <w:r>
-        <w:rPr>
-          <w:rFonts w:ascii="Cambria" w:hAnsi="Cambria" w:cs="Times New Roman"/>
-          <w:sz w:val="22"/>
-          <w:szCs w:val="21"/>
-        </w:rPr>
-        <w:t>Q7. [10] Disprove that L</w:t>
-      </w:r>
-      <w:r>
-        <w:rPr>
-          <w:rFonts w:ascii="Cambria" w:hAnsi="Cambria" w:cs="Times New Roman"/>
-          <w:sz w:val="22"/>
-          <w:szCs w:val="21"/>
-          <w:vertAlign w:val="subscript"/>
-        </w:rPr>
-        <w:t>1</w:t>
-      </w:r>
-      <w:r>
-        <w:rPr>
-          <w:rFonts w:ascii="Cambria" w:hAnsi="Cambria" w:cs="Times New Roman"/>
-          <w:sz w:val="22"/>
-          <w:szCs w:val="21"/>
-        </w:rPr>
-        <w:t xml:space="preserve"> = L</w:t>
-      </w:r>
-      <w:r>
-        <w:rPr>
-          <w:rFonts w:ascii="Cambria" w:hAnsi="Cambria" w:cs="Times New Roman"/>
-          <w:sz w:val="22"/>
-          <w:szCs w:val="21"/>
-          <w:vertAlign w:val="subscript"/>
-        </w:rPr>
-        <w:t>1</w:t>
-      </w:r>
-      <w:r>
-        <w:rPr>
-          <w:rFonts w:ascii="Cambria" w:hAnsi="Cambria" w:cs="Times New Roman"/>
-          <w:sz w:val="22"/>
-          <w:szCs w:val="21"/>
-        </w:rPr>
-        <w:t>L</w:t>
-      </w:r>
-      <w:r>
-        <w:rPr>
-          <w:rFonts w:ascii="Cambria" w:hAnsi="Cambria" w:cs="Times New Roman"/>
-          <w:sz w:val="22"/>
-          <w:szCs w:val="21"/>
-          <w:vertAlign w:val="subscript"/>
-        </w:rPr>
-        <w:t>2</w:t>
-      </w:r>
-      <w:r>
-        <w:rPr>
-          <w:rFonts w:ascii="Cambria" w:hAnsi="Cambria" w:cs="Times New Roman"/>
-          <w:sz w:val="22"/>
-          <w:szCs w:val="21"/>
-        </w:rPr>
-        <w:t>/L</w:t>
-      </w:r>
-      <w:r>
-        <w:rPr>
-          <w:rFonts w:ascii="Cambria" w:hAnsi="Cambria" w:cs="Times New Roman"/>
-          <w:sz w:val="22"/>
-          <w:szCs w:val="21"/>
-          <w:vertAlign w:val="subscript"/>
-        </w:rPr>
-        <w:t xml:space="preserve">2 </w:t>
-      </w:r>
-      <w:r>
-        <w:rPr>
-          <w:rFonts w:ascii="Cambria" w:hAnsi="Cambria" w:cs="Times New Roman"/>
-          <w:sz w:val="22"/>
-          <w:szCs w:val="21"/>
-        </w:rPr>
-        <w:t>for all languages L</w:t>
-      </w:r>
-      <w:r>
-        <w:rPr>
-          <w:rFonts w:ascii="Cambria" w:hAnsi="Cambria" w:cs="Times New Roman"/>
-          <w:sz w:val="22"/>
-          <w:szCs w:val="21"/>
-          <w:vertAlign w:val="subscript"/>
-        </w:rPr>
-        <w:t xml:space="preserve">1 </w:t>
-      </w:r>
-      <w:r>
-        <w:rPr>
-          <w:rFonts w:ascii="Cambria" w:hAnsi="Cambria" w:cs="Times New Roman"/>
-          <w:sz w:val="22"/>
-          <w:szCs w:val="21"/>
-        </w:rPr>
-        <w:t>and L</w:t>
-      </w:r>
-      <w:r>
-        <w:rPr>
-          <w:rFonts w:ascii="Cambria" w:hAnsi="Cambria" w:cs="Times New Roman"/>
-          <w:sz w:val="22"/>
-          <w:szCs w:val="21"/>
-          <w:vertAlign w:val="subscript"/>
-        </w:rPr>
-        <w:t xml:space="preserve">2 </w:t>
-      </w:r>
-      <w:r>
-        <w:rPr>
-          <w:rFonts w:ascii="Cambria" w:hAnsi="Cambria" w:cs="Times New Roman"/>
-          <w:sz w:val="22"/>
-          <w:szCs w:val="21"/>
-        </w:rPr>
-        <w:t>.</w:t>
-      </w:r>
-      <w:r>
-        <w:rPr>
-          <w:rFonts w:ascii="Cambria" w:hAnsi="Cambria" w:cs="Times New Roman"/>
-          <w:sz w:val="22"/>
-          <w:szCs w:val="21"/>
-        </w:rPr>
-        <w:t xml:space="preserve">  Give a counter example.</w:t>
-      </w:r>
-    </w:p>
-    <w:p>
-      <w:pPr>
-        <w:pStyle w:val="Default"/>
         <w:spacing w:after="240"/>
         <w:rPr>
           <w:rFonts w:ascii="Cambria" w:hAnsi="Cambria" w:cs="Times New Roman"/>
@@ -4883,6 +5129,7 @@
           <w:sz w:val="22"/>
           <w:szCs w:val="21"/>
         </w:rPr>
+        <w:lastRenderedPageBreak/>
         <w:t>Let L1 = a</w:t>
       </w:r>
       <w:r>
@@ -4966,7 +5213,16 @@
           <w:sz w:val="22"/>
           <w:szCs w:val="21"/>
         </w:rPr>
-        <w:t>. Let L2 = a</w:t>
+        <w:t xml:space="preserve">. Let L2 = </w:t>
+      </w:r>
+      <w:proofErr w:type="spellStart"/>
+      <w:r>
+        <w:rPr>
+          <w:rFonts w:ascii="Cambria" w:hAnsi="Cambria" w:cs="Times New Roman"/>
+          <w:sz w:val="22"/>
+          <w:szCs w:val="21"/>
+        </w:rPr>
+        <w:t>b</w:t>
       </w:r>
       <w:r>
         <w:rPr>
@@ -4975,7 +5231,17 @@
           <w:szCs w:val="21"/>
           <w:vertAlign w:val="superscript"/>
         </w:rPr>
-        <w:t xml:space="preserve">n </w:t>
+        <w:t>n</w:t>
+      </w:r>
+      <w:proofErr w:type="spellEnd"/>
+      <w:r>
+        <w:rPr>
+          <w:rFonts w:ascii="Cambria" w:hAnsi="Cambria" w:cs="Times New Roman"/>
+          <w:sz w:val="22"/>
+          <w:szCs w:val="21"/>
+          <w:vertAlign w:val="superscript"/>
+        </w:rPr>
+        <w:t xml:space="preserve"> </w:t>
       </w:r>
       <w:r>
         <w:rPr>
@@ -5586,6 +5852,295 @@
     </w:p>
     <w:p>
       <w:pPr>
+        <w:pStyle w:val="Default"/>
+        <w:numPr>
+          <w:ilvl w:val="1"/>
+          <w:numId w:val="28"/>
+        </w:numPr>
+        <w:spacing w:line="276" w:lineRule="auto"/>
+        <w:rPr>
+          <w:rFonts w:ascii="Cambria" w:hAnsi="Cambria" w:cs="Times New Roman"/>
+          <w:sz w:val="22"/>
+          <w:szCs w:val="21"/>
+        </w:rPr>
+      </w:pPr>
+      <w:r>
+        <w:t xml:space="preserve">Let </w:t>
+      </w:r>
+      <w:proofErr w:type="spellStart"/>
+      <w:r>
+        <w:t>m</w:t>
+      </w:r>
+      <w:proofErr w:type="spellEnd"/>
+      <w:r>
+        <w:t xml:space="preserve"> be the constant in the pumping lemma. We choose w = </w:t>
+      </w:r>
+      <w:proofErr w:type="spellStart"/>
+      <w:r>
+        <w:t>a</w:t>
+      </w:r>
+      <w:r>
+        <w:rPr>
+          <w:vertAlign w:val="superscript"/>
+        </w:rPr>
+        <w:t>m</w:t>
+      </w:r>
+      <w:r>
+        <w:t>b</w:t>
+      </w:r>
+      <w:r>
+        <w:rPr>
+          <w:vertAlign w:val="superscript"/>
+        </w:rPr>
+        <w:t>m</w:t>
+      </w:r>
+      <w:r>
+        <w:t>c</w:t>
+      </w:r>
+      <w:r>
+        <w:rPr>
+          <w:vertAlign w:val="superscript"/>
+        </w:rPr>
+        <w:t>m</w:t>
+      </w:r>
+      <w:proofErr w:type="spellEnd"/>
+      <w:r>
+        <w:t xml:space="preserve"> </w:t>
+      </w:r>
+      <w:r>
+        <w:rPr>
+          <w:rFonts w:ascii="Cambria Math" w:hAnsi="Cambria Math" w:cs="Cambria Math"/>
+        </w:rPr>
+        <w:t>∈</w:t>
+      </w:r>
+      <w:r>
+        <w:t xml:space="preserve"> L, |w| ≥ m. For all possible x, y, z with w = </w:t>
+      </w:r>
+      <w:proofErr w:type="spellStart"/>
+      <w:r>
+        <w:t>xyz</w:t>
+      </w:r>
+      <w:proofErr w:type="spellEnd"/>
+      <w:r>
+        <w:t>, |</w:t>
+      </w:r>
+      <w:proofErr w:type="spellStart"/>
+      <w:r>
+        <w:t>xy</w:t>
+      </w:r>
+      <w:proofErr w:type="spellEnd"/>
+      <w:r>
+        <w:t>| ≤ m, |y| ≥ 1</w:t>
+      </w:r>
+      <w:r>
+        <w:t>.</w:t>
+      </w:r>
+    </w:p>
+    <w:p>
+      <w:pPr>
+        <w:pStyle w:val="ListParagraph"/>
+        <w:numPr>
+          <w:ilvl w:val="1"/>
+          <w:numId w:val="28"/>
+        </w:numPr>
+      </w:pPr>
+      <w:r>
+        <w:t xml:space="preserve">In the case of </w:t>
+      </w:r>
+      <w:r>
+        <w:t xml:space="preserve">x = a </w:t>
+      </w:r>
+      <w:r>
+        <w:rPr>
+          <w:vertAlign w:val="superscript"/>
+        </w:rPr>
+        <w:t>m−r</w:t>
+      </w:r>
+      <w:r>
+        <w:t xml:space="preserve"> , y = a </w:t>
+      </w:r>
+      <w:r>
+        <w:rPr>
+          <w:vertAlign w:val="superscript"/>
+        </w:rPr>
+        <w:t>r</w:t>
+      </w:r>
+      <w:r>
+        <w:t xml:space="preserve"> , z =</w:t>
+      </w:r>
+      <m:oMath>
+        <m:sSup>
+          <m:sSupPr>
+            <m:ctrlPr>
+              <w:rPr>
+                <w:rFonts w:ascii="Cambria Math" w:hAnsi="Cambria Math"/>
+                <w:i/>
+              </w:rPr>
+            </m:ctrlPr>
+          </m:sSupPr>
+          <m:e>
+            <m:r>
+              <w:rPr>
+                <w:rFonts w:ascii="Cambria Math" w:hAnsi="Cambria Math"/>
+              </w:rPr>
+              <m:t>b</m:t>
+            </m:r>
+          </m:e>
+          <m:sup>
+            <m:r>
+              <m:rPr>
+                <m:scr m:val="script"/>
+              </m:rPr>
+              <w:rPr>
+                <w:rFonts w:ascii="Cambria Math" w:hAnsi="Cambria Math"/>
+              </w:rPr>
+              <m:t>l</m:t>
+            </m:r>
+          </m:sup>
+        </m:sSup>
+        <m:sSup>
+          <m:sSupPr>
+            <m:ctrlPr>
+              <w:rPr>
+                <w:rFonts w:ascii="Cambria Math" w:hAnsi="Cambria Math"/>
+                <w:i/>
+              </w:rPr>
+            </m:ctrlPr>
+          </m:sSupPr>
+          <m:e>
+            <m:r>
+              <w:rPr>
+                <w:rFonts w:ascii="Cambria Math" w:hAnsi="Cambria Math"/>
+              </w:rPr>
+              <m:t>a</m:t>
+            </m:r>
+          </m:e>
+          <m:sup>
+            <m:r>
+              <w:rPr>
+                <w:rFonts w:ascii="Cambria Math" w:hAnsi="Cambria Math"/>
+              </w:rPr>
+              <m:t>m</m:t>
+            </m:r>
+          </m:sup>
+        </m:sSup>
+      </m:oMath>
+      <w:r>
+        <w:t xml:space="preserve">, r ≥ 1. </w:t>
+      </w:r>
+      <w:r>
+        <w:t xml:space="preserve">We let </w:t>
+      </w:r>
+      <w:proofErr w:type="spellStart"/>
+      <w:r>
+        <w:t>i</w:t>
+      </w:r>
+      <w:proofErr w:type="spellEnd"/>
+      <w:r>
+        <w:t xml:space="preserve"> = 0. xy</w:t>
+      </w:r>
+      <w:r>
+        <w:rPr>
+          <w:vertAlign w:val="superscript"/>
+        </w:rPr>
+        <w:t>0</w:t>
+      </w:r>
+      <w:r>
+        <w:t xml:space="preserve"> z = a</w:t>
+      </w:r>
+      <w:r>
+        <w:rPr>
+          <w:vertAlign w:val="superscript"/>
+        </w:rPr>
+        <w:t xml:space="preserve">m−r </w:t>
+      </w:r>
+      <m:oMath>
+        <m:sSup>
+          <m:sSupPr>
+            <m:ctrlPr>
+              <w:rPr>
+                <w:rFonts w:ascii="Cambria Math" w:hAnsi="Cambria Math"/>
+                <w:i/>
+                <w:vertAlign w:val="superscript"/>
+              </w:rPr>
+            </m:ctrlPr>
+          </m:sSupPr>
+          <m:e>
+            <m:r>
+              <w:rPr>
+                <w:rFonts w:ascii="Cambria Math" w:hAnsi="Cambria Math"/>
+                <w:vertAlign w:val="superscript"/>
+              </w:rPr>
+              <m:t>b</m:t>
+            </m:r>
+          </m:e>
+          <m:sup>
+            <m:r>
+              <m:rPr>
+                <m:scr m:val="script"/>
+              </m:rPr>
+              <w:rPr>
+                <w:rFonts w:ascii="Cambria Math" w:hAnsi="Cambria Math"/>
+                <w:vertAlign w:val="superscript"/>
+              </w:rPr>
+              <m:t>l</m:t>
+            </m:r>
+          </m:sup>
+        </m:sSup>
+      </m:oMath>
+      <w:r>
+        <w:t>a</w:t>
+      </w:r>
+      <w:r>
+        <w:rPr>
+          <w:vertAlign w:val="superscript"/>
+        </w:rPr>
+        <w:t>m</w:t>
+      </w:r>
+      <w:r>
+        <w:t xml:space="preserve"> </w:t>
+      </w:r>
+      <w:r>
+        <w:rPr>
+          <w:rFonts w:ascii="Cambria Math" w:hAnsi="Cambria Math" w:cs="Cambria Math"/>
+        </w:rPr>
+        <w:sym w:font="Symbol" w:char="F0CF"/>
+      </w:r>
+      <w:r>
+        <w:t xml:space="preserve"> L, because m − r </w:t>
+      </w:r>
+      <w:r>
+        <w:sym w:font="Symbol" w:char="F0B9"/>
+      </w:r>
+      <w:r>
+        <w:t xml:space="preserve"> m.</w:t>
+      </w:r>
+    </w:p>
+    <w:p>
+      <w:pPr>
+        <w:pStyle w:val="Default"/>
+        <w:numPr>
+          <w:ilvl w:val="1"/>
+          <w:numId w:val="28"/>
+        </w:numPr>
+        <w:spacing w:line="276" w:lineRule="auto"/>
+        <w:rPr>
+          <w:rFonts w:ascii="Cambria" w:hAnsi="Cambria" w:cs="Times New Roman"/>
+          <w:sz w:val="22"/>
+          <w:szCs w:val="21"/>
+        </w:rPr>
+      </w:pPr>
+      <w:r>
+        <w:rPr>
+          <w:rFonts w:ascii="Cambria" w:hAnsi="Cambria" w:cs="Times New Roman"/>
+          <w:sz w:val="22"/>
+          <w:szCs w:val="21"/>
+        </w:rPr>
+        <w:t xml:space="preserve">Thus L is not regular. </w:t>
+      </w:r>
+    </w:p>
+    <w:p>
+      <w:pPr>
         <w:pStyle w:val="ListParagraph"/>
         <w:numPr>
           <w:ilvl w:val="0"/>
@@ -5832,7 +6387,7 @@
           <w:rFonts w:ascii="Cambria" w:hAnsi="Cambria"/>
           <w:szCs w:val="21"/>
         </w:rPr>
-        <w:t xml:space="preserve"> it is clearly longer then m and belongs to the language because a and b are </w:t>
+        <w:t xml:space="preserve"> it is clearly longer then m and belongs to the language because a and b are equal. By pumping lemma the string can be represented as |</w:t>
       </w:r>
       <w:proofErr w:type="spellStart"/>
       <w:r>
@@ -5840,7 +6395,7 @@
           <w:rFonts w:ascii="Cambria" w:hAnsi="Cambria"/>
           <w:szCs w:val="21"/>
         </w:rPr>
-        <w:t>eaqual</w:t>
+        <w:t>xy</w:t>
       </w:r>
       <w:proofErr w:type="spellEnd"/>
       <w:r>
@@ -5848,7 +6403,14 @@
           <w:rFonts w:ascii="Cambria" w:hAnsi="Cambria"/>
           <w:szCs w:val="21"/>
         </w:rPr>
-        <w:t>. By pumping lemma the string can be represented as |</w:t>
+        <w:t>| &lt;=</w:t>
+      </w:r>
+      <w:r>
+        <w:rPr>
+          <w:rFonts w:ascii="Cambria" w:hAnsi="Cambria"/>
+          <w:szCs w:val="21"/>
+        </w:rPr>
+        <w:t xml:space="preserve"> m and y is non empty. So </w:t>
       </w:r>
       <w:proofErr w:type="spellStart"/>
       <w:r>
@@ -5858,75 +6420,28 @@
         </w:rPr>
         <w:t>xy</w:t>
       </w:r>
+      <w:r>
+        <w:rPr>
+          <w:rFonts w:ascii="Cambria" w:hAnsi="Cambria"/>
+          <w:szCs w:val="21"/>
+          <w:vertAlign w:val="superscript"/>
+        </w:rPr>
+        <w:t>i</w:t>
+      </w:r>
+      <w:r>
+        <w:rPr>
+          <w:rFonts w:ascii="Cambria" w:hAnsi="Cambria"/>
+          <w:szCs w:val="21"/>
+        </w:rPr>
+        <w:t>z</w:t>
+      </w:r>
       <w:proofErr w:type="spellEnd"/>
       <w:r>
         <w:rPr>
           <w:rFonts w:ascii="Cambria" w:hAnsi="Cambria"/>
           <w:szCs w:val="21"/>
         </w:rPr>
-        <w:t>| &lt;=</w:t>
-      </w:r>
-      <w:r>
-        <w:rPr>
-          <w:rFonts w:ascii="Cambria" w:hAnsi="Cambria"/>
-          <w:szCs w:val="21"/>
-        </w:rPr>
-        <w:t xml:space="preserve"> m and y is non empty. </w:t>
-      </w:r>
-      <w:r>
-        <w:rPr>
-          <w:rFonts w:ascii="Cambria" w:hAnsi="Cambria"/>
-          <w:szCs w:val="21"/>
-        </w:rPr>
-        <w:lastRenderedPageBreak/>
-        <w:t xml:space="preserve">So </w:t>
-      </w:r>
-      <w:proofErr w:type="spellStart"/>
-      <w:r>
-        <w:rPr>
-          <w:rFonts w:ascii="Cambria" w:hAnsi="Cambria"/>
-          <w:szCs w:val="21"/>
-        </w:rPr>
-        <w:t>xy</w:t>
-      </w:r>
-      <w:r>
-        <w:rPr>
-          <w:rFonts w:ascii="Cambria" w:hAnsi="Cambria"/>
-          <w:szCs w:val="21"/>
-          <w:vertAlign w:val="superscript"/>
-        </w:rPr>
-        <w:t>i</w:t>
-      </w:r>
-      <w:r>
-        <w:rPr>
-          <w:rFonts w:ascii="Cambria" w:hAnsi="Cambria"/>
-          <w:szCs w:val="21"/>
-        </w:rPr>
-        <w:t>z</w:t>
-      </w:r>
-      <w:proofErr w:type="spellEnd"/>
-      <w:r>
-        <w:rPr>
-          <w:rFonts w:ascii="Cambria" w:hAnsi="Cambria"/>
-          <w:szCs w:val="21"/>
-        </w:rPr>
-        <w:t xml:space="preserve"> is </w:t>
-      </w:r>
-      <w:proofErr w:type="spellStart"/>
-      <w:r>
-        <w:rPr>
-          <w:rFonts w:ascii="Cambria" w:hAnsi="Cambria"/>
-          <w:szCs w:val="21"/>
-        </w:rPr>
-        <w:t>is</w:t>
-      </w:r>
-      <w:proofErr w:type="spellEnd"/>
-      <w:r>
-        <w:rPr>
-          <w:rFonts w:ascii="Cambria" w:hAnsi="Cambria"/>
-          <w:szCs w:val="21"/>
-        </w:rPr>
-        <w:t xml:space="preserve"> in L for all values of L. But since </w:t>
+        <w:t xml:space="preserve"> is in L for all values of L. But since </w:t>
       </w:r>
       <w:proofErr w:type="spellStart"/>
       <w:r>
@@ -6190,162 +6705,300 @@
       <w:pPr>
         <w:pStyle w:val="ListParagraph"/>
         <w:numPr>
-          <w:ilvl w:val="0"/>
-          <w:numId w:val="34"/>
+          <w:ilvl w:val="1"/>
+          <w:numId w:val="28"/>
         </w:numPr>
-        <w:spacing w:after="0" w:line="240" w:lineRule="auto"/>
-        <w:rPr>
-          <w:rFonts w:ascii="Times New Roman" w:eastAsia="Times New Roman" w:hAnsi="Times New Roman"/>
-          <w:sz w:val="24"/>
-          <w:szCs w:val="24"/>
-        </w:rPr>
-      </w:pPr>
+        <w:rPr>
+          <w:rFonts w:ascii="Cambria" w:hAnsi="Cambria"/>
+          <w:szCs w:val="21"/>
+        </w:rPr>
+      </w:pPr>
+      <w:r>
+        <w:rPr>
+          <w:rFonts w:ascii="Cambria" w:hAnsi="Cambria"/>
+          <w:szCs w:val="21"/>
+        </w:rPr>
+        <w:t>Suppose L is not regular</w:t>
+      </w:r>
+    </w:p>
+    <w:p>
+      <w:pPr>
+        <w:pStyle w:val="ListParagraph"/>
+        <w:numPr>
+          <w:ilvl w:val="1"/>
+          <w:numId w:val="28"/>
+        </w:numPr>
+        <w:rPr>
+          <w:rFonts w:ascii="Cambria" w:hAnsi="Cambria"/>
+          <w:szCs w:val="21"/>
+        </w:rPr>
+      </w:pPr>
+      <w:r>
+        <w:rPr>
+          <w:rFonts w:ascii="Cambria" w:hAnsi="Cambria"/>
+          <w:szCs w:val="21"/>
+        </w:rPr>
+        <w:t xml:space="preserve">Consider w = </w:t>
+      </w:r>
+      <w:proofErr w:type="spellStart"/>
+      <w:r>
+        <w:rPr>
+          <w:rFonts w:ascii="Cambria" w:hAnsi="Cambria"/>
+          <w:szCs w:val="21"/>
+        </w:rPr>
+        <w:t>a</w:t>
+      </w:r>
+      <w:r>
+        <w:rPr>
+          <w:rFonts w:ascii="Cambria" w:hAnsi="Cambria"/>
+          <w:szCs w:val="21"/>
+          <w:vertAlign w:val="superscript"/>
+        </w:rPr>
+        <w:t>m</w:t>
+      </w:r>
+      <w:r>
+        <w:rPr>
+          <w:rFonts w:ascii="Cambria" w:hAnsi="Cambria"/>
+          <w:szCs w:val="21"/>
+        </w:rPr>
+        <w:t>b</w:t>
+      </w:r>
+      <w:r>
+        <w:rPr>
+          <w:rFonts w:ascii="Cambria" w:hAnsi="Cambria"/>
+          <w:szCs w:val="21"/>
+          <w:vertAlign w:val="superscript"/>
+        </w:rPr>
+        <w:t>n</w:t>
+      </w:r>
+      <w:proofErr w:type="spellEnd"/>
+      <w:r>
+        <w:rPr>
+          <w:rFonts w:ascii="Cambria" w:hAnsi="Cambria"/>
+          <w:szCs w:val="21"/>
+        </w:rPr>
+        <w:t xml:space="preserve"> = </w:t>
+      </w:r>
+      <w:proofErr w:type="spellStart"/>
+      <w:r>
+        <w:rPr>
+          <w:rFonts w:ascii="Cambria" w:hAnsi="Cambria"/>
+          <w:szCs w:val="21"/>
+        </w:rPr>
+        <w:t>xyz</w:t>
+      </w:r>
+      <w:proofErr w:type="spellEnd"/>
+      <w:r>
+        <w:rPr>
+          <w:rFonts w:ascii="Cambria" w:hAnsi="Cambria"/>
+          <w:szCs w:val="21"/>
+        </w:rPr>
+        <w:t xml:space="preserve"> </w:t>
+      </w:r>
+    </w:p>
+    <w:p>
+      <w:pPr>
+        <w:pStyle w:val="ListParagraph"/>
+        <w:numPr>
+          <w:ilvl w:val="1"/>
+          <w:numId w:val="28"/>
+        </w:numPr>
+        <w:rPr>
+          <w:rFonts w:ascii="Cambria" w:hAnsi="Cambria"/>
+          <w:szCs w:val="21"/>
+        </w:rPr>
+      </w:pPr>
+      <w:r>
+        <w:rPr>
+          <w:rFonts w:ascii="Cambria" w:hAnsi="Cambria"/>
+          <w:szCs w:val="21"/>
+        </w:rPr>
+        <w:t>With |</w:t>
+      </w:r>
+      <w:proofErr w:type="spellStart"/>
+      <w:r>
+        <w:rPr>
+          <w:rFonts w:ascii="Cambria" w:hAnsi="Cambria"/>
+          <w:szCs w:val="21"/>
+        </w:rPr>
+        <w:t>xy</w:t>
+      </w:r>
+      <w:proofErr w:type="spellEnd"/>
+      <w:r>
+        <w:rPr>
+          <w:rFonts w:ascii="Cambria" w:hAnsi="Cambria"/>
+          <w:szCs w:val="21"/>
+        </w:rPr>
+        <w:t>| &lt;= m = l and |y|&gt;= 1</w:t>
+      </w:r>
+    </w:p>
+    <w:p>
+      <w:pPr>
+        <w:pStyle w:val="ListParagraph"/>
+        <w:numPr>
+          <w:ilvl w:val="1"/>
+          <w:numId w:val="28"/>
+        </w:numPr>
+        <w:rPr>
+          <w:rFonts w:ascii="Cambria" w:hAnsi="Cambria"/>
+          <w:szCs w:val="21"/>
+        </w:rPr>
+      </w:pPr>
+      <w:r>
+        <w:rPr>
+          <w:rFonts w:ascii="Cambria" w:hAnsi="Cambria"/>
+          <w:szCs w:val="21"/>
+        </w:rPr>
+        <w:t>Then 1&lt;= |y| = k&lt;l</w:t>
+      </w:r>
+    </w:p>
+    <w:p>
+      <w:pPr>
+        <w:pStyle w:val="ListParagraph"/>
+        <w:numPr>
+          <w:ilvl w:val="1"/>
+          <w:numId w:val="28"/>
+        </w:numPr>
+        <w:rPr>
+          <w:rFonts w:ascii="Cambria" w:hAnsi="Cambria"/>
+          <w:szCs w:val="21"/>
+        </w:rPr>
+      </w:pPr>
+      <w:r>
+        <w:rPr>
+          <w:rFonts w:ascii="Cambria" w:hAnsi="Cambria"/>
+          <w:szCs w:val="21"/>
+        </w:rPr>
+        <w:t xml:space="preserve">So, y = </w:t>
+      </w:r>
+      <w:proofErr w:type="spellStart"/>
+      <w:r>
+        <w:rPr>
+          <w:rFonts w:ascii="Cambria" w:hAnsi="Cambria"/>
+          <w:szCs w:val="21"/>
+        </w:rPr>
+        <w:t>a</w:t>
+      </w:r>
+      <w:r>
+        <w:rPr>
+          <w:rFonts w:ascii="Cambria" w:hAnsi="Cambria"/>
+          <w:szCs w:val="21"/>
+          <w:vertAlign w:val="superscript"/>
+        </w:rPr>
+        <w:t>k</w:t>
+      </w:r>
+      <w:proofErr w:type="spellEnd"/>
+      <w:r>
+        <w:rPr>
+          <w:rFonts w:ascii="Cambria" w:hAnsi="Cambria"/>
+          <w:szCs w:val="21"/>
+        </w:rPr>
+        <w:t xml:space="preserve">, l &gt;k&gt;=1. </w:t>
+      </w:r>
+    </w:p>
+    <w:p>
+      <w:pPr>
+        <w:pStyle w:val="ListParagraph"/>
+        <w:numPr>
+          <w:ilvl w:val="1"/>
+          <w:numId w:val="28"/>
+        </w:numPr>
+        <w:rPr>
+          <w:rFonts w:ascii="Cambria" w:hAnsi="Cambria"/>
+          <w:szCs w:val="21"/>
+        </w:rPr>
+      </w:pPr>
+      <w:r>
+        <w:rPr>
+          <w:rFonts w:ascii="Cambria" w:hAnsi="Cambria"/>
+          <w:szCs w:val="21"/>
+        </w:rPr>
+        <w:t xml:space="preserve">However when </w:t>
+      </w:r>
+      <w:proofErr w:type="spellStart"/>
+      <w:r>
+        <w:rPr>
+          <w:rFonts w:ascii="Cambria" w:hAnsi="Cambria"/>
+          <w:szCs w:val="21"/>
+        </w:rPr>
+        <w:t>i</w:t>
+      </w:r>
+      <w:proofErr w:type="spellEnd"/>
+      <w:r>
+        <w:rPr>
+          <w:rFonts w:ascii="Cambria" w:hAnsi="Cambria"/>
+          <w:szCs w:val="21"/>
+        </w:rPr>
+        <w:t xml:space="preserve"> = 0, w</w:t>
+      </w:r>
+      <w:r>
+        <w:rPr>
+          <w:rFonts w:ascii="Cambria" w:hAnsi="Cambria"/>
+          <w:szCs w:val="21"/>
+          <w:vertAlign w:val="subscript"/>
+        </w:rPr>
+        <w:t>0</w:t>
+      </w:r>
+      <w:r>
+        <w:rPr>
+          <w:rFonts w:ascii="Cambria" w:hAnsi="Cambria"/>
+          <w:szCs w:val="21"/>
+        </w:rPr>
+        <w:t xml:space="preserve"> = </w:t>
+      </w:r>
+      <w:proofErr w:type="spellStart"/>
+      <w:r>
+        <w:rPr>
+          <w:rFonts w:ascii="Cambria" w:hAnsi="Cambria"/>
+          <w:szCs w:val="21"/>
+        </w:rPr>
+        <w:t>a</w:t>
+      </w:r>
+      <w:r>
+        <w:rPr>
+          <w:rFonts w:ascii="Cambria" w:hAnsi="Cambria"/>
+          <w:szCs w:val="21"/>
+          <w:vertAlign w:val="superscript"/>
+        </w:rPr>
+        <w:t>m+k</w:t>
+      </w:r>
+      <w:r>
+        <w:rPr>
+          <w:rFonts w:ascii="Cambria" w:hAnsi="Cambria"/>
+          <w:szCs w:val="21"/>
+        </w:rPr>
+        <w:t>b</w:t>
+      </w:r>
+      <w:r>
+        <w:rPr>
+          <w:rFonts w:ascii="Cambria" w:hAnsi="Cambria"/>
+          <w:szCs w:val="21"/>
+          <w:vertAlign w:val="superscript"/>
+        </w:rPr>
+        <w:t>m</w:t>
+      </w:r>
+      <w:proofErr w:type="spellEnd"/>
+      <w:r>
+        <w:rPr>
+          <w:rFonts w:ascii="Cambria" w:hAnsi="Cambria"/>
+          <w:szCs w:val="21"/>
+        </w:rPr>
+        <w:t xml:space="preserve"> </w:t>
+      </w:r>
+      <w:r>
+        <w:rPr>
+          <w:rFonts w:ascii="Cambria Math" w:hAnsi="Cambria Math" w:cs="Cambria Math"/>
+        </w:rPr>
+        <w:t>∈</w:t>
+      </w:r>
+      <w:r>
+        <w:t xml:space="preserve"> L</w:t>
+      </w:r>
+      <w:r>
+        <w:t xml:space="preserve">. </w:t>
+      </w:r>
       <w:bookmarkStart w:id="0" w:name="_GoBack"/>
       <w:bookmarkEnd w:id="0"/>
-      <w:r>
-        <w:rPr>
-          <w:rFonts w:ascii="Times New Roman" w:eastAsia="Times New Roman" w:hAnsi="Times New Roman"/>
-          <w:sz w:val="24"/>
-          <w:szCs w:val="24"/>
-        </w:rPr>
-        <w:t xml:space="preserve">This statement is not true. </w:t>
-      </w:r>
-      <w:r>
-        <w:rPr>
-          <w:rFonts w:ascii="Times New Roman" w:eastAsia="Times New Roman" w:hAnsi="Times New Roman"/>
-          <w:sz w:val="24"/>
-          <w:szCs w:val="24"/>
-        </w:rPr>
-        <w:t>Let L1 = {</w:t>
-      </w:r>
-      <w:proofErr w:type="spellStart"/>
-      <w:r>
-        <w:rPr>
-          <w:rFonts w:ascii="Times New Roman" w:eastAsia="Times New Roman" w:hAnsi="Times New Roman"/>
-          <w:sz w:val="24"/>
-          <w:szCs w:val="24"/>
-        </w:rPr>
-        <w:t>a</w:t>
-      </w:r>
-      <w:r>
-        <w:rPr>
-          <w:rFonts w:ascii="Times New Roman" w:eastAsia="Times New Roman" w:hAnsi="Times New Roman"/>
-          <w:sz w:val="24"/>
-          <w:szCs w:val="24"/>
-          <w:vertAlign w:val="superscript"/>
-        </w:rPr>
-        <w:t>m</w:t>
-      </w:r>
-      <w:r>
-        <w:rPr>
-          <w:rFonts w:ascii="Times New Roman" w:eastAsia="Times New Roman" w:hAnsi="Times New Roman"/>
-          <w:sz w:val="24"/>
-          <w:szCs w:val="24"/>
-        </w:rPr>
-        <w:t>b</w:t>
-      </w:r>
-      <w:r>
-        <w:rPr>
-          <w:rFonts w:ascii="Times New Roman" w:eastAsia="Times New Roman" w:hAnsi="Times New Roman"/>
-          <w:sz w:val="24"/>
-          <w:szCs w:val="24"/>
-          <w:vertAlign w:val="superscript"/>
-        </w:rPr>
-        <w:t>n</w:t>
-      </w:r>
-      <w:proofErr w:type="spellEnd"/>
-      <w:r>
-        <w:rPr>
-          <w:rFonts w:ascii="Times New Roman" w:eastAsia="Times New Roman" w:hAnsi="Times New Roman"/>
-          <w:sz w:val="24"/>
-          <w:szCs w:val="24"/>
-        </w:rPr>
-        <w:t xml:space="preserve"> | m ≥ n} and L2 = {</w:t>
-      </w:r>
-      <w:r>
-        <w:rPr>
-          <w:rFonts w:ascii="Times New Roman" w:eastAsia="Times New Roman" w:hAnsi="Times New Roman"/>
-          <w:sz w:val="24"/>
-          <w:szCs w:val="24"/>
-        </w:rPr>
-        <w:t xml:space="preserve"> </w:t>
-      </w:r>
-      <w:proofErr w:type="spellStart"/>
-      <w:r>
-        <w:rPr>
-          <w:rFonts w:ascii="Times New Roman" w:eastAsia="Times New Roman" w:hAnsi="Times New Roman"/>
-          <w:sz w:val="24"/>
-          <w:szCs w:val="24"/>
-        </w:rPr>
-        <w:t>a</w:t>
-      </w:r>
-      <w:r>
-        <w:rPr>
-          <w:rFonts w:ascii="Times New Roman" w:eastAsia="Times New Roman" w:hAnsi="Times New Roman"/>
-          <w:sz w:val="24"/>
-          <w:szCs w:val="24"/>
-          <w:vertAlign w:val="superscript"/>
-        </w:rPr>
-        <w:t>m</w:t>
-      </w:r>
-      <w:r>
-        <w:rPr>
-          <w:rFonts w:ascii="Times New Roman" w:eastAsia="Times New Roman" w:hAnsi="Times New Roman"/>
-          <w:sz w:val="24"/>
-          <w:szCs w:val="24"/>
-        </w:rPr>
-        <w:t>b</w:t>
-      </w:r>
-      <w:r>
-        <w:rPr>
-          <w:rFonts w:ascii="Times New Roman" w:eastAsia="Times New Roman" w:hAnsi="Times New Roman"/>
-          <w:sz w:val="24"/>
-          <w:szCs w:val="24"/>
-          <w:vertAlign w:val="superscript"/>
-        </w:rPr>
-        <w:t>n</w:t>
-      </w:r>
-      <w:proofErr w:type="spellEnd"/>
-      <w:r>
-        <w:rPr>
-          <w:rFonts w:ascii="Times New Roman" w:eastAsia="Times New Roman" w:hAnsi="Times New Roman"/>
-          <w:sz w:val="24"/>
-          <w:szCs w:val="24"/>
-        </w:rPr>
-        <w:t xml:space="preserve"> </w:t>
-      </w:r>
-      <w:r>
-        <w:rPr>
-          <w:rFonts w:ascii="Times New Roman" w:eastAsia="Times New Roman" w:hAnsi="Times New Roman"/>
-          <w:sz w:val="24"/>
-          <w:szCs w:val="24"/>
-        </w:rPr>
-        <w:t xml:space="preserve">| m &lt; n} and L1 </w:t>
-      </w:r>
-      <w:r>
-        <w:rPr>
-          <w:rFonts w:ascii="Cambria Math" w:eastAsia="Times New Roman" w:hAnsi="Cambria Math" w:cs="Cambria Math"/>
-          <w:sz w:val="24"/>
-          <w:szCs w:val="24"/>
-        </w:rPr>
-        <w:t>∪</w:t>
-      </w:r>
-      <w:r>
-        <w:rPr>
-          <w:rFonts w:ascii="Times New Roman" w:eastAsia="Times New Roman" w:hAnsi="Times New Roman"/>
-          <w:sz w:val="24"/>
-          <w:szCs w:val="24"/>
-        </w:rPr>
-        <w:t xml:space="preserve"> L2 = a*b* </w:t>
-      </w:r>
-      <w:r>
-        <w:rPr>
-          <w:rFonts w:ascii="Times New Roman" w:eastAsia="Times New Roman" w:hAnsi="Times New Roman"/>
-          <w:sz w:val="24"/>
-          <w:szCs w:val="24"/>
-        </w:rPr>
-        <w:t>which is regular.</w:t>
-      </w:r>
     </w:p>
     <w:p>
       <w:pPr>
@@ -6641,6 +7294,7 @@
           <w:sz w:val="22"/>
           <w:szCs w:val="21"/>
         </w:rPr>
+        <w:lastRenderedPageBreak/>
         <w:t xml:space="preserve">In order to </w:t>
       </w:r>
       <w:r>
@@ -7951,7 +8605,7 @@
         <w:rFonts w:hint="default"/>
       </w:rPr>
     </w:lvl>
-    <w:lvl w:ilvl="1" w:tplc="04090019" w:tentative="1">
+    <w:lvl w:ilvl="1" w:tplc="04090019">
       <w:start w:val="1"/>
       <w:numFmt w:val="lowerLetter"/>
       <w:lvlText w:val="%2."/>
@@ -10930,11 +11584,10 @@
         <w:tab w:val="center" w:pos="4913"/>
         <w:tab w:val="right" w:pos="9825"/>
       </w:tabs>
-      <w:spacing w:after="50" w:line="276" w:lineRule="auto"/>
+      <w:spacing w:after="50"/>
       <w:ind w:left="747"/>
     </w:pPr>
     <w:rPr>
-      <w:rFonts w:eastAsiaTheme="minorEastAsia"/>
       <w:color w:val="000000"/>
       <w:sz w:val="21"/>
       <w:szCs w:val="21"/>
@@ -11009,15 +11662,9 @@
     <w:qFormat/>
     <w:rsid w:val="00550247"/>
     <w:pPr>
-      <w:spacing w:after="200" w:line="276" w:lineRule="auto"/>
       <w:ind w:left="720"/>
       <w:contextualSpacing/>
     </w:pPr>
-    <w:rPr>
-      <w:rFonts w:asciiTheme="minorHAnsi" w:eastAsiaTheme="minorEastAsia" w:hAnsiTheme="minorHAnsi"/>
-      <w:sz w:val="22"/>
-      <w:szCs w:val="22"/>
-    </w:rPr>
   </w:style>
   <w:style w:type="paragraph" w:styleId="BalloonText">
     <w:name w:val="Balloon Text"/>

--- a/HW3-TROMD/HW3-TromD.docx
+++ b/HW3-TROMD/HW3-TromD.docx
@@ -690,7 +690,15 @@
           <w:sz w:val="22"/>
           <w:szCs w:val="21"/>
         </w:rPr>
-        <w:t>of two sets S</w:t>
+        <w:t xml:space="preserve">of two sets </w:t>
+      </w:r>
+      <w:r>
+        <w:rPr>
+          <w:rFonts w:ascii="Cambria" w:hAnsi="Cambria" w:cs="Times New Roman"/>
+          <w:sz w:val="22"/>
+          <w:szCs w:val="21"/>
+        </w:rPr>
+        <w:t>L</w:t>
       </w:r>
       <w:r>
         <w:rPr>
@@ -707,7 +715,15 @@
           <w:sz w:val="22"/>
           <w:szCs w:val="21"/>
         </w:rPr>
-        <w:t xml:space="preserve"> and S</w:t>
+        <w:t xml:space="preserve"> and </w:t>
+      </w:r>
+      <w:r>
+        <w:rPr>
+          <w:rFonts w:ascii="Cambria" w:hAnsi="Cambria" w:cs="Times New Roman"/>
+          <w:sz w:val="22"/>
+          <w:szCs w:val="21"/>
+        </w:rPr>
+        <w:t>L</w:t>
       </w:r>
       <w:r>
         <w:rPr>
@@ -3746,6 +3762,31 @@
     <w:p>
       <w:pPr>
         <w:pStyle w:val="Default"/>
+        <w:numPr>
+          <w:ilvl w:val="1"/>
+          <w:numId w:val="31"/>
+        </w:numPr>
+        <w:spacing w:after="240" w:line="276" w:lineRule="auto"/>
+        <w:rPr>
+          <w:rFonts w:ascii="Cambria" w:hAnsi="Cambria" w:cs="Times New Roman"/>
+          <w:sz w:val="22"/>
+          <w:szCs w:val="21"/>
+        </w:rPr>
+      </w:pPr>
+      <w:r>
+        <w:rPr>
+          <w:rFonts w:ascii="Cambria" w:hAnsi="Cambria" w:cs="Times New Roman"/>
+          <w:sz w:val="22"/>
+          <w:szCs w:val="21"/>
+        </w:rPr>
+        <w:t>L(b*)</w:t>
+      </w:r>
+      <w:bookmarkStart w:id="0" w:name="_GoBack"/>
+      <w:bookmarkEnd w:id="0"/>
+    </w:p>
+    <w:p>
+      <w:pPr>
+        <w:pStyle w:val="Default"/>
         <w:spacing w:line="276" w:lineRule="auto"/>
         <w:rPr>
           <w:rFonts w:ascii="Cambria" w:hAnsi="Cambria" w:cs="Times New Roman"/>
@@ -6997,8 +7038,6 @@
       <w:r>
         <w:t xml:space="preserve">. </w:t>
       </w:r>
-      <w:bookmarkStart w:id="0" w:name="_GoBack"/>
-      <w:bookmarkEnd w:id="0"/>
     </w:p>
     <w:p>
       <w:pPr>
